--- a/Faza3/Izmenjen projektni zadatak/SSU/SSU_Azuriranje_ponude.docx
+++ b/Faza3/Izmenjen projektni zadatak/SSU/SSU_Azuriranje_ponude.docx
@@ -1,6 +1,6 @@
 
 <file path=word/document.xml><?xml version="1.0" encoding="utf-8"?>
-<w:document xmlns:wpc="http://schemas.microsoft.com/office/word/2010/wordprocessingCanvas" xmlns:cx="http://schemas.microsoft.com/office/drawing/2014/chartex" xmlns:cx1="http://schemas.microsoft.com/office/drawing/2015/9/8/chartex" xmlns:cx2="http://schemas.microsoft.com/office/drawing/2015/10/21/chartex" xmlns:cx3="http://schemas.microsoft.com/office/drawing/2016/5/9/chartex" xmlns:cx4="http://schemas.microsoft.com/office/drawing/2016/5/10/chartex" xmlns:cx5="http://schemas.microsoft.com/office/drawing/2016/5/11/chartex" xmlns:cx6="http://schemas.microsoft.com/office/drawing/2016/5/12/chartex" xmlns:cx7="http://schemas.microsoft.com/office/drawing/2016/5/13/chartex" xmlns:cx8="http://schemas.microsoft.com/office/drawing/2016/5/14/chartex" xmlns:mc="http://schemas.openxmlformats.org/markup-compatibility/2006" xmlns:aink="http://schemas.microsoft.com/office/drawing/2016/ink" xmlns:am3d="http://schemas.microsoft.com/office/drawing/2017/model3d" xmlns:o="urn:schemas-microsoft-com:office:office" xmlns:oel="http://schemas.microsoft.com/office/2019/extlst" xmlns:r="http://schemas.openxmlformats.org/officeDocument/2006/relationships" xmlns:m="http://schemas.openxmlformats.org/officeDocument/2006/math" xmlns:v="urn:schemas-microsoft-com:vml" xmlns:wp14="http://schemas.microsoft.com/office/word/2010/wordprocessingDrawing" xmlns:wp="http://schemas.openxmlformats.org/drawingml/2006/wordprocessingDrawing" xmlns:w10="urn:schemas-microsoft-com:office:word" xmlns:w="http://schemas.openxmlformats.org/wordprocessingml/2006/main" xmlns:w14="http://schemas.microsoft.com/office/word/2010/wordml" xmlns:w15="http://schemas.microsoft.com/office/word/2012/wordml" xmlns:w16cex="http://schemas.microsoft.com/office/word/2018/wordml/cex" xmlns:w16cid="http://schemas.microsoft.com/office/word/2016/wordml/cid" xmlns:w16="http://schemas.microsoft.com/office/word/2018/wordml" xmlns:w16du="http://schemas.microsoft.com/office/word/2023/wordml/word16du" xmlns:w16sdtdh="http://schemas.microsoft.com/office/word/2020/wordml/sdtdatahash" xmlns:w16se="http://schemas.microsoft.com/office/word/2015/wordml/symex" xmlns:wpg="http://schemas.microsoft.com/office/word/2010/wordprocessingGroup" xmlns:wpi="http://schemas.microsoft.com/office/word/2010/wordprocessingInk" xmlns:wne="http://schemas.microsoft.com/office/word/2006/wordml" xmlns:wps="http://schemas.microsoft.com/office/word/2010/wordprocessingShape" mc:Ignorable="w14 w15 w16se w16cid w16 w16cex w16sdtdh wp14">
+<w:document xmlns:wpc="http://schemas.microsoft.com/office/word/2010/wordprocessingCanvas" xmlns:cx="http://schemas.microsoft.com/office/drawing/2014/chartex" xmlns:cx1="http://schemas.microsoft.com/office/drawing/2015/9/8/chartex" xmlns:mc="http://schemas.openxmlformats.org/markup-compatibility/2006" xmlns:o="urn:schemas-microsoft-com:office:office" xmlns:r="http://schemas.openxmlformats.org/officeDocument/2006/relationships" xmlns:m="http://schemas.openxmlformats.org/officeDocument/2006/math" xmlns:v="urn:schemas-microsoft-com:vml" xmlns:wp14="http://schemas.microsoft.com/office/word/2010/wordprocessingDrawing" xmlns:wp="http://schemas.openxmlformats.org/drawingml/2006/wordprocessingDrawing" xmlns:w10="urn:schemas-microsoft-com:office:word" xmlns:w="http://schemas.openxmlformats.org/wordprocessingml/2006/main" xmlns:w14="http://schemas.microsoft.com/office/word/2010/wordml" xmlns:w15="http://schemas.microsoft.com/office/word/2012/wordml" xmlns:w16se="http://schemas.microsoft.com/office/word/2015/wordml/symex" xmlns:wpg="http://schemas.microsoft.com/office/word/2010/wordprocessingGroup" xmlns:wpi="http://schemas.microsoft.com/office/word/2010/wordprocessingInk" xmlns:wne="http://schemas.microsoft.com/office/word/2006/wordml" xmlns:wps="http://schemas.microsoft.com/office/word/2010/wordprocessingShape" mc:Ignorable="w14 w15 w16se wp14">
   <w:body>
     <w:p>
       <w:pPr>
@@ -11,12 +11,53 @@
           <w:rFonts w:ascii="Times New Roman" w:hAnsi="Times New Roman" w:cs="Times New Roman"/>
         </w:rPr>
       </w:pPr>
+      <w:proofErr w:type="spellStart"/>
       <w:r>
         <w:rPr>
           <w:rFonts w:ascii="Times New Roman" w:eastAsia="Arial" w:hAnsi="Times New Roman" w:cs="Times New Roman"/>
           <w:sz w:val="24"/>
         </w:rPr>
-        <w:t xml:space="preserve">Elektrotehnički fakultet u Beogradu </w:t>
+        <w:t>Elektrotehnički</w:t>
+      </w:r>
+      <w:proofErr w:type="spellEnd"/>
+      <w:r>
+        <w:rPr>
+          <w:rFonts w:ascii="Times New Roman" w:eastAsia="Arial" w:hAnsi="Times New Roman" w:cs="Times New Roman"/>
+          <w:sz w:val="24"/>
+        </w:rPr>
+        <w:t xml:space="preserve"> </w:t>
+      </w:r>
+      <w:proofErr w:type="spellStart"/>
+      <w:r>
+        <w:rPr>
+          <w:rFonts w:ascii="Times New Roman" w:eastAsia="Arial" w:hAnsi="Times New Roman" w:cs="Times New Roman"/>
+          <w:sz w:val="24"/>
+        </w:rPr>
+        <w:t>fakultet</w:t>
+      </w:r>
+      <w:proofErr w:type="spellEnd"/>
+      <w:r>
+        <w:rPr>
+          <w:rFonts w:ascii="Times New Roman" w:eastAsia="Arial" w:hAnsi="Times New Roman" w:cs="Times New Roman"/>
+          <w:sz w:val="24"/>
+        </w:rPr>
+        <w:t xml:space="preserve"> u </w:t>
+      </w:r>
+      <w:proofErr w:type="spellStart"/>
+      <w:r>
+        <w:rPr>
+          <w:rFonts w:ascii="Times New Roman" w:eastAsia="Arial" w:hAnsi="Times New Roman" w:cs="Times New Roman"/>
+          <w:sz w:val="24"/>
+        </w:rPr>
+        <w:t>Beogradu</w:t>
+      </w:r>
+      <w:proofErr w:type="spellEnd"/>
+      <w:r>
+        <w:rPr>
+          <w:rFonts w:ascii="Times New Roman" w:eastAsia="Arial" w:hAnsi="Times New Roman" w:cs="Times New Roman"/>
+          <w:sz w:val="24"/>
+        </w:rPr>
+        <w:t xml:space="preserve"> </w:t>
       </w:r>
     </w:p>
     <w:p>
@@ -50,7 +91,55 @@
           <w:rFonts w:ascii="Times New Roman" w:eastAsia="Arial" w:hAnsi="Times New Roman" w:cs="Times New Roman"/>
           <w:sz w:val="24"/>
         </w:rPr>
-        <w:t xml:space="preserve">SI3PSI Principi Softverskog Inženjerstva </w:t>
+        <w:t xml:space="preserve">SI3PSI </w:t>
+      </w:r>
+      <w:proofErr w:type="spellStart"/>
+      <w:r>
+        <w:rPr>
+          <w:rFonts w:ascii="Times New Roman" w:eastAsia="Arial" w:hAnsi="Times New Roman" w:cs="Times New Roman"/>
+          <w:sz w:val="24"/>
+        </w:rPr>
+        <w:t>Principi</w:t>
+      </w:r>
+      <w:proofErr w:type="spellEnd"/>
+      <w:r>
+        <w:rPr>
+          <w:rFonts w:ascii="Times New Roman" w:eastAsia="Arial" w:hAnsi="Times New Roman" w:cs="Times New Roman"/>
+          <w:sz w:val="24"/>
+        </w:rPr>
+        <w:t xml:space="preserve"> </w:t>
+      </w:r>
+      <w:proofErr w:type="spellStart"/>
+      <w:r>
+        <w:rPr>
+          <w:rFonts w:ascii="Times New Roman" w:eastAsia="Arial" w:hAnsi="Times New Roman" w:cs="Times New Roman"/>
+          <w:sz w:val="24"/>
+        </w:rPr>
+        <w:t>Softverskog</w:t>
+      </w:r>
+      <w:proofErr w:type="spellEnd"/>
+      <w:r>
+        <w:rPr>
+          <w:rFonts w:ascii="Times New Roman" w:eastAsia="Arial" w:hAnsi="Times New Roman" w:cs="Times New Roman"/>
+          <w:sz w:val="24"/>
+        </w:rPr>
+        <w:t xml:space="preserve"> </w:t>
+      </w:r>
+      <w:proofErr w:type="spellStart"/>
+      <w:r>
+        <w:rPr>
+          <w:rFonts w:ascii="Times New Roman" w:eastAsia="Arial" w:hAnsi="Times New Roman" w:cs="Times New Roman"/>
+          <w:sz w:val="24"/>
+        </w:rPr>
+        <w:t>Inženjerstva</w:t>
+      </w:r>
+      <w:proofErr w:type="spellEnd"/>
+      <w:r>
+        <w:rPr>
+          <w:rFonts w:ascii="Times New Roman" w:eastAsia="Arial" w:hAnsi="Times New Roman" w:cs="Times New Roman"/>
+          <w:sz w:val="24"/>
+        </w:rPr>
+        <w:t xml:space="preserve"> </w:t>
       </w:r>
     </w:p>
     <w:p>
@@ -181,12 +270,37 @@
           <w:rFonts w:ascii="Times New Roman" w:hAnsi="Times New Roman" w:cs="Times New Roman"/>
         </w:rPr>
       </w:pPr>
+      <w:proofErr w:type="spellStart"/>
       <w:r>
         <w:rPr>
           <w:rFonts w:ascii="Times New Roman" w:eastAsia="Arial" w:hAnsi="Times New Roman" w:cs="Times New Roman"/>
           <w:sz w:val="36"/>
         </w:rPr>
-        <w:t xml:space="preserve">Projekat ePutuj </w:t>
+        <w:t>Projekat</w:t>
+      </w:r>
+      <w:proofErr w:type="spellEnd"/>
+      <w:r>
+        <w:rPr>
+          <w:rFonts w:ascii="Times New Roman" w:eastAsia="Arial" w:hAnsi="Times New Roman" w:cs="Times New Roman"/>
+          <w:sz w:val="36"/>
+        </w:rPr>
+        <w:t xml:space="preserve"> </w:t>
+      </w:r>
+      <w:proofErr w:type="spellStart"/>
+      <w:r>
+        <w:rPr>
+          <w:rFonts w:ascii="Times New Roman" w:eastAsia="Arial" w:hAnsi="Times New Roman" w:cs="Times New Roman"/>
+          <w:sz w:val="36"/>
+        </w:rPr>
+        <w:t>ePutuj</w:t>
+      </w:r>
+      <w:proofErr w:type="spellEnd"/>
+      <w:r>
+        <w:rPr>
+          <w:rFonts w:ascii="Times New Roman" w:eastAsia="Arial" w:hAnsi="Times New Roman" w:cs="Times New Roman"/>
+          <w:sz w:val="36"/>
+        </w:rPr>
+        <w:t xml:space="preserve"> </w:t>
       </w:r>
     </w:p>
     <w:p>
@@ -338,14 +452,52 @@
           <w:sz w:val="36"/>
         </w:rPr>
       </w:pPr>
+      <w:proofErr w:type="spellStart"/>
       <w:r>
         <w:rPr>
           <w:rFonts w:ascii="Times New Roman" w:eastAsia="Arial" w:hAnsi="Times New Roman" w:cs="Times New Roman"/>
           <w:b/>
           <w:sz w:val="36"/>
         </w:rPr>
-        <w:t>Specifikacija scenarija upotrebe</w:t>
-      </w:r>
+        <w:t>Specifikacija</w:t>
+      </w:r>
+      <w:proofErr w:type="spellEnd"/>
+      <w:r>
+        <w:rPr>
+          <w:rFonts w:ascii="Times New Roman" w:eastAsia="Arial" w:hAnsi="Times New Roman" w:cs="Times New Roman"/>
+          <w:b/>
+          <w:sz w:val="36"/>
+        </w:rPr>
+        <w:t xml:space="preserve"> </w:t>
+      </w:r>
+      <w:proofErr w:type="spellStart"/>
+      <w:r>
+        <w:rPr>
+          <w:rFonts w:ascii="Times New Roman" w:eastAsia="Arial" w:hAnsi="Times New Roman" w:cs="Times New Roman"/>
+          <w:b/>
+          <w:sz w:val="36"/>
+        </w:rPr>
+        <w:t>scenarija</w:t>
+      </w:r>
+      <w:proofErr w:type="spellEnd"/>
+      <w:r>
+        <w:rPr>
+          <w:rFonts w:ascii="Times New Roman" w:eastAsia="Arial" w:hAnsi="Times New Roman" w:cs="Times New Roman"/>
+          <w:b/>
+          <w:sz w:val="36"/>
+        </w:rPr>
+        <w:t xml:space="preserve"> </w:t>
+      </w:r>
+      <w:proofErr w:type="spellStart"/>
+      <w:r>
+        <w:rPr>
+          <w:rFonts w:ascii="Times New Roman" w:eastAsia="Arial" w:hAnsi="Times New Roman" w:cs="Times New Roman"/>
+          <w:b/>
+          <w:sz w:val="36"/>
+        </w:rPr>
+        <w:t>upotrebe</w:t>
+      </w:r>
+      <w:proofErr w:type="spellEnd"/>
     </w:p>
     <w:p>
       <w:pPr>
@@ -356,30 +508,54 @@
           <w:rFonts w:ascii="Times New Roman" w:hAnsi="Times New Roman" w:cs="Times New Roman"/>
         </w:rPr>
       </w:pPr>
+      <w:proofErr w:type="spellStart"/>
+      <w:proofErr w:type="gramStart"/>
       <w:r>
         <w:rPr>
           <w:rFonts w:ascii="Times New Roman" w:eastAsia="Arial" w:hAnsi="Times New Roman" w:cs="Times New Roman"/>
           <w:b/>
           <w:sz w:val="36"/>
         </w:rPr>
-        <w:t xml:space="preserve">funkcionalnosti </w:t>
-      </w:r>
+        <w:t>funkcionalnosti</w:t>
+      </w:r>
+      <w:proofErr w:type="spellEnd"/>
+      <w:proofErr w:type="gramEnd"/>
       <w:r>
         <w:rPr>
           <w:rFonts w:ascii="Times New Roman" w:eastAsia="Arial" w:hAnsi="Times New Roman" w:cs="Times New Roman"/>
           <w:b/>
           <w:sz w:val="36"/>
         </w:rPr>
-        <w:t>ažuriranja</w:t>
-      </w:r>
+        <w:t xml:space="preserve"> </w:t>
+      </w:r>
+      <w:proofErr w:type="spellStart"/>
       <w:r>
         <w:rPr>
           <w:rFonts w:ascii="Times New Roman" w:eastAsia="Arial" w:hAnsi="Times New Roman" w:cs="Times New Roman"/>
           <w:b/>
           <w:sz w:val="36"/>
         </w:rPr>
-        <w:t xml:space="preserve"> ponude</w:t>
-      </w:r>
+        <w:t>ažuriranja</w:t>
+      </w:r>
+      <w:proofErr w:type="spellEnd"/>
+      <w:r>
+        <w:rPr>
+          <w:rFonts w:ascii="Times New Roman" w:eastAsia="Arial" w:hAnsi="Times New Roman" w:cs="Times New Roman"/>
+          <w:b/>
+          <w:sz w:val="36"/>
+        </w:rPr>
+        <w:t xml:space="preserve"> </w:t>
+      </w:r>
+      <w:proofErr w:type="spellStart"/>
+      <w:r>
+        <w:rPr>
+          <w:rFonts w:ascii="Times New Roman" w:eastAsia="Arial" w:hAnsi="Times New Roman" w:cs="Times New Roman"/>
+          <w:b/>
+          <w:sz w:val="36"/>
+        </w:rPr>
+        <w:t>ponude</w:t>
+      </w:r>
+      <w:proofErr w:type="spellEnd"/>
     </w:p>
     <w:p>
       <w:pPr>
@@ -420,13 +596,23 @@
           <w:rFonts w:ascii="Times New Roman" w:hAnsi="Times New Roman" w:cs="Times New Roman"/>
         </w:rPr>
       </w:pPr>
+      <w:proofErr w:type="spellStart"/>
       <w:r>
         <w:rPr>
           <w:rFonts w:ascii="Times New Roman" w:eastAsia="Arial" w:hAnsi="Times New Roman" w:cs="Times New Roman"/>
           <w:b/>
           <w:sz w:val="28"/>
         </w:rPr>
-        <w:t xml:space="preserve">Verzija 1.0 </w:t>
+        <w:t>Verzija</w:t>
+      </w:r>
+      <w:proofErr w:type="spellEnd"/>
+      <w:r>
+        <w:rPr>
+          <w:rFonts w:ascii="Times New Roman" w:eastAsia="Arial" w:hAnsi="Times New Roman" w:cs="Times New Roman"/>
+          <w:b/>
+          <w:sz w:val="28"/>
+        </w:rPr>
+        <w:t xml:space="preserve"> 1.0 </w:t>
       </w:r>
     </w:p>
     <w:p>
@@ -450,6 +636,9 @@
           <w:rFonts w:ascii="Times New Roman" w:hAnsi="Times New Roman" w:cs="Times New Roman"/>
         </w:rPr>
       </w:pPr>
+      <w:bookmarkStart w:id="0" w:name="_GoBack"/>
+      <w:bookmarkEnd w:id="0"/>
+      <w:proofErr w:type="spellStart"/>
       <w:r>
         <w:rPr>
           <w:rFonts w:ascii="Times New Roman" w:eastAsia="Arial" w:hAnsi="Times New Roman" w:cs="Times New Roman"/>
@@ -457,7 +646,34 @@
           <w:sz w:val="36"/>
         </w:rPr>
         <w:lastRenderedPageBreak/>
-        <w:t xml:space="preserve">Istorija izmena </w:t>
+        <w:t>Istorija</w:t>
+      </w:r>
+      <w:proofErr w:type="spellEnd"/>
+      <w:r>
+        <w:rPr>
+          <w:rFonts w:ascii="Times New Roman" w:eastAsia="Arial" w:hAnsi="Times New Roman" w:cs="Times New Roman"/>
+          <w:b/>
+          <w:sz w:val="36"/>
+        </w:rPr>
+        <w:t xml:space="preserve"> </w:t>
+      </w:r>
+      <w:proofErr w:type="spellStart"/>
+      <w:r>
+        <w:rPr>
+          <w:rFonts w:ascii="Times New Roman" w:eastAsia="Arial" w:hAnsi="Times New Roman" w:cs="Times New Roman"/>
+          <w:b/>
+          <w:sz w:val="36"/>
+        </w:rPr>
+        <w:t>izmena</w:t>
+      </w:r>
+      <w:proofErr w:type="spellEnd"/>
+      <w:r>
+        <w:rPr>
+          <w:rFonts w:ascii="Times New Roman" w:eastAsia="Arial" w:hAnsi="Times New Roman" w:cs="Times New Roman"/>
+          <w:b/>
+          <w:sz w:val="36"/>
+        </w:rPr>
+        <w:t xml:space="preserve"> </w:t>
       </w:r>
     </w:p>
     <w:tbl>
@@ -528,13 +744,23 @@
                 <w:rFonts w:ascii="Times New Roman" w:hAnsi="Times New Roman" w:cs="Times New Roman"/>
               </w:rPr>
             </w:pPr>
+            <w:proofErr w:type="spellStart"/>
             <w:r>
               <w:rPr>
                 <w:rFonts w:ascii="Times New Roman" w:eastAsia="Times New Roman" w:hAnsi="Times New Roman" w:cs="Times New Roman"/>
                 <w:b/>
                 <w:sz w:val="20"/>
               </w:rPr>
-              <w:t xml:space="preserve">Verzija </w:t>
+              <w:t>Verzija</w:t>
+            </w:r>
+            <w:proofErr w:type="spellEnd"/>
+            <w:r>
+              <w:rPr>
+                <w:rFonts w:ascii="Times New Roman" w:eastAsia="Times New Roman" w:hAnsi="Times New Roman" w:cs="Times New Roman"/>
+                <w:b/>
+                <w:sz w:val="20"/>
+              </w:rPr>
+              <w:t xml:space="preserve"> </w:t>
             </w:r>
           </w:p>
         </w:tc>
@@ -556,13 +782,41 @@
                 <w:rFonts w:ascii="Times New Roman" w:hAnsi="Times New Roman" w:cs="Times New Roman"/>
               </w:rPr>
             </w:pPr>
+            <w:proofErr w:type="spellStart"/>
             <w:r>
               <w:rPr>
                 <w:rFonts w:ascii="Times New Roman" w:eastAsia="Times New Roman" w:hAnsi="Times New Roman" w:cs="Times New Roman"/>
                 <w:b/>
                 <w:sz w:val="20"/>
               </w:rPr>
-              <w:t xml:space="preserve">Kratak opis </w:t>
+              <w:t>Kratak</w:t>
+            </w:r>
+            <w:proofErr w:type="spellEnd"/>
+            <w:r>
+              <w:rPr>
+                <w:rFonts w:ascii="Times New Roman" w:eastAsia="Times New Roman" w:hAnsi="Times New Roman" w:cs="Times New Roman"/>
+                <w:b/>
+                <w:sz w:val="20"/>
+              </w:rPr>
+              <w:t xml:space="preserve"> </w:t>
+            </w:r>
+            <w:proofErr w:type="spellStart"/>
+            <w:r>
+              <w:rPr>
+                <w:rFonts w:ascii="Times New Roman" w:eastAsia="Times New Roman" w:hAnsi="Times New Roman" w:cs="Times New Roman"/>
+                <w:b/>
+                <w:sz w:val="20"/>
+              </w:rPr>
+              <w:t>opis</w:t>
+            </w:r>
+            <w:proofErr w:type="spellEnd"/>
+            <w:r>
+              <w:rPr>
+                <w:rFonts w:ascii="Times New Roman" w:eastAsia="Times New Roman" w:hAnsi="Times New Roman" w:cs="Times New Roman"/>
+                <w:b/>
+                <w:sz w:val="20"/>
+              </w:rPr>
+              <w:t xml:space="preserve"> </w:t>
             </w:r>
           </w:p>
         </w:tc>
@@ -584,13 +838,23 @@
                 <w:rFonts w:ascii="Times New Roman" w:hAnsi="Times New Roman" w:cs="Times New Roman"/>
               </w:rPr>
             </w:pPr>
+            <w:proofErr w:type="spellStart"/>
             <w:r>
               <w:rPr>
                 <w:rFonts w:ascii="Times New Roman" w:eastAsia="Times New Roman" w:hAnsi="Times New Roman" w:cs="Times New Roman"/>
                 <w:b/>
                 <w:sz w:val="20"/>
               </w:rPr>
-              <w:t xml:space="preserve">Autor </w:t>
+              <w:t>Autor</w:t>
+            </w:r>
+            <w:proofErr w:type="spellEnd"/>
+            <w:r>
+              <w:rPr>
+                <w:rFonts w:ascii="Times New Roman" w:eastAsia="Times New Roman" w:hAnsi="Times New Roman" w:cs="Times New Roman"/>
+                <w:b/>
+                <w:sz w:val="20"/>
+              </w:rPr>
+              <w:t xml:space="preserve"> </w:t>
             </w:r>
           </w:p>
         </w:tc>
@@ -611,6 +875,7 @@
           </w:tcPr>
           <w:p>
             <w:pPr>
+              <w:jc w:val="center"/>
               <w:rPr>
                 <w:rFonts w:ascii="Times New Roman" w:hAnsi="Times New Roman" w:cs="Times New Roman"/>
               </w:rPr>
@@ -650,6 +915,7 @@
           </w:tcPr>
           <w:p>
             <w:pPr>
+              <w:jc w:val="center"/>
               <w:rPr>
                 <w:rFonts w:ascii="Times New Roman" w:hAnsi="Times New Roman" w:cs="Times New Roman"/>
               </w:rPr>
@@ -660,13 +926,6 @@
                 <w:sz w:val="24"/>
               </w:rPr>
               <w:t>1.0</w:t>
-            </w:r>
-            <w:r>
-              <w:rPr>
-                <w:rFonts w:ascii="Times New Roman" w:eastAsia="Times New Roman" w:hAnsi="Times New Roman" w:cs="Times New Roman"/>
-                <w:sz w:val="20"/>
-              </w:rPr>
-              <w:t xml:space="preserve"> </w:t>
             </w:r>
           </w:p>
         </w:tc>
@@ -682,24 +941,36 @@
           </w:tcPr>
           <w:p>
             <w:pPr>
+              <w:jc w:val="center"/>
               <w:rPr>
                 <w:rFonts w:ascii="Times New Roman" w:hAnsi="Times New Roman" w:cs="Times New Roman"/>
               </w:rPr>
             </w:pPr>
+            <w:proofErr w:type="spellStart"/>
             <w:r>
               <w:rPr>
                 <w:rFonts w:ascii="Times New Roman" w:eastAsia="Times New Roman" w:hAnsi="Times New Roman" w:cs="Times New Roman"/>
                 <w:sz w:val="24"/>
               </w:rPr>
-              <w:t>inicijalna verzija</w:t>
+              <w:t>inicijalna</w:t>
             </w:r>
+            <w:proofErr w:type="spellEnd"/>
             <w:r>
               <w:rPr>
                 <w:rFonts w:ascii="Times New Roman" w:eastAsia="Times New Roman" w:hAnsi="Times New Roman" w:cs="Times New Roman"/>
-                <w:sz w:val="20"/>
+                <w:sz w:val="24"/>
               </w:rPr>
               <w:t xml:space="preserve"> </w:t>
             </w:r>
+            <w:proofErr w:type="spellStart"/>
+            <w:r>
+              <w:rPr>
+                <w:rFonts w:ascii="Times New Roman" w:eastAsia="Times New Roman" w:hAnsi="Times New Roman" w:cs="Times New Roman"/>
+                <w:sz w:val="24"/>
+              </w:rPr>
+              <w:t>verzija</w:t>
+            </w:r>
+            <w:proofErr w:type="spellEnd"/>
           </w:p>
         </w:tc>
         <w:tc>
@@ -714,6 +985,7 @@
           </w:tcPr>
           <w:p>
             <w:pPr>
+              <w:jc w:val="center"/>
               <w:rPr>
                 <w:rFonts w:ascii="Times New Roman" w:hAnsi="Times New Roman" w:cs="Times New Roman"/>
                 <w:lang w:val="sr-Latn-RS"/>
@@ -745,16 +1017,20 @@
           </w:tcPr>
           <w:p>
             <w:pPr>
+              <w:jc w:val="center"/>
               <w:rPr>
                 <w:rFonts w:ascii="Times New Roman" w:hAnsi="Times New Roman" w:cs="Times New Roman"/>
+                <w:sz w:val="24"/>
+                <w:szCs w:val="24"/>
               </w:rPr>
             </w:pPr>
             <w:r>
               <w:rPr>
                 <w:rFonts w:ascii="Times New Roman" w:eastAsia="Times New Roman" w:hAnsi="Times New Roman" w:cs="Times New Roman"/>
-                <w:sz w:val="20"/>
-              </w:rPr>
-              <w:t xml:space="preserve"> </w:t>
+                <w:sz w:val="24"/>
+                <w:szCs w:val="24"/>
+              </w:rPr>
+              <w:t>06.06.2023.</w:t>
             </w:r>
           </w:p>
         </w:tc>
@@ -770,16 +1046,20 @@
           </w:tcPr>
           <w:p>
             <w:pPr>
+              <w:jc w:val="center"/>
               <w:rPr>
                 <w:rFonts w:ascii="Times New Roman" w:hAnsi="Times New Roman" w:cs="Times New Roman"/>
+                <w:sz w:val="24"/>
+                <w:szCs w:val="24"/>
               </w:rPr>
             </w:pPr>
             <w:r>
               <w:rPr>
                 <w:rFonts w:ascii="Times New Roman" w:eastAsia="Times New Roman" w:hAnsi="Times New Roman" w:cs="Times New Roman"/>
-                <w:sz w:val="20"/>
-              </w:rPr>
-              <w:t xml:space="preserve"> </w:t>
+                <w:sz w:val="24"/>
+                <w:szCs w:val="24"/>
+              </w:rPr>
+              <w:t>1.1</w:t>
             </w:r>
           </w:p>
         </w:tc>
@@ -795,17 +1075,95 @@
           </w:tcPr>
           <w:p>
             <w:pPr>
+              <w:jc w:val="center"/>
               <w:rPr>
                 <w:rFonts w:ascii="Times New Roman" w:hAnsi="Times New Roman" w:cs="Times New Roman"/>
+                <w:sz w:val="24"/>
+                <w:szCs w:val="24"/>
               </w:rPr>
             </w:pPr>
+            <w:proofErr w:type="spellStart"/>
             <w:r>
               <w:rPr>
                 <w:rFonts w:ascii="Times New Roman" w:eastAsia="Times New Roman" w:hAnsi="Times New Roman" w:cs="Times New Roman"/>
-                <w:sz w:val="20"/>
+                <w:sz w:val="24"/>
+                <w:szCs w:val="24"/>
+              </w:rPr>
+              <w:t>Promena</w:t>
+            </w:r>
+            <w:proofErr w:type="spellEnd"/>
+            <w:r>
+              <w:rPr>
+                <w:rFonts w:ascii="Times New Roman" w:eastAsia="Times New Roman" w:hAnsi="Times New Roman" w:cs="Times New Roman"/>
+                <w:sz w:val="24"/>
+                <w:szCs w:val="24"/>
               </w:rPr>
               <w:t xml:space="preserve"> </w:t>
             </w:r>
+            <w:proofErr w:type="spellStart"/>
+            <w:r>
+              <w:rPr>
+                <w:rFonts w:ascii="Times New Roman" w:eastAsia="Times New Roman" w:hAnsi="Times New Roman" w:cs="Times New Roman"/>
+                <w:sz w:val="24"/>
+                <w:szCs w:val="24"/>
+              </w:rPr>
+              <w:t>za</w:t>
+            </w:r>
+            <w:proofErr w:type="spellEnd"/>
+            <w:r>
+              <w:rPr>
+                <w:rFonts w:ascii="Times New Roman" w:eastAsia="Times New Roman" w:hAnsi="Times New Roman" w:cs="Times New Roman"/>
+                <w:sz w:val="24"/>
+                <w:szCs w:val="24"/>
+              </w:rPr>
+              <w:t xml:space="preserve"> </w:t>
+            </w:r>
+            <w:proofErr w:type="spellStart"/>
+            <w:r>
+              <w:rPr>
+                <w:rFonts w:ascii="Times New Roman" w:eastAsia="Times New Roman" w:hAnsi="Times New Roman" w:cs="Times New Roman"/>
+                <w:sz w:val="24"/>
+                <w:szCs w:val="24"/>
+              </w:rPr>
+              <w:t>broj</w:t>
+            </w:r>
+            <w:proofErr w:type="spellEnd"/>
+            <w:r>
+              <w:rPr>
+                <w:rFonts w:ascii="Times New Roman" w:eastAsia="Times New Roman" w:hAnsi="Times New Roman" w:cs="Times New Roman"/>
+                <w:sz w:val="24"/>
+                <w:szCs w:val="24"/>
+              </w:rPr>
+              <w:t xml:space="preserve"> </w:t>
+            </w:r>
+            <w:proofErr w:type="spellStart"/>
+            <w:r>
+              <w:rPr>
+                <w:rFonts w:ascii="Times New Roman" w:eastAsia="Times New Roman" w:hAnsi="Times New Roman" w:cs="Times New Roman"/>
+                <w:sz w:val="24"/>
+                <w:szCs w:val="24"/>
+              </w:rPr>
+              <w:t>slobodnih</w:t>
+            </w:r>
+            <w:proofErr w:type="spellEnd"/>
+            <w:r>
+              <w:rPr>
+                <w:rFonts w:ascii="Times New Roman" w:eastAsia="Times New Roman" w:hAnsi="Times New Roman" w:cs="Times New Roman"/>
+                <w:sz w:val="24"/>
+                <w:szCs w:val="24"/>
+              </w:rPr>
+              <w:t xml:space="preserve"> </w:t>
+            </w:r>
+            <w:proofErr w:type="spellStart"/>
+            <w:r>
+              <w:rPr>
+                <w:rFonts w:ascii="Times New Roman" w:eastAsia="Times New Roman" w:hAnsi="Times New Roman" w:cs="Times New Roman"/>
+                <w:sz w:val="24"/>
+                <w:szCs w:val="24"/>
+              </w:rPr>
+              <w:t>mesta</w:t>
+            </w:r>
+            <w:proofErr w:type="spellEnd"/>
           </w:p>
         </w:tc>
         <w:tc>
@@ -820,16 +1178,39 @@
           </w:tcPr>
           <w:p>
             <w:pPr>
+              <w:jc w:val="center"/>
               <w:rPr>
                 <w:rFonts w:ascii="Times New Roman" w:hAnsi="Times New Roman" w:cs="Times New Roman"/>
+                <w:sz w:val="24"/>
+                <w:szCs w:val="24"/>
               </w:rPr>
             </w:pPr>
+            <w:proofErr w:type="spellStart"/>
             <w:r>
               <w:rPr>
                 <w:rFonts w:ascii="Times New Roman" w:eastAsia="Times New Roman" w:hAnsi="Times New Roman" w:cs="Times New Roman"/>
-                <w:sz w:val="20"/>
+                <w:sz w:val="24"/>
+                <w:szCs w:val="24"/>
+              </w:rPr>
+              <w:t>Anja</w:t>
+            </w:r>
+            <w:proofErr w:type="spellEnd"/>
+            <w:r>
+              <w:rPr>
+                <w:rFonts w:ascii="Times New Roman" w:eastAsia="Times New Roman" w:hAnsi="Times New Roman" w:cs="Times New Roman"/>
+                <w:sz w:val="24"/>
+                <w:szCs w:val="24"/>
               </w:rPr>
               <w:t xml:space="preserve"> </w:t>
+            </w:r>
+            <w:r>
+              <w:rPr>
+                <w:rFonts w:ascii="Times New Roman" w:eastAsia="Times New Roman" w:hAnsi="Times New Roman" w:cs="Times New Roman"/>
+                <w:sz w:val="24"/>
+                <w:szCs w:val="24"/>
+                <w:lang w:val="sr-Latn-RS"/>
+              </w:rPr>
+              <w:t>Ćurić</w:t>
             </w:r>
           </w:p>
         </w:tc>
@@ -1094,13 +1475,23 @@
           <w:rFonts w:ascii="Times New Roman" w:hAnsi="Times New Roman" w:cs="Times New Roman"/>
         </w:rPr>
       </w:pPr>
+      <w:proofErr w:type="spellStart"/>
       <w:r>
         <w:rPr>
           <w:rFonts w:ascii="Times New Roman" w:eastAsia="Arial" w:hAnsi="Times New Roman" w:cs="Times New Roman"/>
           <w:b/>
           <w:sz w:val="36"/>
         </w:rPr>
-        <w:t xml:space="preserve">Sadržaj  </w:t>
+        <w:t>Sadržaj</w:t>
+      </w:r>
+      <w:proofErr w:type="spellEnd"/>
+      <w:r>
+        <w:rPr>
+          <w:rFonts w:ascii="Times New Roman" w:eastAsia="Arial" w:hAnsi="Times New Roman" w:cs="Times New Roman"/>
+          <w:b/>
+          <w:sz w:val="36"/>
+        </w:rPr>
+        <w:t xml:space="preserve">  </w:t>
       </w:r>
     </w:p>
     <w:sdt>
@@ -1114,6 +1505,7 @@
           <w:docPartGallery w:val="Table of Contents"/>
         </w:docPartObj>
       </w:sdtPr>
+      <w:sdtEndPr/>
       <w:sdtContent>
         <w:p>
           <w:pPr>
@@ -1999,14 +2391,16 @@
           <w:rFonts w:ascii="Times New Roman" w:hAnsi="Times New Roman" w:cs="Times New Roman"/>
         </w:rPr>
       </w:pPr>
-      <w:bookmarkStart w:id="0" w:name="_Toc130395180"/>
+      <w:bookmarkStart w:id="1" w:name="_Toc130395180"/>
+      <w:proofErr w:type="spellStart"/>
       <w:r>
         <w:rPr>
           <w:rFonts w:ascii="Times New Roman" w:hAnsi="Times New Roman" w:cs="Times New Roman"/>
         </w:rPr>
         <w:t>Uvod</w:t>
       </w:r>
-      <w:bookmarkEnd w:id="0"/>
+      <w:bookmarkEnd w:id="1"/>
+      <w:proofErr w:type="spellEnd"/>
       <w:r>
         <w:rPr>
           <w:rFonts w:ascii="Times New Roman" w:hAnsi="Times New Roman" w:cs="Times New Roman"/>
@@ -2022,14 +2416,16 @@
           <w:rFonts w:ascii="Times New Roman" w:hAnsi="Times New Roman" w:cs="Times New Roman"/>
         </w:rPr>
       </w:pPr>
-      <w:bookmarkStart w:id="1" w:name="_Toc130395181"/>
+      <w:bookmarkStart w:id="2" w:name="_Toc130395181"/>
+      <w:proofErr w:type="spellStart"/>
       <w:r>
         <w:rPr>
           <w:rFonts w:ascii="Times New Roman" w:hAnsi="Times New Roman" w:cs="Times New Roman"/>
         </w:rPr>
         <w:t>Rezime</w:t>
       </w:r>
-      <w:bookmarkEnd w:id="1"/>
+      <w:bookmarkEnd w:id="2"/>
+      <w:proofErr w:type="spellEnd"/>
       <w:r>
         <w:rPr>
           <w:rFonts w:ascii="Times New Roman" w:hAnsi="Times New Roman" w:cs="Times New Roman"/>
@@ -2045,27 +2441,79 @@
           <w:rFonts w:ascii="Times New Roman" w:hAnsi="Times New Roman" w:cs="Times New Roman"/>
         </w:rPr>
       </w:pPr>
+      <w:proofErr w:type="spellStart"/>
       <w:r>
         <w:rPr>
           <w:rFonts w:ascii="Times New Roman" w:eastAsia="Times New Roman" w:hAnsi="Times New Roman" w:cs="Times New Roman"/>
           <w:sz w:val="20"/>
         </w:rPr>
-        <w:t xml:space="preserve">Definisanje scenarija upotrebe </w:t>
-      </w:r>
+        <w:t>Definisanje</w:t>
+      </w:r>
+      <w:proofErr w:type="spellEnd"/>
       <w:r>
         <w:rPr>
           <w:rFonts w:ascii="Times New Roman" w:eastAsia="Times New Roman" w:hAnsi="Times New Roman" w:cs="Times New Roman"/>
           <w:sz w:val="20"/>
         </w:rPr>
+        <w:t xml:space="preserve"> </w:t>
+      </w:r>
+      <w:proofErr w:type="spellStart"/>
+      <w:r>
+        <w:rPr>
+          <w:rFonts w:ascii="Times New Roman" w:eastAsia="Times New Roman" w:hAnsi="Times New Roman" w:cs="Times New Roman"/>
+          <w:sz w:val="20"/>
+        </w:rPr>
+        <w:t>scenarija</w:t>
+      </w:r>
+      <w:proofErr w:type="spellEnd"/>
+      <w:r>
+        <w:rPr>
+          <w:rFonts w:ascii="Times New Roman" w:eastAsia="Times New Roman" w:hAnsi="Times New Roman" w:cs="Times New Roman"/>
+          <w:sz w:val="20"/>
+        </w:rPr>
+        <w:t xml:space="preserve"> </w:t>
+      </w:r>
+      <w:proofErr w:type="spellStart"/>
+      <w:r>
+        <w:rPr>
+          <w:rFonts w:ascii="Times New Roman" w:eastAsia="Times New Roman" w:hAnsi="Times New Roman" w:cs="Times New Roman"/>
+          <w:sz w:val="20"/>
+        </w:rPr>
+        <w:t>upotrebe</w:t>
+      </w:r>
+      <w:proofErr w:type="spellEnd"/>
+      <w:r>
+        <w:rPr>
+          <w:rFonts w:ascii="Times New Roman" w:eastAsia="Times New Roman" w:hAnsi="Times New Roman" w:cs="Times New Roman"/>
+          <w:sz w:val="20"/>
+        </w:rPr>
+        <w:t xml:space="preserve"> </w:t>
+      </w:r>
+      <w:proofErr w:type="spellStart"/>
+      <w:r>
+        <w:rPr>
+          <w:rFonts w:ascii="Times New Roman" w:eastAsia="Times New Roman" w:hAnsi="Times New Roman" w:cs="Times New Roman"/>
+          <w:sz w:val="20"/>
+        </w:rPr>
         <w:t>ažuriranja</w:t>
       </w:r>
+      <w:proofErr w:type="spellEnd"/>
       <w:r>
         <w:rPr>
           <w:rFonts w:ascii="Times New Roman" w:eastAsia="Times New Roman" w:hAnsi="Times New Roman" w:cs="Times New Roman"/>
           <w:sz w:val="20"/>
         </w:rPr>
-        <w:t xml:space="preserve"> ponude</w:t>
-      </w:r>
+        <w:t xml:space="preserve"> </w:t>
+      </w:r>
+      <w:proofErr w:type="spellStart"/>
+      <w:r>
+        <w:rPr>
+          <w:rFonts w:ascii="Times New Roman" w:eastAsia="Times New Roman" w:hAnsi="Times New Roman" w:cs="Times New Roman"/>
+          <w:sz w:val="20"/>
+        </w:rPr>
+        <w:t>ponude</w:t>
+      </w:r>
+      <w:proofErr w:type="spellEnd"/>
       <w:r>
         <w:rPr>
           <w:rFonts w:ascii="Times New Roman" w:eastAsia="Times New Roman" w:hAnsi="Times New Roman" w:cs="Times New Roman"/>
@@ -2083,14 +2531,72 @@
           <w:rFonts w:ascii="Times New Roman" w:hAnsi="Times New Roman" w:cs="Times New Roman"/>
         </w:rPr>
       </w:pPr>
-      <w:bookmarkStart w:id="2" w:name="_Toc130395182"/>
-      <w:r>
-        <w:rPr>
-          <w:rFonts w:ascii="Times New Roman" w:hAnsi="Times New Roman" w:cs="Times New Roman"/>
-        </w:rPr>
-        <w:t>Namena dokumenta i ciljne grupe</w:t>
-      </w:r>
-      <w:bookmarkEnd w:id="2"/>
+      <w:bookmarkStart w:id="3" w:name="_Toc130395182"/>
+      <w:proofErr w:type="spellStart"/>
+      <w:r>
+        <w:rPr>
+          <w:rFonts w:ascii="Times New Roman" w:hAnsi="Times New Roman" w:cs="Times New Roman"/>
+        </w:rPr>
+        <w:t>Namena</w:t>
+      </w:r>
+      <w:proofErr w:type="spellEnd"/>
+      <w:r>
+        <w:rPr>
+          <w:rFonts w:ascii="Times New Roman" w:hAnsi="Times New Roman" w:cs="Times New Roman"/>
+        </w:rPr>
+        <w:t xml:space="preserve"> </w:t>
+      </w:r>
+      <w:proofErr w:type="spellStart"/>
+      <w:r>
+        <w:rPr>
+          <w:rFonts w:ascii="Times New Roman" w:hAnsi="Times New Roman" w:cs="Times New Roman"/>
+        </w:rPr>
+        <w:t>dokumenta</w:t>
+      </w:r>
+      <w:proofErr w:type="spellEnd"/>
+      <w:r>
+        <w:rPr>
+          <w:rFonts w:ascii="Times New Roman" w:hAnsi="Times New Roman" w:cs="Times New Roman"/>
+        </w:rPr>
+        <w:t xml:space="preserve"> </w:t>
+      </w:r>
+      <w:proofErr w:type="spellStart"/>
+      <w:r>
+        <w:rPr>
+          <w:rFonts w:ascii="Times New Roman" w:hAnsi="Times New Roman" w:cs="Times New Roman"/>
+        </w:rPr>
+        <w:t>i</w:t>
+      </w:r>
+      <w:proofErr w:type="spellEnd"/>
+      <w:r>
+        <w:rPr>
+          <w:rFonts w:ascii="Times New Roman" w:hAnsi="Times New Roman" w:cs="Times New Roman"/>
+        </w:rPr>
+        <w:t xml:space="preserve"> </w:t>
+      </w:r>
+      <w:proofErr w:type="spellStart"/>
+      <w:r>
+        <w:rPr>
+          <w:rFonts w:ascii="Times New Roman" w:hAnsi="Times New Roman" w:cs="Times New Roman"/>
+        </w:rPr>
+        <w:t>ciljne</w:t>
+      </w:r>
+      <w:proofErr w:type="spellEnd"/>
+      <w:r>
+        <w:rPr>
+          <w:rFonts w:ascii="Times New Roman" w:hAnsi="Times New Roman" w:cs="Times New Roman"/>
+        </w:rPr>
+        <w:t xml:space="preserve"> </w:t>
+      </w:r>
+      <w:proofErr w:type="spellStart"/>
+      <w:r>
+        <w:rPr>
+          <w:rFonts w:ascii="Times New Roman" w:hAnsi="Times New Roman" w:cs="Times New Roman"/>
+        </w:rPr>
+        <w:t>grupe</w:t>
+      </w:r>
+      <w:bookmarkEnd w:id="3"/>
+      <w:proofErr w:type="spellEnd"/>
       <w:r>
         <w:rPr>
           <w:rFonts w:ascii="Times New Roman" w:hAnsi="Times New Roman" w:cs="Times New Roman"/>
@@ -2106,12 +2612,311 @@
           <w:rFonts w:ascii="Times New Roman" w:hAnsi="Times New Roman" w:cs="Times New Roman"/>
         </w:rPr>
       </w:pPr>
+      <w:proofErr w:type="spellStart"/>
       <w:r>
         <w:rPr>
           <w:rFonts w:ascii="Times New Roman" w:eastAsia="Times New Roman" w:hAnsi="Times New Roman" w:cs="Times New Roman"/>
           <w:sz w:val="20"/>
         </w:rPr>
-        <w:t xml:space="preserve">Dokument će koristiti svi članovi projektnog tima u razvoju projekta i testiranju, a može se koristiti i pri pisanju uputstva za upotrebu. </w:t>
+        <w:t>Dokument</w:t>
+      </w:r>
+      <w:proofErr w:type="spellEnd"/>
+      <w:r>
+        <w:rPr>
+          <w:rFonts w:ascii="Times New Roman" w:eastAsia="Times New Roman" w:hAnsi="Times New Roman" w:cs="Times New Roman"/>
+          <w:sz w:val="20"/>
+        </w:rPr>
+        <w:t xml:space="preserve"> </w:t>
+      </w:r>
+      <w:proofErr w:type="spellStart"/>
+      <w:proofErr w:type="gramStart"/>
+      <w:r>
+        <w:rPr>
+          <w:rFonts w:ascii="Times New Roman" w:eastAsia="Times New Roman" w:hAnsi="Times New Roman" w:cs="Times New Roman"/>
+          <w:sz w:val="20"/>
+        </w:rPr>
+        <w:t>će</w:t>
+      </w:r>
+      <w:proofErr w:type="spellEnd"/>
+      <w:proofErr w:type="gramEnd"/>
+      <w:r>
+        <w:rPr>
+          <w:rFonts w:ascii="Times New Roman" w:eastAsia="Times New Roman" w:hAnsi="Times New Roman" w:cs="Times New Roman"/>
+          <w:sz w:val="20"/>
+        </w:rPr>
+        <w:t xml:space="preserve"> </w:t>
+      </w:r>
+      <w:proofErr w:type="spellStart"/>
+      <w:r>
+        <w:rPr>
+          <w:rFonts w:ascii="Times New Roman" w:eastAsia="Times New Roman" w:hAnsi="Times New Roman" w:cs="Times New Roman"/>
+          <w:sz w:val="20"/>
+        </w:rPr>
+        <w:t>koristiti</w:t>
+      </w:r>
+      <w:proofErr w:type="spellEnd"/>
+      <w:r>
+        <w:rPr>
+          <w:rFonts w:ascii="Times New Roman" w:eastAsia="Times New Roman" w:hAnsi="Times New Roman" w:cs="Times New Roman"/>
+          <w:sz w:val="20"/>
+        </w:rPr>
+        <w:t xml:space="preserve"> </w:t>
+      </w:r>
+      <w:proofErr w:type="spellStart"/>
+      <w:r>
+        <w:rPr>
+          <w:rFonts w:ascii="Times New Roman" w:eastAsia="Times New Roman" w:hAnsi="Times New Roman" w:cs="Times New Roman"/>
+          <w:sz w:val="20"/>
+        </w:rPr>
+        <w:t>svi</w:t>
+      </w:r>
+      <w:proofErr w:type="spellEnd"/>
+      <w:r>
+        <w:rPr>
+          <w:rFonts w:ascii="Times New Roman" w:eastAsia="Times New Roman" w:hAnsi="Times New Roman" w:cs="Times New Roman"/>
+          <w:sz w:val="20"/>
+        </w:rPr>
+        <w:t xml:space="preserve"> </w:t>
+      </w:r>
+      <w:proofErr w:type="spellStart"/>
+      <w:r>
+        <w:rPr>
+          <w:rFonts w:ascii="Times New Roman" w:eastAsia="Times New Roman" w:hAnsi="Times New Roman" w:cs="Times New Roman"/>
+          <w:sz w:val="20"/>
+        </w:rPr>
+        <w:t>članovi</w:t>
+      </w:r>
+      <w:proofErr w:type="spellEnd"/>
+      <w:r>
+        <w:rPr>
+          <w:rFonts w:ascii="Times New Roman" w:eastAsia="Times New Roman" w:hAnsi="Times New Roman" w:cs="Times New Roman"/>
+          <w:sz w:val="20"/>
+        </w:rPr>
+        <w:t xml:space="preserve"> </w:t>
+      </w:r>
+      <w:proofErr w:type="spellStart"/>
+      <w:r>
+        <w:rPr>
+          <w:rFonts w:ascii="Times New Roman" w:eastAsia="Times New Roman" w:hAnsi="Times New Roman" w:cs="Times New Roman"/>
+          <w:sz w:val="20"/>
+        </w:rPr>
+        <w:t>projektnog</w:t>
+      </w:r>
+      <w:proofErr w:type="spellEnd"/>
+      <w:r>
+        <w:rPr>
+          <w:rFonts w:ascii="Times New Roman" w:eastAsia="Times New Roman" w:hAnsi="Times New Roman" w:cs="Times New Roman"/>
+          <w:sz w:val="20"/>
+        </w:rPr>
+        <w:t xml:space="preserve"> </w:t>
+      </w:r>
+      <w:proofErr w:type="spellStart"/>
+      <w:r>
+        <w:rPr>
+          <w:rFonts w:ascii="Times New Roman" w:eastAsia="Times New Roman" w:hAnsi="Times New Roman" w:cs="Times New Roman"/>
+          <w:sz w:val="20"/>
+        </w:rPr>
+        <w:t>tima</w:t>
+      </w:r>
+      <w:proofErr w:type="spellEnd"/>
+      <w:r>
+        <w:rPr>
+          <w:rFonts w:ascii="Times New Roman" w:eastAsia="Times New Roman" w:hAnsi="Times New Roman" w:cs="Times New Roman"/>
+          <w:sz w:val="20"/>
+        </w:rPr>
+        <w:t xml:space="preserve"> u </w:t>
+      </w:r>
+      <w:proofErr w:type="spellStart"/>
+      <w:r>
+        <w:rPr>
+          <w:rFonts w:ascii="Times New Roman" w:eastAsia="Times New Roman" w:hAnsi="Times New Roman" w:cs="Times New Roman"/>
+          <w:sz w:val="20"/>
+        </w:rPr>
+        <w:t>razvoju</w:t>
+      </w:r>
+      <w:proofErr w:type="spellEnd"/>
+      <w:r>
+        <w:rPr>
+          <w:rFonts w:ascii="Times New Roman" w:eastAsia="Times New Roman" w:hAnsi="Times New Roman" w:cs="Times New Roman"/>
+          <w:sz w:val="20"/>
+        </w:rPr>
+        <w:t xml:space="preserve"> </w:t>
+      </w:r>
+      <w:proofErr w:type="spellStart"/>
+      <w:r>
+        <w:rPr>
+          <w:rFonts w:ascii="Times New Roman" w:eastAsia="Times New Roman" w:hAnsi="Times New Roman" w:cs="Times New Roman"/>
+          <w:sz w:val="20"/>
+        </w:rPr>
+        <w:t>projekta</w:t>
+      </w:r>
+      <w:proofErr w:type="spellEnd"/>
+      <w:r>
+        <w:rPr>
+          <w:rFonts w:ascii="Times New Roman" w:eastAsia="Times New Roman" w:hAnsi="Times New Roman" w:cs="Times New Roman"/>
+          <w:sz w:val="20"/>
+        </w:rPr>
+        <w:t xml:space="preserve"> </w:t>
+      </w:r>
+      <w:proofErr w:type="spellStart"/>
+      <w:r>
+        <w:rPr>
+          <w:rFonts w:ascii="Times New Roman" w:eastAsia="Times New Roman" w:hAnsi="Times New Roman" w:cs="Times New Roman"/>
+          <w:sz w:val="20"/>
+        </w:rPr>
+        <w:t>i</w:t>
+      </w:r>
+      <w:proofErr w:type="spellEnd"/>
+      <w:r>
+        <w:rPr>
+          <w:rFonts w:ascii="Times New Roman" w:eastAsia="Times New Roman" w:hAnsi="Times New Roman" w:cs="Times New Roman"/>
+          <w:sz w:val="20"/>
+        </w:rPr>
+        <w:t xml:space="preserve"> </w:t>
+      </w:r>
+      <w:proofErr w:type="spellStart"/>
+      <w:r>
+        <w:rPr>
+          <w:rFonts w:ascii="Times New Roman" w:eastAsia="Times New Roman" w:hAnsi="Times New Roman" w:cs="Times New Roman"/>
+          <w:sz w:val="20"/>
+        </w:rPr>
+        <w:t>testiranju</w:t>
+      </w:r>
+      <w:proofErr w:type="spellEnd"/>
+      <w:r>
+        <w:rPr>
+          <w:rFonts w:ascii="Times New Roman" w:eastAsia="Times New Roman" w:hAnsi="Times New Roman" w:cs="Times New Roman"/>
+          <w:sz w:val="20"/>
+        </w:rPr>
+        <w:t xml:space="preserve">, a </w:t>
+      </w:r>
+      <w:proofErr w:type="spellStart"/>
+      <w:r>
+        <w:rPr>
+          <w:rFonts w:ascii="Times New Roman" w:eastAsia="Times New Roman" w:hAnsi="Times New Roman" w:cs="Times New Roman"/>
+          <w:sz w:val="20"/>
+        </w:rPr>
+        <w:t>može</w:t>
+      </w:r>
+      <w:proofErr w:type="spellEnd"/>
+      <w:r>
+        <w:rPr>
+          <w:rFonts w:ascii="Times New Roman" w:eastAsia="Times New Roman" w:hAnsi="Times New Roman" w:cs="Times New Roman"/>
+          <w:sz w:val="20"/>
+        </w:rPr>
+        <w:t xml:space="preserve"> se </w:t>
+      </w:r>
+      <w:proofErr w:type="spellStart"/>
+      <w:r>
+        <w:rPr>
+          <w:rFonts w:ascii="Times New Roman" w:eastAsia="Times New Roman" w:hAnsi="Times New Roman" w:cs="Times New Roman"/>
+          <w:sz w:val="20"/>
+        </w:rPr>
+        <w:t>koristiti</w:t>
+      </w:r>
+      <w:proofErr w:type="spellEnd"/>
+      <w:r>
+        <w:rPr>
+          <w:rFonts w:ascii="Times New Roman" w:eastAsia="Times New Roman" w:hAnsi="Times New Roman" w:cs="Times New Roman"/>
+          <w:sz w:val="20"/>
+        </w:rPr>
+        <w:t xml:space="preserve"> </w:t>
+      </w:r>
+      <w:proofErr w:type="spellStart"/>
+      <w:r>
+        <w:rPr>
+          <w:rFonts w:ascii="Times New Roman" w:eastAsia="Times New Roman" w:hAnsi="Times New Roman" w:cs="Times New Roman"/>
+          <w:sz w:val="20"/>
+        </w:rPr>
+        <w:t>i</w:t>
+      </w:r>
+      <w:proofErr w:type="spellEnd"/>
+      <w:r>
+        <w:rPr>
+          <w:rFonts w:ascii="Times New Roman" w:eastAsia="Times New Roman" w:hAnsi="Times New Roman" w:cs="Times New Roman"/>
+          <w:sz w:val="20"/>
+        </w:rPr>
+        <w:t xml:space="preserve"> </w:t>
+      </w:r>
+      <w:proofErr w:type="spellStart"/>
+      <w:r>
+        <w:rPr>
+          <w:rFonts w:ascii="Times New Roman" w:eastAsia="Times New Roman" w:hAnsi="Times New Roman" w:cs="Times New Roman"/>
+          <w:sz w:val="20"/>
+        </w:rPr>
+        <w:t>pri</w:t>
+      </w:r>
+      <w:proofErr w:type="spellEnd"/>
+      <w:r>
+        <w:rPr>
+          <w:rFonts w:ascii="Times New Roman" w:eastAsia="Times New Roman" w:hAnsi="Times New Roman" w:cs="Times New Roman"/>
+          <w:sz w:val="20"/>
+        </w:rPr>
+        <w:t xml:space="preserve"> </w:t>
+      </w:r>
+      <w:proofErr w:type="spellStart"/>
+      <w:r>
+        <w:rPr>
+          <w:rFonts w:ascii="Times New Roman" w:eastAsia="Times New Roman" w:hAnsi="Times New Roman" w:cs="Times New Roman"/>
+          <w:sz w:val="20"/>
+        </w:rPr>
+        <w:t>pisanju</w:t>
+      </w:r>
+      <w:proofErr w:type="spellEnd"/>
+      <w:r>
+        <w:rPr>
+          <w:rFonts w:ascii="Times New Roman" w:eastAsia="Times New Roman" w:hAnsi="Times New Roman" w:cs="Times New Roman"/>
+          <w:sz w:val="20"/>
+        </w:rPr>
+        <w:t xml:space="preserve"> </w:t>
+      </w:r>
+      <w:proofErr w:type="spellStart"/>
+      <w:r>
+        <w:rPr>
+          <w:rFonts w:ascii="Times New Roman" w:eastAsia="Times New Roman" w:hAnsi="Times New Roman" w:cs="Times New Roman"/>
+          <w:sz w:val="20"/>
+        </w:rPr>
+        <w:t>uputstva</w:t>
+      </w:r>
+      <w:proofErr w:type="spellEnd"/>
+      <w:r>
+        <w:rPr>
+          <w:rFonts w:ascii="Times New Roman" w:eastAsia="Times New Roman" w:hAnsi="Times New Roman" w:cs="Times New Roman"/>
+          <w:sz w:val="20"/>
+        </w:rPr>
+        <w:t xml:space="preserve"> </w:t>
+      </w:r>
+      <w:proofErr w:type="spellStart"/>
+      <w:r>
+        <w:rPr>
+          <w:rFonts w:ascii="Times New Roman" w:eastAsia="Times New Roman" w:hAnsi="Times New Roman" w:cs="Times New Roman"/>
+          <w:sz w:val="20"/>
+        </w:rPr>
+        <w:t>za</w:t>
+      </w:r>
+      <w:proofErr w:type="spellEnd"/>
+      <w:r>
+        <w:rPr>
+          <w:rFonts w:ascii="Times New Roman" w:eastAsia="Times New Roman" w:hAnsi="Times New Roman" w:cs="Times New Roman"/>
+          <w:sz w:val="20"/>
+        </w:rPr>
+        <w:t xml:space="preserve"> </w:t>
+      </w:r>
+      <w:proofErr w:type="spellStart"/>
+      <w:r>
+        <w:rPr>
+          <w:rFonts w:ascii="Times New Roman" w:eastAsia="Times New Roman" w:hAnsi="Times New Roman" w:cs="Times New Roman"/>
+          <w:sz w:val="20"/>
+        </w:rPr>
+        <w:t>upotrebu</w:t>
+      </w:r>
+      <w:proofErr w:type="spellEnd"/>
+      <w:r>
+        <w:rPr>
+          <w:rFonts w:ascii="Times New Roman" w:eastAsia="Times New Roman" w:hAnsi="Times New Roman" w:cs="Times New Roman"/>
+          <w:sz w:val="20"/>
+        </w:rPr>
+        <w:t xml:space="preserve">. </w:t>
       </w:r>
     </w:p>
     <w:p>
@@ -2131,32 +2936,36 @@
           <w:rFonts w:ascii="Times New Roman" w:hAnsi="Times New Roman" w:cs="Times New Roman"/>
         </w:rPr>
       </w:pPr>
-      <w:bookmarkStart w:id="3" w:name="_Toc130395183"/>
+      <w:bookmarkStart w:id="4" w:name="_Toc130395183"/>
       <w:r>
         <w:rPr>
           <w:rFonts w:ascii="Times New Roman" w:hAnsi="Times New Roman" w:cs="Times New Roman"/>
         </w:rPr>
         <w:t xml:space="preserve">Scenario </w:t>
       </w:r>
+      <w:proofErr w:type="spellStart"/>
       <w:r>
         <w:rPr>
           <w:rFonts w:ascii="Times New Roman" w:hAnsi="Times New Roman" w:cs="Times New Roman"/>
         </w:rPr>
         <w:t>ažuriranja</w:t>
       </w:r>
-      <w:r>
-        <w:rPr>
-          <w:rFonts w:ascii="Times New Roman" w:hAnsi="Times New Roman" w:cs="Times New Roman"/>
-        </w:rPr>
-        <w:t xml:space="preserve"> </w:t>
-      </w:r>
+      <w:proofErr w:type="spellEnd"/>
+      <w:r>
+        <w:rPr>
+          <w:rFonts w:ascii="Times New Roman" w:hAnsi="Times New Roman" w:cs="Times New Roman"/>
+        </w:rPr>
+        <w:t xml:space="preserve"> </w:t>
+      </w:r>
+      <w:proofErr w:type="spellStart"/>
       <w:r>
         <w:rPr>
           <w:rFonts w:ascii="Times New Roman" w:hAnsi="Times New Roman" w:cs="Times New Roman"/>
         </w:rPr>
         <w:t>ponude</w:t>
       </w:r>
-      <w:bookmarkEnd w:id="3"/>
+      <w:bookmarkEnd w:id="4"/>
+      <w:proofErr w:type="spellEnd"/>
     </w:p>
     <w:p>
       <w:pPr>
@@ -2182,15 +2991,33 @@
           <w:rFonts w:ascii="Times New Roman" w:hAnsi="Times New Roman" w:cs="Times New Roman"/>
         </w:rPr>
       </w:pPr>
-      <w:bookmarkStart w:id="4" w:name="_Toc130395184"/>
+      <w:bookmarkStart w:id="5" w:name="_Toc130395184"/>
+      <w:proofErr w:type="spellStart"/>
       <w:r>
         <w:rPr>
           <w:rFonts w:ascii="Times New Roman" w:hAnsi="Times New Roman" w:cs="Times New Roman"/>
           <w:u w:val="single" w:color="000000"/>
         </w:rPr>
-        <w:t>Kratak opis</w:t>
-      </w:r>
-      <w:bookmarkEnd w:id="4"/>
+        <w:t>Kratak</w:t>
+      </w:r>
+      <w:proofErr w:type="spellEnd"/>
+      <w:r>
+        <w:rPr>
+          <w:rFonts w:ascii="Times New Roman" w:hAnsi="Times New Roman" w:cs="Times New Roman"/>
+          <w:u w:val="single" w:color="000000"/>
+        </w:rPr>
+        <w:t xml:space="preserve"> </w:t>
+      </w:r>
+      <w:proofErr w:type="spellStart"/>
+      <w:r>
+        <w:rPr>
+          <w:rFonts w:ascii="Times New Roman" w:hAnsi="Times New Roman" w:cs="Times New Roman"/>
+          <w:u w:val="single" w:color="000000"/>
+        </w:rPr>
+        <w:t>opis</w:t>
+      </w:r>
+      <w:bookmarkEnd w:id="5"/>
+      <w:proofErr w:type="spellEnd"/>
       <w:r>
         <w:rPr>
           <w:rFonts w:ascii="Times New Roman" w:hAnsi="Times New Roman" w:cs="Times New Roman"/>
@@ -2207,21 +3034,185 @@
           <w:szCs w:val="20"/>
         </w:rPr>
       </w:pPr>
-      <w:r>
-        <w:rPr>
-          <w:rFonts w:ascii="Times New Roman" w:hAnsi="Times New Roman" w:cs="Times New Roman"/>
-          <w:sz w:val="20"/>
-          <w:szCs w:val="20"/>
-        </w:rPr>
-        <w:t xml:space="preserve">Privatnik </w:t>
-      </w:r>
-      <w:r>
-        <w:rPr>
-          <w:rFonts w:ascii="Times New Roman" w:hAnsi="Times New Roman" w:cs="Times New Roman"/>
-          <w:sz w:val="20"/>
-          <w:szCs w:val="20"/>
-        </w:rPr>
-        <w:t>može postavljenoj ponudi da promeni određene parametre uz različita organičenja.</w:t>
+      <w:proofErr w:type="spellStart"/>
+      <w:r>
+        <w:rPr>
+          <w:rFonts w:ascii="Times New Roman" w:hAnsi="Times New Roman" w:cs="Times New Roman"/>
+          <w:sz w:val="20"/>
+          <w:szCs w:val="20"/>
+        </w:rPr>
+        <w:t>Privatnik</w:t>
+      </w:r>
+      <w:proofErr w:type="spellEnd"/>
+      <w:r>
+        <w:rPr>
+          <w:rFonts w:ascii="Times New Roman" w:hAnsi="Times New Roman" w:cs="Times New Roman"/>
+          <w:sz w:val="20"/>
+          <w:szCs w:val="20"/>
+        </w:rPr>
+        <w:t xml:space="preserve"> </w:t>
+      </w:r>
+      <w:proofErr w:type="spellStart"/>
+      <w:r>
+        <w:rPr>
+          <w:rFonts w:ascii="Times New Roman" w:hAnsi="Times New Roman" w:cs="Times New Roman"/>
+          <w:sz w:val="20"/>
+          <w:szCs w:val="20"/>
+        </w:rPr>
+        <w:t>može</w:t>
+      </w:r>
+      <w:proofErr w:type="spellEnd"/>
+      <w:r>
+        <w:rPr>
+          <w:rFonts w:ascii="Times New Roman" w:hAnsi="Times New Roman" w:cs="Times New Roman"/>
+          <w:sz w:val="20"/>
+          <w:szCs w:val="20"/>
+        </w:rPr>
+        <w:t xml:space="preserve"> </w:t>
+      </w:r>
+      <w:proofErr w:type="spellStart"/>
+      <w:r>
+        <w:rPr>
+          <w:rFonts w:ascii="Times New Roman" w:hAnsi="Times New Roman" w:cs="Times New Roman"/>
+          <w:sz w:val="20"/>
+          <w:szCs w:val="20"/>
+        </w:rPr>
+        <w:t>postavljenoj</w:t>
+      </w:r>
+      <w:proofErr w:type="spellEnd"/>
+      <w:r>
+        <w:rPr>
+          <w:rFonts w:ascii="Times New Roman" w:hAnsi="Times New Roman" w:cs="Times New Roman"/>
+          <w:sz w:val="20"/>
+          <w:szCs w:val="20"/>
+        </w:rPr>
+        <w:t xml:space="preserve"> </w:t>
+      </w:r>
+      <w:proofErr w:type="spellStart"/>
+      <w:r>
+        <w:rPr>
+          <w:rFonts w:ascii="Times New Roman" w:hAnsi="Times New Roman" w:cs="Times New Roman"/>
+          <w:sz w:val="20"/>
+          <w:szCs w:val="20"/>
+        </w:rPr>
+        <w:t>ponudi</w:t>
+      </w:r>
+      <w:proofErr w:type="spellEnd"/>
+      <w:r>
+        <w:rPr>
+          <w:rFonts w:ascii="Times New Roman" w:hAnsi="Times New Roman" w:cs="Times New Roman"/>
+          <w:sz w:val="20"/>
+          <w:szCs w:val="20"/>
+        </w:rPr>
+        <w:t xml:space="preserve"> da </w:t>
+      </w:r>
+      <w:proofErr w:type="spellStart"/>
+      <w:r>
+        <w:rPr>
+          <w:rFonts w:ascii="Times New Roman" w:hAnsi="Times New Roman" w:cs="Times New Roman"/>
+          <w:sz w:val="20"/>
+          <w:szCs w:val="20"/>
+        </w:rPr>
+        <w:t>promeni</w:t>
+      </w:r>
+      <w:proofErr w:type="spellEnd"/>
+      <w:r>
+        <w:rPr>
+          <w:rFonts w:ascii="Times New Roman" w:hAnsi="Times New Roman" w:cs="Times New Roman"/>
+          <w:sz w:val="20"/>
+          <w:szCs w:val="20"/>
+        </w:rPr>
+        <w:t xml:space="preserve"> </w:t>
+      </w:r>
+      <w:proofErr w:type="spellStart"/>
+      <w:r>
+        <w:rPr>
+          <w:rFonts w:ascii="Times New Roman" w:hAnsi="Times New Roman" w:cs="Times New Roman"/>
+          <w:sz w:val="20"/>
+          <w:szCs w:val="20"/>
+        </w:rPr>
+        <w:t>određene</w:t>
+      </w:r>
+      <w:proofErr w:type="spellEnd"/>
+      <w:r>
+        <w:rPr>
+          <w:rFonts w:ascii="Times New Roman" w:hAnsi="Times New Roman" w:cs="Times New Roman"/>
+          <w:sz w:val="20"/>
+          <w:szCs w:val="20"/>
+        </w:rPr>
+        <w:t xml:space="preserve"> </w:t>
+      </w:r>
+      <w:proofErr w:type="spellStart"/>
+      <w:r>
+        <w:rPr>
+          <w:rFonts w:ascii="Times New Roman" w:hAnsi="Times New Roman" w:cs="Times New Roman"/>
+          <w:sz w:val="20"/>
+          <w:szCs w:val="20"/>
+        </w:rPr>
+        <w:t>parametre</w:t>
+      </w:r>
+      <w:proofErr w:type="spellEnd"/>
+      <w:r>
+        <w:rPr>
+          <w:rFonts w:ascii="Times New Roman" w:hAnsi="Times New Roman" w:cs="Times New Roman"/>
+          <w:sz w:val="20"/>
+          <w:szCs w:val="20"/>
+        </w:rPr>
+        <w:t xml:space="preserve"> </w:t>
+      </w:r>
+      <w:proofErr w:type="spellStart"/>
+      <w:r>
+        <w:rPr>
+          <w:rFonts w:ascii="Times New Roman" w:hAnsi="Times New Roman" w:cs="Times New Roman"/>
+          <w:sz w:val="20"/>
+          <w:szCs w:val="20"/>
+        </w:rPr>
+        <w:t>uz</w:t>
+      </w:r>
+      <w:proofErr w:type="spellEnd"/>
+      <w:r>
+        <w:rPr>
+          <w:rFonts w:ascii="Times New Roman" w:hAnsi="Times New Roman" w:cs="Times New Roman"/>
+          <w:sz w:val="20"/>
+          <w:szCs w:val="20"/>
+        </w:rPr>
+        <w:t xml:space="preserve"> </w:t>
+      </w:r>
+      <w:proofErr w:type="spellStart"/>
+      <w:r>
+        <w:rPr>
+          <w:rFonts w:ascii="Times New Roman" w:hAnsi="Times New Roman" w:cs="Times New Roman"/>
+          <w:sz w:val="20"/>
+          <w:szCs w:val="20"/>
+        </w:rPr>
+        <w:t>različita</w:t>
+      </w:r>
+      <w:proofErr w:type="spellEnd"/>
+      <w:r>
+        <w:rPr>
+          <w:rFonts w:ascii="Times New Roman" w:hAnsi="Times New Roman" w:cs="Times New Roman"/>
+          <w:sz w:val="20"/>
+          <w:szCs w:val="20"/>
+        </w:rPr>
+        <w:t xml:space="preserve"> </w:t>
+      </w:r>
+      <w:proofErr w:type="spellStart"/>
+      <w:r>
+        <w:rPr>
+          <w:rFonts w:ascii="Times New Roman" w:hAnsi="Times New Roman" w:cs="Times New Roman"/>
+          <w:sz w:val="20"/>
+          <w:szCs w:val="20"/>
+        </w:rPr>
+        <w:t>organičenja</w:t>
+      </w:r>
+      <w:proofErr w:type="spellEnd"/>
+      <w:r>
+        <w:rPr>
+          <w:rFonts w:ascii="Times New Roman" w:hAnsi="Times New Roman" w:cs="Times New Roman"/>
+          <w:sz w:val="20"/>
+          <w:szCs w:val="20"/>
+        </w:rPr>
+        <w:t>.</w:t>
       </w:r>
     </w:p>
     <w:p>
@@ -2233,19 +3224,36 @@
           <w:rFonts w:ascii="Times New Roman" w:hAnsi="Times New Roman" w:cs="Times New Roman"/>
         </w:rPr>
       </w:pPr>
-      <w:bookmarkStart w:id="5" w:name="_Toc130395185"/>
+      <w:bookmarkStart w:id="6" w:name="_Toc130395185"/>
+      <w:proofErr w:type="spellStart"/>
       <w:r>
         <w:rPr>
           <w:rFonts w:ascii="Times New Roman" w:hAnsi="Times New Roman" w:cs="Times New Roman"/>
           <w:u w:val="single" w:color="000000"/>
         </w:rPr>
-        <w:t>Tok doga</w:t>
-      </w:r>
+        <w:t>Tok</w:t>
+      </w:r>
+      <w:proofErr w:type="spellEnd"/>
       <w:r>
         <w:rPr>
           <w:rFonts w:ascii="Times New Roman" w:hAnsi="Times New Roman" w:cs="Times New Roman"/>
           <w:u w:val="single" w:color="000000"/>
         </w:rPr>
+        <w:t xml:space="preserve"> </w:t>
+      </w:r>
+      <w:proofErr w:type="spellStart"/>
+      <w:r>
+        <w:rPr>
+          <w:rFonts w:ascii="Times New Roman" w:hAnsi="Times New Roman" w:cs="Times New Roman"/>
+          <w:u w:val="single" w:color="000000"/>
+        </w:rPr>
+        <w:t>doga</w:t>
+      </w:r>
+      <w:r>
+        <w:rPr>
+          <w:rFonts w:ascii="Times New Roman" w:hAnsi="Times New Roman" w:cs="Times New Roman"/>
+          <w:u w:val="single" w:color="000000"/>
+        </w:rPr>
         <w:t>đ</w:t>
       </w:r>
       <w:r>
@@ -2255,7 +3263,8 @@
         </w:rPr>
         <w:t>aja</w:t>
       </w:r>
-      <w:bookmarkEnd w:id="5"/>
+      <w:bookmarkEnd w:id="6"/>
+      <w:proofErr w:type="spellEnd"/>
       <w:r>
         <w:rPr>
           <w:rFonts w:ascii="Times New Roman" w:hAnsi="Times New Roman" w:cs="Times New Roman"/>
@@ -2278,13 +3287,275 @@
           <w:szCs w:val="20"/>
         </w:rPr>
       </w:pPr>
-      <w:r>
-        <w:rPr>
-          <w:rFonts w:ascii="Times New Roman" w:hAnsi="Times New Roman" w:cs="Times New Roman"/>
-          <w:sz w:val="20"/>
-          <w:szCs w:val="20"/>
-        </w:rPr>
-        <w:t>Privatnik otvara stranicu za ažuriranje gde se prikazuju njegove ponude i bira onu koju želi da promeni.</w:t>
+      <w:proofErr w:type="spellStart"/>
+      <w:r>
+        <w:rPr>
+          <w:rFonts w:ascii="Times New Roman" w:hAnsi="Times New Roman" w:cs="Times New Roman"/>
+          <w:sz w:val="20"/>
+          <w:szCs w:val="20"/>
+        </w:rPr>
+        <w:t>Privatnik</w:t>
+      </w:r>
+      <w:proofErr w:type="spellEnd"/>
+      <w:r>
+        <w:rPr>
+          <w:rFonts w:ascii="Times New Roman" w:hAnsi="Times New Roman" w:cs="Times New Roman"/>
+          <w:sz w:val="20"/>
+          <w:szCs w:val="20"/>
+        </w:rPr>
+        <w:t xml:space="preserve"> </w:t>
+      </w:r>
+      <w:proofErr w:type="spellStart"/>
+      <w:r>
+        <w:rPr>
+          <w:rFonts w:ascii="Times New Roman" w:hAnsi="Times New Roman" w:cs="Times New Roman"/>
+          <w:sz w:val="20"/>
+          <w:szCs w:val="20"/>
+        </w:rPr>
+        <w:t>otvara</w:t>
+      </w:r>
+      <w:proofErr w:type="spellEnd"/>
+      <w:r>
+        <w:rPr>
+          <w:rFonts w:ascii="Times New Roman" w:hAnsi="Times New Roman" w:cs="Times New Roman"/>
+          <w:sz w:val="20"/>
+          <w:szCs w:val="20"/>
+        </w:rPr>
+        <w:t xml:space="preserve"> </w:t>
+      </w:r>
+      <w:proofErr w:type="spellStart"/>
+      <w:r>
+        <w:rPr>
+          <w:rFonts w:ascii="Times New Roman" w:hAnsi="Times New Roman" w:cs="Times New Roman"/>
+          <w:sz w:val="20"/>
+          <w:szCs w:val="20"/>
+        </w:rPr>
+        <w:t>stranicu</w:t>
+      </w:r>
+      <w:proofErr w:type="spellEnd"/>
+      <w:r>
+        <w:rPr>
+          <w:rFonts w:ascii="Times New Roman" w:hAnsi="Times New Roman" w:cs="Times New Roman"/>
+          <w:sz w:val="20"/>
+          <w:szCs w:val="20"/>
+        </w:rPr>
+        <w:t xml:space="preserve"> </w:t>
+      </w:r>
+      <w:proofErr w:type="spellStart"/>
+      <w:r>
+        <w:rPr>
+          <w:rFonts w:ascii="Times New Roman" w:hAnsi="Times New Roman" w:cs="Times New Roman"/>
+          <w:sz w:val="20"/>
+          <w:szCs w:val="20"/>
+        </w:rPr>
+        <w:t>za</w:t>
+      </w:r>
+      <w:proofErr w:type="spellEnd"/>
+      <w:r>
+        <w:rPr>
+          <w:rFonts w:ascii="Times New Roman" w:hAnsi="Times New Roman" w:cs="Times New Roman"/>
+          <w:sz w:val="20"/>
+          <w:szCs w:val="20"/>
+        </w:rPr>
+        <w:t xml:space="preserve"> </w:t>
+      </w:r>
+      <w:proofErr w:type="spellStart"/>
+      <w:r>
+        <w:rPr>
+          <w:rFonts w:ascii="Times New Roman" w:hAnsi="Times New Roman" w:cs="Times New Roman"/>
+          <w:sz w:val="20"/>
+          <w:szCs w:val="20"/>
+        </w:rPr>
+        <w:t>ažuriranje</w:t>
+      </w:r>
+      <w:proofErr w:type="spellEnd"/>
+      <w:r>
+        <w:rPr>
+          <w:rFonts w:ascii="Times New Roman" w:hAnsi="Times New Roman" w:cs="Times New Roman"/>
+          <w:sz w:val="20"/>
+          <w:szCs w:val="20"/>
+        </w:rPr>
+        <w:t xml:space="preserve"> </w:t>
+      </w:r>
+      <w:proofErr w:type="spellStart"/>
+      <w:r>
+        <w:rPr>
+          <w:rFonts w:ascii="Times New Roman" w:hAnsi="Times New Roman" w:cs="Times New Roman"/>
+          <w:sz w:val="20"/>
+          <w:szCs w:val="20"/>
+        </w:rPr>
+        <w:t>gde</w:t>
+      </w:r>
+      <w:proofErr w:type="spellEnd"/>
+      <w:r>
+        <w:rPr>
+          <w:rFonts w:ascii="Times New Roman" w:hAnsi="Times New Roman" w:cs="Times New Roman"/>
+          <w:sz w:val="20"/>
+          <w:szCs w:val="20"/>
+        </w:rPr>
+        <w:t xml:space="preserve"> se </w:t>
+      </w:r>
+      <w:proofErr w:type="spellStart"/>
+      <w:r>
+        <w:rPr>
+          <w:rFonts w:ascii="Times New Roman" w:hAnsi="Times New Roman" w:cs="Times New Roman"/>
+          <w:sz w:val="20"/>
+          <w:szCs w:val="20"/>
+        </w:rPr>
+        <w:t>prikazuju</w:t>
+      </w:r>
+      <w:proofErr w:type="spellEnd"/>
+      <w:r>
+        <w:rPr>
+          <w:rFonts w:ascii="Times New Roman" w:hAnsi="Times New Roman" w:cs="Times New Roman"/>
+          <w:sz w:val="20"/>
+          <w:szCs w:val="20"/>
+        </w:rPr>
+        <w:t xml:space="preserve"> </w:t>
+      </w:r>
+      <w:proofErr w:type="spellStart"/>
+      <w:r>
+        <w:rPr>
+          <w:rFonts w:ascii="Times New Roman" w:hAnsi="Times New Roman" w:cs="Times New Roman"/>
+          <w:sz w:val="20"/>
+          <w:szCs w:val="20"/>
+        </w:rPr>
+        <w:t>njegove</w:t>
+      </w:r>
+      <w:proofErr w:type="spellEnd"/>
+      <w:r>
+        <w:rPr>
+          <w:rFonts w:ascii="Times New Roman" w:hAnsi="Times New Roman" w:cs="Times New Roman"/>
+          <w:sz w:val="20"/>
+          <w:szCs w:val="20"/>
+        </w:rPr>
+        <w:t xml:space="preserve"> </w:t>
+      </w:r>
+      <w:proofErr w:type="spellStart"/>
+      <w:r>
+        <w:rPr>
+          <w:rFonts w:ascii="Times New Roman" w:hAnsi="Times New Roman" w:cs="Times New Roman"/>
+          <w:sz w:val="20"/>
+          <w:szCs w:val="20"/>
+        </w:rPr>
+        <w:t>ponude</w:t>
+      </w:r>
+      <w:proofErr w:type="spellEnd"/>
+      <w:r>
+        <w:rPr>
+          <w:rFonts w:ascii="Times New Roman" w:hAnsi="Times New Roman" w:cs="Times New Roman"/>
+          <w:sz w:val="20"/>
+          <w:szCs w:val="20"/>
+        </w:rPr>
+        <w:t xml:space="preserve"> </w:t>
+      </w:r>
+      <w:proofErr w:type="spellStart"/>
+      <w:r>
+        <w:rPr>
+          <w:rFonts w:ascii="Times New Roman" w:hAnsi="Times New Roman" w:cs="Times New Roman"/>
+          <w:sz w:val="20"/>
+          <w:szCs w:val="20"/>
+        </w:rPr>
+        <w:t>i</w:t>
+      </w:r>
+      <w:proofErr w:type="spellEnd"/>
+      <w:r>
+        <w:rPr>
+          <w:rFonts w:ascii="Times New Roman" w:hAnsi="Times New Roman" w:cs="Times New Roman"/>
+          <w:sz w:val="20"/>
+          <w:szCs w:val="20"/>
+        </w:rPr>
+        <w:t xml:space="preserve"> </w:t>
+      </w:r>
+      <w:proofErr w:type="spellStart"/>
+      <w:r>
+        <w:rPr>
+          <w:rFonts w:ascii="Times New Roman" w:hAnsi="Times New Roman" w:cs="Times New Roman"/>
+          <w:sz w:val="20"/>
+          <w:szCs w:val="20"/>
+        </w:rPr>
+        <w:t>bira</w:t>
+      </w:r>
+      <w:proofErr w:type="spellEnd"/>
+      <w:r>
+        <w:rPr>
+          <w:rFonts w:ascii="Times New Roman" w:hAnsi="Times New Roman" w:cs="Times New Roman"/>
+          <w:sz w:val="20"/>
+          <w:szCs w:val="20"/>
+        </w:rPr>
+        <w:t xml:space="preserve"> </w:t>
+      </w:r>
+      <w:proofErr w:type="spellStart"/>
+      <w:r>
+        <w:rPr>
+          <w:rFonts w:ascii="Times New Roman" w:hAnsi="Times New Roman" w:cs="Times New Roman"/>
+          <w:sz w:val="20"/>
+          <w:szCs w:val="20"/>
+        </w:rPr>
+        <w:t>onu</w:t>
+      </w:r>
+      <w:proofErr w:type="spellEnd"/>
+      <w:r>
+        <w:rPr>
+          <w:rFonts w:ascii="Times New Roman" w:hAnsi="Times New Roman" w:cs="Times New Roman"/>
+          <w:sz w:val="20"/>
+          <w:szCs w:val="20"/>
+        </w:rPr>
+        <w:t xml:space="preserve"> </w:t>
+      </w:r>
+      <w:proofErr w:type="spellStart"/>
+      <w:r>
+        <w:rPr>
+          <w:rFonts w:ascii="Times New Roman" w:hAnsi="Times New Roman" w:cs="Times New Roman"/>
+          <w:sz w:val="20"/>
+          <w:szCs w:val="20"/>
+        </w:rPr>
+        <w:t>koju</w:t>
+      </w:r>
+      <w:proofErr w:type="spellEnd"/>
+      <w:r>
+        <w:rPr>
+          <w:rFonts w:ascii="Times New Roman" w:hAnsi="Times New Roman" w:cs="Times New Roman"/>
+          <w:sz w:val="20"/>
+          <w:szCs w:val="20"/>
+        </w:rPr>
+        <w:t xml:space="preserve"> </w:t>
+      </w:r>
+      <w:proofErr w:type="spellStart"/>
+      <w:r>
+        <w:rPr>
+          <w:rFonts w:ascii="Times New Roman" w:hAnsi="Times New Roman" w:cs="Times New Roman"/>
+          <w:sz w:val="20"/>
+          <w:szCs w:val="20"/>
+        </w:rPr>
+        <w:t>želi</w:t>
+      </w:r>
+      <w:proofErr w:type="spellEnd"/>
+      <w:r>
+        <w:rPr>
+          <w:rFonts w:ascii="Times New Roman" w:hAnsi="Times New Roman" w:cs="Times New Roman"/>
+          <w:sz w:val="20"/>
+          <w:szCs w:val="20"/>
+        </w:rPr>
+        <w:t xml:space="preserve"> da </w:t>
+      </w:r>
+      <w:proofErr w:type="spellStart"/>
+      <w:r>
+        <w:rPr>
+          <w:rFonts w:ascii="Times New Roman" w:hAnsi="Times New Roman" w:cs="Times New Roman"/>
+          <w:sz w:val="20"/>
+          <w:szCs w:val="20"/>
+        </w:rPr>
+        <w:t>promeni</w:t>
+      </w:r>
+      <w:proofErr w:type="spellEnd"/>
+      <w:r>
+        <w:rPr>
+          <w:rFonts w:ascii="Times New Roman" w:hAnsi="Times New Roman" w:cs="Times New Roman"/>
+          <w:sz w:val="20"/>
+          <w:szCs w:val="20"/>
+        </w:rPr>
+        <w:t>.</w:t>
       </w:r>
     </w:p>
     <w:p>
@@ -2301,13 +3572,347 @@
           <w:szCs w:val="20"/>
         </w:rPr>
       </w:pPr>
-      <w:r>
-        <w:rPr>
-          <w:rFonts w:ascii="Times New Roman" w:hAnsi="Times New Roman" w:cs="Times New Roman"/>
-          <w:sz w:val="20"/>
-          <w:szCs w:val="20"/>
-        </w:rPr>
-        <w:t>Sistem otvara formu za ažuriranje ponude koja ima ista polja kao za postavljanje, onemogućavajući promenu određenih polja u zavisnosti od uslova:</w:t>
+      <w:proofErr w:type="spellStart"/>
+      <w:r>
+        <w:rPr>
+          <w:rFonts w:ascii="Times New Roman" w:hAnsi="Times New Roman" w:cs="Times New Roman"/>
+          <w:sz w:val="20"/>
+          <w:szCs w:val="20"/>
+        </w:rPr>
+        <w:t>Sistem</w:t>
+      </w:r>
+      <w:proofErr w:type="spellEnd"/>
+      <w:r>
+        <w:rPr>
+          <w:rFonts w:ascii="Times New Roman" w:hAnsi="Times New Roman" w:cs="Times New Roman"/>
+          <w:sz w:val="20"/>
+          <w:szCs w:val="20"/>
+        </w:rPr>
+        <w:t xml:space="preserve"> </w:t>
+      </w:r>
+      <w:proofErr w:type="spellStart"/>
+      <w:r>
+        <w:rPr>
+          <w:rFonts w:ascii="Times New Roman" w:hAnsi="Times New Roman" w:cs="Times New Roman"/>
+          <w:sz w:val="20"/>
+          <w:szCs w:val="20"/>
+        </w:rPr>
+        <w:t>otvara</w:t>
+      </w:r>
+      <w:proofErr w:type="spellEnd"/>
+      <w:r>
+        <w:rPr>
+          <w:rFonts w:ascii="Times New Roman" w:hAnsi="Times New Roman" w:cs="Times New Roman"/>
+          <w:sz w:val="20"/>
+          <w:szCs w:val="20"/>
+        </w:rPr>
+        <w:t xml:space="preserve"> </w:t>
+      </w:r>
+      <w:proofErr w:type="spellStart"/>
+      <w:r>
+        <w:rPr>
+          <w:rFonts w:ascii="Times New Roman" w:hAnsi="Times New Roman" w:cs="Times New Roman"/>
+          <w:sz w:val="20"/>
+          <w:szCs w:val="20"/>
+        </w:rPr>
+        <w:t>formu</w:t>
+      </w:r>
+      <w:proofErr w:type="spellEnd"/>
+      <w:r>
+        <w:rPr>
+          <w:rFonts w:ascii="Times New Roman" w:hAnsi="Times New Roman" w:cs="Times New Roman"/>
+          <w:sz w:val="20"/>
+          <w:szCs w:val="20"/>
+        </w:rPr>
+        <w:t xml:space="preserve"> </w:t>
+      </w:r>
+      <w:proofErr w:type="spellStart"/>
+      <w:r>
+        <w:rPr>
+          <w:rFonts w:ascii="Times New Roman" w:hAnsi="Times New Roman" w:cs="Times New Roman"/>
+          <w:sz w:val="20"/>
+          <w:szCs w:val="20"/>
+        </w:rPr>
+        <w:t>za</w:t>
+      </w:r>
+      <w:proofErr w:type="spellEnd"/>
+      <w:r>
+        <w:rPr>
+          <w:rFonts w:ascii="Times New Roman" w:hAnsi="Times New Roman" w:cs="Times New Roman"/>
+          <w:sz w:val="20"/>
+          <w:szCs w:val="20"/>
+        </w:rPr>
+        <w:t xml:space="preserve"> </w:t>
+      </w:r>
+      <w:proofErr w:type="spellStart"/>
+      <w:r>
+        <w:rPr>
+          <w:rFonts w:ascii="Times New Roman" w:hAnsi="Times New Roman" w:cs="Times New Roman"/>
+          <w:sz w:val="20"/>
+          <w:szCs w:val="20"/>
+        </w:rPr>
+        <w:t>ažuriranje</w:t>
+      </w:r>
+      <w:proofErr w:type="spellEnd"/>
+      <w:r>
+        <w:rPr>
+          <w:rFonts w:ascii="Times New Roman" w:hAnsi="Times New Roman" w:cs="Times New Roman"/>
+          <w:sz w:val="20"/>
+          <w:szCs w:val="20"/>
+        </w:rPr>
+        <w:t xml:space="preserve"> </w:t>
+      </w:r>
+      <w:proofErr w:type="spellStart"/>
+      <w:r>
+        <w:rPr>
+          <w:rFonts w:ascii="Times New Roman" w:hAnsi="Times New Roman" w:cs="Times New Roman"/>
+          <w:sz w:val="20"/>
+          <w:szCs w:val="20"/>
+        </w:rPr>
+        <w:t>ponude</w:t>
+      </w:r>
+      <w:proofErr w:type="spellEnd"/>
+      <w:r>
+        <w:rPr>
+          <w:rFonts w:ascii="Times New Roman" w:hAnsi="Times New Roman" w:cs="Times New Roman"/>
+          <w:sz w:val="20"/>
+          <w:szCs w:val="20"/>
+        </w:rPr>
+        <w:t xml:space="preserve"> </w:t>
+      </w:r>
+      <w:proofErr w:type="spellStart"/>
+      <w:r>
+        <w:rPr>
+          <w:rFonts w:ascii="Times New Roman" w:hAnsi="Times New Roman" w:cs="Times New Roman"/>
+          <w:sz w:val="20"/>
+          <w:szCs w:val="20"/>
+        </w:rPr>
+        <w:t>koja</w:t>
+      </w:r>
+      <w:proofErr w:type="spellEnd"/>
+      <w:r>
+        <w:rPr>
+          <w:rFonts w:ascii="Times New Roman" w:hAnsi="Times New Roman" w:cs="Times New Roman"/>
+          <w:sz w:val="20"/>
+          <w:szCs w:val="20"/>
+        </w:rPr>
+        <w:t xml:space="preserve"> </w:t>
+      </w:r>
+      <w:proofErr w:type="spellStart"/>
+      <w:r>
+        <w:rPr>
+          <w:rFonts w:ascii="Times New Roman" w:hAnsi="Times New Roman" w:cs="Times New Roman"/>
+          <w:sz w:val="20"/>
+          <w:szCs w:val="20"/>
+        </w:rPr>
+        <w:t>ima</w:t>
+      </w:r>
+      <w:proofErr w:type="spellEnd"/>
+      <w:r>
+        <w:rPr>
+          <w:rFonts w:ascii="Times New Roman" w:hAnsi="Times New Roman" w:cs="Times New Roman"/>
+          <w:sz w:val="20"/>
+          <w:szCs w:val="20"/>
+        </w:rPr>
+        <w:t xml:space="preserve"> </w:t>
+      </w:r>
+      <w:proofErr w:type="spellStart"/>
+      <w:r>
+        <w:rPr>
+          <w:rFonts w:ascii="Times New Roman" w:hAnsi="Times New Roman" w:cs="Times New Roman"/>
+          <w:sz w:val="20"/>
+          <w:szCs w:val="20"/>
+        </w:rPr>
+        <w:t>ista</w:t>
+      </w:r>
+      <w:proofErr w:type="spellEnd"/>
+      <w:r>
+        <w:rPr>
+          <w:rFonts w:ascii="Times New Roman" w:hAnsi="Times New Roman" w:cs="Times New Roman"/>
+          <w:sz w:val="20"/>
+          <w:szCs w:val="20"/>
+        </w:rPr>
+        <w:t xml:space="preserve"> </w:t>
+      </w:r>
+      <w:proofErr w:type="spellStart"/>
+      <w:r>
+        <w:rPr>
+          <w:rFonts w:ascii="Times New Roman" w:hAnsi="Times New Roman" w:cs="Times New Roman"/>
+          <w:sz w:val="20"/>
+          <w:szCs w:val="20"/>
+        </w:rPr>
+        <w:t>polja</w:t>
+      </w:r>
+      <w:proofErr w:type="spellEnd"/>
+      <w:r>
+        <w:rPr>
+          <w:rFonts w:ascii="Times New Roman" w:hAnsi="Times New Roman" w:cs="Times New Roman"/>
+          <w:sz w:val="20"/>
+          <w:szCs w:val="20"/>
+        </w:rPr>
+        <w:t xml:space="preserve"> </w:t>
+      </w:r>
+      <w:proofErr w:type="spellStart"/>
+      <w:r>
+        <w:rPr>
+          <w:rFonts w:ascii="Times New Roman" w:hAnsi="Times New Roman" w:cs="Times New Roman"/>
+          <w:sz w:val="20"/>
+          <w:szCs w:val="20"/>
+        </w:rPr>
+        <w:t>kao</w:t>
+      </w:r>
+      <w:proofErr w:type="spellEnd"/>
+      <w:r>
+        <w:rPr>
+          <w:rFonts w:ascii="Times New Roman" w:hAnsi="Times New Roman" w:cs="Times New Roman"/>
+          <w:sz w:val="20"/>
+          <w:szCs w:val="20"/>
+        </w:rPr>
+        <w:t xml:space="preserve"> </w:t>
+      </w:r>
+      <w:proofErr w:type="spellStart"/>
+      <w:r>
+        <w:rPr>
+          <w:rFonts w:ascii="Times New Roman" w:hAnsi="Times New Roman" w:cs="Times New Roman"/>
+          <w:sz w:val="20"/>
+          <w:szCs w:val="20"/>
+        </w:rPr>
+        <w:t>za</w:t>
+      </w:r>
+      <w:proofErr w:type="spellEnd"/>
+      <w:r>
+        <w:rPr>
+          <w:rFonts w:ascii="Times New Roman" w:hAnsi="Times New Roman" w:cs="Times New Roman"/>
+          <w:sz w:val="20"/>
+          <w:szCs w:val="20"/>
+        </w:rPr>
+        <w:t xml:space="preserve"> </w:t>
+      </w:r>
+      <w:proofErr w:type="spellStart"/>
+      <w:r>
+        <w:rPr>
+          <w:rFonts w:ascii="Times New Roman" w:hAnsi="Times New Roman" w:cs="Times New Roman"/>
+          <w:sz w:val="20"/>
+          <w:szCs w:val="20"/>
+        </w:rPr>
+        <w:t>postavljanje</w:t>
+      </w:r>
+      <w:proofErr w:type="spellEnd"/>
+      <w:r>
+        <w:rPr>
+          <w:rFonts w:ascii="Times New Roman" w:hAnsi="Times New Roman" w:cs="Times New Roman"/>
+          <w:sz w:val="20"/>
+          <w:szCs w:val="20"/>
+        </w:rPr>
+        <w:t xml:space="preserve">, </w:t>
+      </w:r>
+      <w:proofErr w:type="spellStart"/>
+      <w:r>
+        <w:rPr>
+          <w:rFonts w:ascii="Times New Roman" w:hAnsi="Times New Roman" w:cs="Times New Roman"/>
+          <w:sz w:val="20"/>
+          <w:szCs w:val="20"/>
+        </w:rPr>
+        <w:t>onemogućavajući</w:t>
+      </w:r>
+      <w:proofErr w:type="spellEnd"/>
+      <w:r>
+        <w:rPr>
+          <w:rFonts w:ascii="Times New Roman" w:hAnsi="Times New Roman" w:cs="Times New Roman"/>
+          <w:sz w:val="20"/>
+          <w:szCs w:val="20"/>
+        </w:rPr>
+        <w:t xml:space="preserve"> </w:t>
+      </w:r>
+      <w:proofErr w:type="spellStart"/>
+      <w:r>
+        <w:rPr>
+          <w:rFonts w:ascii="Times New Roman" w:hAnsi="Times New Roman" w:cs="Times New Roman"/>
+          <w:sz w:val="20"/>
+          <w:szCs w:val="20"/>
+        </w:rPr>
+        <w:t>promenu</w:t>
+      </w:r>
+      <w:proofErr w:type="spellEnd"/>
+      <w:r>
+        <w:rPr>
+          <w:rFonts w:ascii="Times New Roman" w:hAnsi="Times New Roman" w:cs="Times New Roman"/>
+          <w:sz w:val="20"/>
+          <w:szCs w:val="20"/>
+        </w:rPr>
+        <w:t xml:space="preserve"> </w:t>
+      </w:r>
+      <w:proofErr w:type="spellStart"/>
+      <w:r>
+        <w:rPr>
+          <w:rFonts w:ascii="Times New Roman" w:hAnsi="Times New Roman" w:cs="Times New Roman"/>
+          <w:sz w:val="20"/>
+          <w:szCs w:val="20"/>
+        </w:rPr>
+        <w:t>određenih</w:t>
+      </w:r>
+      <w:proofErr w:type="spellEnd"/>
+      <w:r>
+        <w:rPr>
+          <w:rFonts w:ascii="Times New Roman" w:hAnsi="Times New Roman" w:cs="Times New Roman"/>
+          <w:sz w:val="20"/>
+          <w:szCs w:val="20"/>
+        </w:rPr>
+        <w:t xml:space="preserve"> </w:t>
+      </w:r>
+      <w:proofErr w:type="spellStart"/>
+      <w:r>
+        <w:rPr>
+          <w:rFonts w:ascii="Times New Roman" w:hAnsi="Times New Roman" w:cs="Times New Roman"/>
+          <w:sz w:val="20"/>
+          <w:szCs w:val="20"/>
+        </w:rPr>
+        <w:t>polja</w:t>
+      </w:r>
+      <w:proofErr w:type="spellEnd"/>
+      <w:r>
+        <w:rPr>
+          <w:rFonts w:ascii="Times New Roman" w:hAnsi="Times New Roman" w:cs="Times New Roman"/>
+          <w:sz w:val="20"/>
+          <w:szCs w:val="20"/>
+        </w:rPr>
+        <w:t xml:space="preserve"> u </w:t>
+      </w:r>
+      <w:proofErr w:type="spellStart"/>
+      <w:r>
+        <w:rPr>
+          <w:rFonts w:ascii="Times New Roman" w:hAnsi="Times New Roman" w:cs="Times New Roman"/>
+          <w:sz w:val="20"/>
+          <w:szCs w:val="20"/>
+        </w:rPr>
+        <w:t>zavisnosti</w:t>
+      </w:r>
+      <w:proofErr w:type="spellEnd"/>
+      <w:r>
+        <w:rPr>
+          <w:rFonts w:ascii="Times New Roman" w:hAnsi="Times New Roman" w:cs="Times New Roman"/>
+          <w:sz w:val="20"/>
+          <w:szCs w:val="20"/>
+        </w:rPr>
+        <w:t xml:space="preserve"> od </w:t>
+      </w:r>
+      <w:proofErr w:type="spellStart"/>
+      <w:r>
+        <w:rPr>
+          <w:rFonts w:ascii="Times New Roman" w:hAnsi="Times New Roman" w:cs="Times New Roman"/>
+          <w:sz w:val="20"/>
+          <w:szCs w:val="20"/>
+        </w:rPr>
+        <w:t>uslova</w:t>
+      </w:r>
+      <w:proofErr w:type="spellEnd"/>
+      <w:r>
+        <w:rPr>
+          <w:rFonts w:ascii="Times New Roman" w:hAnsi="Times New Roman" w:cs="Times New Roman"/>
+          <w:sz w:val="20"/>
+          <w:szCs w:val="20"/>
+        </w:rPr>
+        <w:t>:</w:t>
       </w:r>
     </w:p>
     <w:p>
@@ -2328,13 +3933,293 @@
         </w:rPr>
         <w:t>-</w:t>
       </w:r>
-      <w:r>
-        <w:rPr>
-          <w:rFonts w:ascii="Times New Roman" w:hAnsi="Times New Roman" w:cs="Times New Roman"/>
-          <w:sz w:val="20"/>
-          <w:szCs w:val="20"/>
-        </w:rPr>
-        <w:t>Mesto i vreme polaska i dolaska se mogu ažurirati samo uz uslov da nijedan korisnik nije rezervisao ponudu.</w:t>
+      <w:proofErr w:type="spellStart"/>
+      <w:r>
+        <w:rPr>
+          <w:rFonts w:ascii="Times New Roman" w:hAnsi="Times New Roman" w:cs="Times New Roman"/>
+          <w:sz w:val="20"/>
+          <w:szCs w:val="20"/>
+        </w:rPr>
+        <w:t>Mesto</w:t>
+      </w:r>
+      <w:proofErr w:type="spellEnd"/>
+      <w:r>
+        <w:rPr>
+          <w:rFonts w:ascii="Times New Roman" w:hAnsi="Times New Roman" w:cs="Times New Roman"/>
+          <w:sz w:val="20"/>
+          <w:szCs w:val="20"/>
+        </w:rPr>
+        <w:t xml:space="preserve"> </w:t>
+      </w:r>
+      <w:proofErr w:type="spellStart"/>
+      <w:r>
+        <w:rPr>
+          <w:rFonts w:ascii="Times New Roman" w:hAnsi="Times New Roman" w:cs="Times New Roman"/>
+          <w:sz w:val="20"/>
+          <w:szCs w:val="20"/>
+        </w:rPr>
+        <w:t>i</w:t>
+      </w:r>
+      <w:proofErr w:type="spellEnd"/>
+      <w:r>
+        <w:rPr>
+          <w:rFonts w:ascii="Times New Roman" w:hAnsi="Times New Roman" w:cs="Times New Roman"/>
+          <w:sz w:val="20"/>
+          <w:szCs w:val="20"/>
+        </w:rPr>
+        <w:t xml:space="preserve"> </w:t>
+      </w:r>
+      <w:proofErr w:type="spellStart"/>
+      <w:r>
+        <w:rPr>
+          <w:rFonts w:ascii="Times New Roman" w:hAnsi="Times New Roman" w:cs="Times New Roman"/>
+          <w:sz w:val="20"/>
+          <w:szCs w:val="20"/>
+        </w:rPr>
+        <w:t>vreme</w:t>
+      </w:r>
+      <w:proofErr w:type="spellEnd"/>
+      <w:r>
+        <w:rPr>
+          <w:rFonts w:ascii="Times New Roman" w:hAnsi="Times New Roman" w:cs="Times New Roman"/>
+          <w:sz w:val="20"/>
+          <w:szCs w:val="20"/>
+        </w:rPr>
+        <w:t xml:space="preserve"> </w:t>
+      </w:r>
+      <w:proofErr w:type="spellStart"/>
+      <w:r>
+        <w:rPr>
+          <w:rFonts w:ascii="Times New Roman" w:hAnsi="Times New Roman" w:cs="Times New Roman"/>
+          <w:sz w:val="20"/>
+          <w:szCs w:val="20"/>
+        </w:rPr>
+        <w:t>polaska</w:t>
+      </w:r>
+      <w:proofErr w:type="spellEnd"/>
+      <w:r>
+        <w:rPr>
+          <w:rFonts w:ascii="Times New Roman" w:hAnsi="Times New Roman" w:cs="Times New Roman"/>
+          <w:sz w:val="20"/>
+          <w:szCs w:val="20"/>
+        </w:rPr>
+        <w:t xml:space="preserve"> </w:t>
+      </w:r>
+      <w:proofErr w:type="spellStart"/>
+      <w:r>
+        <w:rPr>
+          <w:rFonts w:ascii="Times New Roman" w:hAnsi="Times New Roman" w:cs="Times New Roman"/>
+          <w:sz w:val="20"/>
+          <w:szCs w:val="20"/>
+        </w:rPr>
+        <w:t>i</w:t>
+      </w:r>
+      <w:proofErr w:type="spellEnd"/>
+      <w:r>
+        <w:rPr>
+          <w:rFonts w:ascii="Times New Roman" w:hAnsi="Times New Roman" w:cs="Times New Roman"/>
+          <w:sz w:val="20"/>
+          <w:szCs w:val="20"/>
+        </w:rPr>
+        <w:t xml:space="preserve"> </w:t>
+      </w:r>
+      <w:proofErr w:type="spellStart"/>
+      <w:r>
+        <w:rPr>
+          <w:rFonts w:ascii="Times New Roman" w:hAnsi="Times New Roman" w:cs="Times New Roman"/>
+          <w:sz w:val="20"/>
+          <w:szCs w:val="20"/>
+        </w:rPr>
+        <w:t>dolaska</w:t>
+      </w:r>
+      <w:proofErr w:type="spellEnd"/>
+      <w:r>
+        <w:rPr>
+          <w:rFonts w:ascii="Times New Roman" w:hAnsi="Times New Roman" w:cs="Times New Roman"/>
+          <w:sz w:val="20"/>
+          <w:szCs w:val="20"/>
+        </w:rPr>
+        <w:t xml:space="preserve"> se </w:t>
+      </w:r>
+      <w:proofErr w:type="spellStart"/>
+      <w:r>
+        <w:rPr>
+          <w:rFonts w:ascii="Times New Roman" w:hAnsi="Times New Roman" w:cs="Times New Roman"/>
+          <w:sz w:val="20"/>
+          <w:szCs w:val="20"/>
+        </w:rPr>
+        <w:t>mogu</w:t>
+      </w:r>
+      <w:proofErr w:type="spellEnd"/>
+      <w:r>
+        <w:rPr>
+          <w:rFonts w:ascii="Times New Roman" w:hAnsi="Times New Roman" w:cs="Times New Roman"/>
+          <w:sz w:val="20"/>
+          <w:szCs w:val="20"/>
+        </w:rPr>
+        <w:t xml:space="preserve"> </w:t>
+      </w:r>
+      <w:proofErr w:type="spellStart"/>
+      <w:r>
+        <w:rPr>
+          <w:rFonts w:ascii="Times New Roman" w:hAnsi="Times New Roman" w:cs="Times New Roman"/>
+          <w:sz w:val="20"/>
+          <w:szCs w:val="20"/>
+        </w:rPr>
+        <w:t>ažurirati</w:t>
+      </w:r>
+      <w:proofErr w:type="spellEnd"/>
+      <w:r>
+        <w:rPr>
+          <w:rFonts w:ascii="Times New Roman" w:hAnsi="Times New Roman" w:cs="Times New Roman"/>
+          <w:sz w:val="20"/>
+          <w:szCs w:val="20"/>
+        </w:rPr>
+        <w:t xml:space="preserve"> </w:t>
+      </w:r>
+      <w:proofErr w:type="spellStart"/>
+      <w:r>
+        <w:rPr>
+          <w:rFonts w:ascii="Times New Roman" w:hAnsi="Times New Roman" w:cs="Times New Roman"/>
+          <w:sz w:val="20"/>
+          <w:szCs w:val="20"/>
+        </w:rPr>
+        <w:t>samo</w:t>
+      </w:r>
+      <w:proofErr w:type="spellEnd"/>
+      <w:r>
+        <w:rPr>
+          <w:rFonts w:ascii="Times New Roman" w:hAnsi="Times New Roman" w:cs="Times New Roman"/>
+          <w:sz w:val="20"/>
+          <w:szCs w:val="20"/>
+        </w:rPr>
+        <w:t xml:space="preserve"> </w:t>
+      </w:r>
+      <w:proofErr w:type="spellStart"/>
+      <w:r>
+        <w:rPr>
+          <w:rFonts w:ascii="Times New Roman" w:hAnsi="Times New Roman" w:cs="Times New Roman"/>
+          <w:sz w:val="20"/>
+          <w:szCs w:val="20"/>
+        </w:rPr>
+        <w:t>uz</w:t>
+      </w:r>
+      <w:proofErr w:type="spellEnd"/>
+      <w:r>
+        <w:rPr>
+          <w:rFonts w:ascii="Times New Roman" w:hAnsi="Times New Roman" w:cs="Times New Roman"/>
+          <w:sz w:val="20"/>
+          <w:szCs w:val="20"/>
+        </w:rPr>
+        <w:t xml:space="preserve"> </w:t>
+      </w:r>
+      <w:proofErr w:type="spellStart"/>
+      <w:r>
+        <w:rPr>
+          <w:rFonts w:ascii="Times New Roman" w:hAnsi="Times New Roman" w:cs="Times New Roman"/>
+          <w:sz w:val="20"/>
+          <w:szCs w:val="20"/>
+        </w:rPr>
+        <w:t>uslov</w:t>
+      </w:r>
+      <w:proofErr w:type="spellEnd"/>
+      <w:r>
+        <w:rPr>
+          <w:rFonts w:ascii="Times New Roman" w:hAnsi="Times New Roman" w:cs="Times New Roman"/>
+          <w:sz w:val="20"/>
+          <w:szCs w:val="20"/>
+        </w:rPr>
+        <w:t xml:space="preserve"> da </w:t>
+      </w:r>
+      <w:proofErr w:type="spellStart"/>
+      <w:r>
+        <w:rPr>
+          <w:rFonts w:ascii="Times New Roman" w:hAnsi="Times New Roman" w:cs="Times New Roman"/>
+          <w:sz w:val="20"/>
+          <w:szCs w:val="20"/>
+        </w:rPr>
+        <w:t>nijedan</w:t>
+      </w:r>
+      <w:proofErr w:type="spellEnd"/>
+      <w:r>
+        <w:rPr>
+          <w:rFonts w:ascii="Times New Roman" w:hAnsi="Times New Roman" w:cs="Times New Roman"/>
+          <w:sz w:val="20"/>
+          <w:szCs w:val="20"/>
+        </w:rPr>
+        <w:t xml:space="preserve"> </w:t>
+      </w:r>
+      <w:proofErr w:type="spellStart"/>
+      <w:r>
+        <w:rPr>
+          <w:rFonts w:ascii="Times New Roman" w:hAnsi="Times New Roman" w:cs="Times New Roman"/>
+          <w:sz w:val="20"/>
+          <w:szCs w:val="20"/>
+        </w:rPr>
+        <w:t>korisnik</w:t>
+      </w:r>
+      <w:proofErr w:type="spellEnd"/>
+      <w:r>
+        <w:rPr>
+          <w:rFonts w:ascii="Times New Roman" w:hAnsi="Times New Roman" w:cs="Times New Roman"/>
+          <w:sz w:val="20"/>
+          <w:szCs w:val="20"/>
+        </w:rPr>
+        <w:t xml:space="preserve"> </w:t>
+      </w:r>
+      <w:proofErr w:type="spellStart"/>
+      <w:r>
+        <w:rPr>
+          <w:rFonts w:ascii="Times New Roman" w:hAnsi="Times New Roman" w:cs="Times New Roman"/>
+          <w:sz w:val="20"/>
+          <w:szCs w:val="20"/>
+        </w:rPr>
+        <w:t>nije</w:t>
+      </w:r>
+      <w:proofErr w:type="spellEnd"/>
+      <w:r>
+        <w:rPr>
+          <w:rFonts w:ascii="Times New Roman" w:hAnsi="Times New Roman" w:cs="Times New Roman"/>
+          <w:sz w:val="20"/>
+          <w:szCs w:val="20"/>
+        </w:rPr>
+        <w:t xml:space="preserve"> </w:t>
+      </w:r>
+      <w:proofErr w:type="spellStart"/>
+      <w:r>
+        <w:rPr>
+          <w:rFonts w:ascii="Times New Roman" w:hAnsi="Times New Roman" w:cs="Times New Roman"/>
+          <w:sz w:val="20"/>
+          <w:szCs w:val="20"/>
+        </w:rPr>
+        <w:t>rezervisao</w:t>
+      </w:r>
+      <w:proofErr w:type="spellEnd"/>
+      <w:r>
+        <w:rPr>
+          <w:rFonts w:ascii="Times New Roman" w:hAnsi="Times New Roman" w:cs="Times New Roman"/>
+          <w:sz w:val="20"/>
+          <w:szCs w:val="20"/>
+        </w:rPr>
+        <w:t xml:space="preserve"> </w:t>
+      </w:r>
+      <w:proofErr w:type="spellStart"/>
+      <w:r>
+        <w:rPr>
+          <w:rFonts w:ascii="Times New Roman" w:hAnsi="Times New Roman" w:cs="Times New Roman"/>
+          <w:sz w:val="20"/>
+          <w:szCs w:val="20"/>
+        </w:rPr>
+        <w:t>ponudu</w:t>
+      </w:r>
+      <w:proofErr w:type="spellEnd"/>
+      <w:r>
+        <w:rPr>
+          <w:rFonts w:ascii="Times New Roman" w:hAnsi="Times New Roman" w:cs="Times New Roman"/>
+          <w:sz w:val="20"/>
+          <w:szCs w:val="20"/>
+        </w:rPr>
+        <w:t>.</w:t>
       </w:r>
     </w:p>
     <w:p>
@@ -2355,13 +4240,277 @@
         </w:rPr>
         <w:t>-</w:t>
       </w:r>
-      <w:r>
-        <w:rPr>
-          <w:rFonts w:ascii="Times New Roman" w:hAnsi="Times New Roman" w:cs="Times New Roman"/>
-          <w:sz w:val="20"/>
-          <w:szCs w:val="20"/>
-        </w:rPr>
-        <w:t>Broj klijenata, na manji od trenutnog, se može promeniti samo ako je broj rezervacija manji od trenutnog broja mesta.</w:t>
+      <w:proofErr w:type="spellStart"/>
+      <w:r>
+        <w:rPr>
+          <w:rFonts w:ascii="Times New Roman" w:hAnsi="Times New Roman" w:cs="Times New Roman"/>
+          <w:sz w:val="20"/>
+          <w:szCs w:val="20"/>
+        </w:rPr>
+        <w:t>Broj</w:t>
+      </w:r>
+      <w:proofErr w:type="spellEnd"/>
+      <w:r>
+        <w:rPr>
+          <w:rFonts w:ascii="Times New Roman" w:hAnsi="Times New Roman" w:cs="Times New Roman"/>
+          <w:sz w:val="20"/>
+          <w:szCs w:val="20"/>
+        </w:rPr>
+        <w:t xml:space="preserve"> </w:t>
+      </w:r>
+      <w:proofErr w:type="spellStart"/>
+      <w:r>
+        <w:rPr>
+          <w:rFonts w:ascii="Times New Roman" w:hAnsi="Times New Roman" w:cs="Times New Roman"/>
+          <w:sz w:val="20"/>
+          <w:szCs w:val="20"/>
+        </w:rPr>
+        <w:t>klijenata</w:t>
+      </w:r>
+      <w:proofErr w:type="spellEnd"/>
+      <w:r>
+        <w:rPr>
+          <w:rFonts w:ascii="Times New Roman" w:hAnsi="Times New Roman" w:cs="Times New Roman"/>
+          <w:sz w:val="20"/>
+          <w:szCs w:val="20"/>
+        </w:rPr>
+        <w:t xml:space="preserve">, </w:t>
+      </w:r>
+      <w:proofErr w:type="spellStart"/>
+      <w:proofErr w:type="gramStart"/>
+      <w:r>
+        <w:rPr>
+          <w:rFonts w:ascii="Times New Roman" w:hAnsi="Times New Roman" w:cs="Times New Roman"/>
+          <w:sz w:val="20"/>
+          <w:szCs w:val="20"/>
+        </w:rPr>
+        <w:t>na</w:t>
+      </w:r>
+      <w:proofErr w:type="spellEnd"/>
+      <w:proofErr w:type="gramEnd"/>
+      <w:r>
+        <w:rPr>
+          <w:rFonts w:ascii="Times New Roman" w:hAnsi="Times New Roman" w:cs="Times New Roman"/>
+          <w:sz w:val="20"/>
+          <w:szCs w:val="20"/>
+        </w:rPr>
+        <w:t xml:space="preserve"> </w:t>
+      </w:r>
+      <w:proofErr w:type="spellStart"/>
+      <w:r>
+        <w:rPr>
+          <w:rFonts w:ascii="Times New Roman" w:hAnsi="Times New Roman" w:cs="Times New Roman"/>
+          <w:sz w:val="20"/>
+          <w:szCs w:val="20"/>
+        </w:rPr>
+        <w:t>manji</w:t>
+      </w:r>
+      <w:proofErr w:type="spellEnd"/>
+      <w:r>
+        <w:rPr>
+          <w:rFonts w:ascii="Times New Roman" w:hAnsi="Times New Roman" w:cs="Times New Roman"/>
+          <w:sz w:val="20"/>
+          <w:szCs w:val="20"/>
+        </w:rPr>
+        <w:t xml:space="preserve"> od </w:t>
+      </w:r>
+      <w:proofErr w:type="spellStart"/>
+      <w:r>
+        <w:rPr>
+          <w:rFonts w:ascii="Times New Roman" w:hAnsi="Times New Roman" w:cs="Times New Roman"/>
+          <w:sz w:val="20"/>
+          <w:szCs w:val="20"/>
+        </w:rPr>
+        <w:t>trenutnog</w:t>
+      </w:r>
+      <w:proofErr w:type="spellEnd"/>
+      <w:r>
+        <w:rPr>
+          <w:rFonts w:ascii="Times New Roman" w:hAnsi="Times New Roman" w:cs="Times New Roman"/>
+          <w:sz w:val="20"/>
+          <w:szCs w:val="20"/>
+        </w:rPr>
+        <w:t xml:space="preserve">, se </w:t>
+      </w:r>
+      <w:proofErr w:type="spellStart"/>
+      <w:r>
+        <w:rPr>
+          <w:rFonts w:ascii="Times New Roman" w:hAnsi="Times New Roman" w:cs="Times New Roman"/>
+          <w:sz w:val="20"/>
+          <w:szCs w:val="20"/>
+        </w:rPr>
+        <w:t>može</w:t>
+      </w:r>
+      <w:proofErr w:type="spellEnd"/>
+      <w:r>
+        <w:rPr>
+          <w:rFonts w:ascii="Times New Roman" w:hAnsi="Times New Roman" w:cs="Times New Roman"/>
+          <w:sz w:val="20"/>
+          <w:szCs w:val="20"/>
+        </w:rPr>
+        <w:t xml:space="preserve"> </w:t>
+      </w:r>
+      <w:proofErr w:type="spellStart"/>
+      <w:r>
+        <w:rPr>
+          <w:rFonts w:ascii="Times New Roman" w:hAnsi="Times New Roman" w:cs="Times New Roman"/>
+          <w:sz w:val="20"/>
+          <w:szCs w:val="20"/>
+        </w:rPr>
+        <w:t>promeniti</w:t>
+      </w:r>
+      <w:proofErr w:type="spellEnd"/>
+      <w:r>
+        <w:rPr>
+          <w:rFonts w:ascii="Times New Roman" w:hAnsi="Times New Roman" w:cs="Times New Roman"/>
+          <w:sz w:val="20"/>
+          <w:szCs w:val="20"/>
+        </w:rPr>
+        <w:t xml:space="preserve"> </w:t>
+      </w:r>
+      <w:proofErr w:type="spellStart"/>
+      <w:r>
+        <w:rPr>
+          <w:rFonts w:ascii="Times New Roman" w:hAnsi="Times New Roman" w:cs="Times New Roman"/>
+          <w:sz w:val="20"/>
+          <w:szCs w:val="20"/>
+        </w:rPr>
+        <w:t>samo</w:t>
+      </w:r>
+      <w:proofErr w:type="spellEnd"/>
+      <w:r>
+        <w:rPr>
+          <w:rFonts w:ascii="Times New Roman" w:hAnsi="Times New Roman" w:cs="Times New Roman"/>
+          <w:sz w:val="20"/>
+          <w:szCs w:val="20"/>
+        </w:rPr>
+        <w:t xml:space="preserve"> </w:t>
+      </w:r>
+      <w:proofErr w:type="spellStart"/>
+      <w:r>
+        <w:rPr>
+          <w:rFonts w:ascii="Times New Roman" w:hAnsi="Times New Roman" w:cs="Times New Roman"/>
+          <w:sz w:val="20"/>
+          <w:szCs w:val="20"/>
+        </w:rPr>
+        <w:t>ako</w:t>
+      </w:r>
+      <w:proofErr w:type="spellEnd"/>
+      <w:r>
+        <w:rPr>
+          <w:rFonts w:ascii="Times New Roman" w:hAnsi="Times New Roman" w:cs="Times New Roman"/>
+          <w:sz w:val="20"/>
+          <w:szCs w:val="20"/>
+        </w:rPr>
+        <w:t xml:space="preserve"> je </w:t>
+      </w:r>
+      <w:proofErr w:type="spellStart"/>
+      <w:r>
+        <w:rPr>
+          <w:rFonts w:ascii="Times New Roman" w:hAnsi="Times New Roman" w:cs="Times New Roman"/>
+          <w:sz w:val="20"/>
+          <w:szCs w:val="20"/>
+        </w:rPr>
+        <w:t>broj</w:t>
+      </w:r>
+      <w:proofErr w:type="spellEnd"/>
+      <w:r>
+        <w:rPr>
+          <w:rFonts w:ascii="Times New Roman" w:hAnsi="Times New Roman" w:cs="Times New Roman"/>
+          <w:sz w:val="20"/>
+          <w:szCs w:val="20"/>
+        </w:rPr>
+        <w:t xml:space="preserve"> </w:t>
+      </w:r>
+      <w:proofErr w:type="spellStart"/>
+      <w:r>
+        <w:rPr>
+          <w:rFonts w:ascii="Times New Roman" w:hAnsi="Times New Roman" w:cs="Times New Roman"/>
+          <w:sz w:val="20"/>
+          <w:szCs w:val="20"/>
+        </w:rPr>
+        <w:t>rezervacija</w:t>
+      </w:r>
+      <w:proofErr w:type="spellEnd"/>
+      <w:r>
+        <w:rPr>
+          <w:rFonts w:ascii="Times New Roman" w:hAnsi="Times New Roman" w:cs="Times New Roman"/>
+          <w:sz w:val="20"/>
+          <w:szCs w:val="20"/>
+        </w:rPr>
+        <w:t xml:space="preserve"> </w:t>
+      </w:r>
+      <w:proofErr w:type="spellStart"/>
+      <w:r>
+        <w:rPr>
+          <w:rFonts w:ascii="Times New Roman" w:hAnsi="Times New Roman" w:cs="Times New Roman"/>
+          <w:sz w:val="20"/>
+          <w:szCs w:val="20"/>
+        </w:rPr>
+        <w:t>manji</w:t>
+      </w:r>
+      <w:proofErr w:type="spellEnd"/>
+      <w:r>
+        <w:rPr>
+          <w:rFonts w:ascii="Times New Roman" w:hAnsi="Times New Roman" w:cs="Times New Roman"/>
+          <w:sz w:val="20"/>
+          <w:szCs w:val="20"/>
+        </w:rPr>
+        <w:t xml:space="preserve"> od </w:t>
+      </w:r>
+      <w:proofErr w:type="spellStart"/>
+      <w:r>
+        <w:rPr>
+          <w:rFonts w:ascii="Times New Roman" w:hAnsi="Times New Roman" w:cs="Times New Roman"/>
+          <w:sz w:val="20"/>
+          <w:szCs w:val="20"/>
+        </w:rPr>
+        <w:t>trenutnog</w:t>
+      </w:r>
+      <w:proofErr w:type="spellEnd"/>
+      <w:r>
+        <w:rPr>
+          <w:rFonts w:ascii="Times New Roman" w:hAnsi="Times New Roman" w:cs="Times New Roman"/>
+          <w:sz w:val="20"/>
+          <w:szCs w:val="20"/>
+        </w:rPr>
+        <w:t xml:space="preserve"> </w:t>
+      </w:r>
+      <w:proofErr w:type="spellStart"/>
+      <w:r>
+        <w:rPr>
+          <w:rFonts w:ascii="Times New Roman" w:hAnsi="Times New Roman" w:cs="Times New Roman"/>
+          <w:sz w:val="20"/>
+          <w:szCs w:val="20"/>
+        </w:rPr>
+        <w:t>broja</w:t>
+      </w:r>
+      <w:proofErr w:type="spellEnd"/>
+      <w:r>
+        <w:rPr>
+          <w:rFonts w:ascii="Times New Roman" w:hAnsi="Times New Roman" w:cs="Times New Roman"/>
+          <w:sz w:val="20"/>
+          <w:szCs w:val="20"/>
+        </w:rPr>
+        <w:t xml:space="preserve"> </w:t>
+      </w:r>
+      <w:proofErr w:type="spellStart"/>
+      <w:r>
+        <w:rPr>
+          <w:rFonts w:ascii="Times New Roman" w:hAnsi="Times New Roman" w:cs="Times New Roman"/>
+          <w:sz w:val="20"/>
+          <w:szCs w:val="20"/>
+        </w:rPr>
+        <w:t>mesta</w:t>
+      </w:r>
+      <w:proofErr w:type="spellEnd"/>
+      <w:r>
+        <w:rPr>
+          <w:rFonts w:ascii="Times New Roman" w:hAnsi="Times New Roman" w:cs="Times New Roman"/>
+          <w:sz w:val="20"/>
+          <w:szCs w:val="20"/>
+        </w:rPr>
+        <w:t>.</w:t>
       </w:r>
     </w:p>
     <w:p>
@@ -2382,13 +4531,77 @@
         </w:rPr>
         <w:t>-</w:t>
       </w:r>
-      <w:r>
-        <w:rPr>
-          <w:rFonts w:ascii="Times New Roman" w:hAnsi="Times New Roman" w:cs="Times New Roman"/>
-          <w:sz w:val="20"/>
-          <w:szCs w:val="20"/>
-        </w:rPr>
-        <w:t>Prevozno sredstvo se ne može ažurirati.</w:t>
+      <w:proofErr w:type="spellStart"/>
+      <w:r>
+        <w:rPr>
+          <w:rFonts w:ascii="Times New Roman" w:hAnsi="Times New Roman" w:cs="Times New Roman"/>
+          <w:sz w:val="20"/>
+          <w:szCs w:val="20"/>
+        </w:rPr>
+        <w:t>Prevozno</w:t>
+      </w:r>
+      <w:proofErr w:type="spellEnd"/>
+      <w:r>
+        <w:rPr>
+          <w:rFonts w:ascii="Times New Roman" w:hAnsi="Times New Roman" w:cs="Times New Roman"/>
+          <w:sz w:val="20"/>
+          <w:szCs w:val="20"/>
+        </w:rPr>
+        <w:t xml:space="preserve"> </w:t>
+      </w:r>
+      <w:proofErr w:type="spellStart"/>
+      <w:r>
+        <w:rPr>
+          <w:rFonts w:ascii="Times New Roman" w:hAnsi="Times New Roman" w:cs="Times New Roman"/>
+          <w:sz w:val="20"/>
+          <w:szCs w:val="20"/>
+        </w:rPr>
+        <w:t>sredstvo</w:t>
+      </w:r>
+      <w:proofErr w:type="spellEnd"/>
+      <w:r>
+        <w:rPr>
+          <w:rFonts w:ascii="Times New Roman" w:hAnsi="Times New Roman" w:cs="Times New Roman"/>
+          <w:sz w:val="20"/>
+          <w:szCs w:val="20"/>
+        </w:rPr>
+        <w:t xml:space="preserve"> se ne </w:t>
+      </w:r>
+      <w:proofErr w:type="spellStart"/>
+      <w:r>
+        <w:rPr>
+          <w:rFonts w:ascii="Times New Roman" w:hAnsi="Times New Roman" w:cs="Times New Roman"/>
+          <w:sz w:val="20"/>
+          <w:szCs w:val="20"/>
+        </w:rPr>
+        <w:t>može</w:t>
+      </w:r>
+      <w:proofErr w:type="spellEnd"/>
+      <w:r>
+        <w:rPr>
+          <w:rFonts w:ascii="Times New Roman" w:hAnsi="Times New Roman" w:cs="Times New Roman"/>
+          <w:sz w:val="20"/>
+          <w:szCs w:val="20"/>
+        </w:rPr>
+        <w:t xml:space="preserve"> </w:t>
+      </w:r>
+      <w:proofErr w:type="spellStart"/>
+      <w:r>
+        <w:rPr>
+          <w:rFonts w:ascii="Times New Roman" w:hAnsi="Times New Roman" w:cs="Times New Roman"/>
+          <w:sz w:val="20"/>
+          <w:szCs w:val="20"/>
+        </w:rPr>
+        <w:t>ažurirati</w:t>
+      </w:r>
+      <w:proofErr w:type="spellEnd"/>
+      <w:r>
+        <w:rPr>
+          <w:rFonts w:ascii="Times New Roman" w:hAnsi="Times New Roman" w:cs="Times New Roman"/>
+          <w:sz w:val="20"/>
+          <w:szCs w:val="20"/>
+        </w:rPr>
+        <w:t>.</w:t>
       </w:r>
     </w:p>
     <w:p>
@@ -2405,13 +4618,104 @@
           <w:szCs w:val="20"/>
         </w:rPr>
       </w:pPr>
-      <w:r>
-        <w:rPr>
-          <w:rFonts w:ascii="Times New Roman" w:hAnsi="Times New Roman" w:cs="Times New Roman"/>
-          <w:sz w:val="20"/>
-          <w:szCs w:val="20"/>
-        </w:rPr>
-        <w:t>Privatnik menja parametre ponude i pritis</w:t>
+      <w:proofErr w:type="spellStart"/>
+      <w:r>
+        <w:rPr>
+          <w:rFonts w:ascii="Times New Roman" w:hAnsi="Times New Roman" w:cs="Times New Roman"/>
+          <w:sz w:val="20"/>
+          <w:szCs w:val="20"/>
+        </w:rPr>
+        <w:t>Privatnik</w:t>
+      </w:r>
+      <w:proofErr w:type="spellEnd"/>
+      <w:r>
+        <w:rPr>
+          <w:rFonts w:ascii="Times New Roman" w:hAnsi="Times New Roman" w:cs="Times New Roman"/>
+          <w:sz w:val="20"/>
+          <w:szCs w:val="20"/>
+        </w:rPr>
+        <w:t xml:space="preserve"> </w:t>
+      </w:r>
+      <w:proofErr w:type="spellStart"/>
+      <w:r>
+        <w:rPr>
+          <w:rFonts w:ascii="Times New Roman" w:hAnsi="Times New Roman" w:cs="Times New Roman"/>
+          <w:sz w:val="20"/>
+          <w:szCs w:val="20"/>
+        </w:rPr>
+        <w:t>menja</w:t>
+      </w:r>
+      <w:proofErr w:type="spellEnd"/>
+      <w:r>
+        <w:rPr>
+          <w:rFonts w:ascii="Times New Roman" w:hAnsi="Times New Roman" w:cs="Times New Roman"/>
+          <w:sz w:val="20"/>
+          <w:szCs w:val="20"/>
+        </w:rPr>
+        <w:t xml:space="preserve"> </w:t>
+      </w:r>
+      <w:proofErr w:type="spellStart"/>
+      <w:r>
+        <w:rPr>
+          <w:rFonts w:ascii="Times New Roman" w:hAnsi="Times New Roman" w:cs="Times New Roman"/>
+          <w:sz w:val="20"/>
+          <w:szCs w:val="20"/>
+        </w:rPr>
+        <w:t>parametre</w:t>
+      </w:r>
+      <w:proofErr w:type="spellEnd"/>
+      <w:r>
+        <w:rPr>
+          <w:rFonts w:ascii="Times New Roman" w:hAnsi="Times New Roman" w:cs="Times New Roman"/>
+          <w:sz w:val="20"/>
+          <w:szCs w:val="20"/>
+        </w:rPr>
+        <w:t xml:space="preserve"> </w:t>
+      </w:r>
+      <w:proofErr w:type="spellStart"/>
+      <w:r>
+        <w:rPr>
+          <w:rFonts w:ascii="Times New Roman" w:hAnsi="Times New Roman" w:cs="Times New Roman"/>
+          <w:sz w:val="20"/>
+          <w:szCs w:val="20"/>
+        </w:rPr>
+        <w:t>ponude</w:t>
+      </w:r>
+      <w:proofErr w:type="spellEnd"/>
+      <w:r>
+        <w:rPr>
+          <w:rFonts w:ascii="Times New Roman" w:hAnsi="Times New Roman" w:cs="Times New Roman"/>
+          <w:sz w:val="20"/>
+          <w:szCs w:val="20"/>
+        </w:rPr>
+        <w:t xml:space="preserve"> </w:t>
+      </w:r>
+      <w:proofErr w:type="spellStart"/>
+      <w:r>
+        <w:rPr>
+          <w:rFonts w:ascii="Times New Roman" w:hAnsi="Times New Roman" w:cs="Times New Roman"/>
+          <w:sz w:val="20"/>
+          <w:szCs w:val="20"/>
+        </w:rPr>
+        <w:t>i</w:t>
+      </w:r>
+      <w:proofErr w:type="spellEnd"/>
+      <w:r>
+        <w:rPr>
+          <w:rFonts w:ascii="Times New Roman" w:hAnsi="Times New Roman" w:cs="Times New Roman"/>
+          <w:sz w:val="20"/>
+          <w:szCs w:val="20"/>
+        </w:rPr>
+        <w:t xml:space="preserve"> </w:t>
+      </w:r>
+      <w:proofErr w:type="spellStart"/>
+      <w:r>
+        <w:rPr>
+          <w:rFonts w:ascii="Times New Roman" w:hAnsi="Times New Roman" w:cs="Times New Roman"/>
+          <w:sz w:val="20"/>
+          <w:szCs w:val="20"/>
+        </w:rPr>
+        <w:t>pritis</w:t>
       </w:r>
       <w:r>
         <w:rPr>
@@ -2421,13 +4725,86 @@
         </w:rPr>
         <w:t>ka</w:t>
       </w:r>
-      <w:r>
-        <w:rPr>
-          <w:rFonts w:ascii="Times New Roman" w:hAnsi="Times New Roman" w:cs="Times New Roman"/>
-          <w:sz w:val="20"/>
-          <w:szCs w:val="20"/>
-        </w:rPr>
-        <w:t xml:space="preserve"> dugme za čuvanje promena.</w:t>
+      <w:proofErr w:type="spellEnd"/>
+      <w:r>
+        <w:rPr>
+          <w:rFonts w:ascii="Times New Roman" w:hAnsi="Times New Roman" w:cs="Times New Roman"/>
+          <w:sz w:val="20"/>
+          <w:szCs w:val="20"/>
+        </w:rPr>
+        <w:t xml:space="preserve"> </w:t>
+      </w:r>
+      <w:proofErr w:type="spellStart"/>
+      <w:r>
+        <w:rPr>
+          <w:rFonts w:ascii="Times New Roman" w:hAnsi="Times New Roman" w:cs="Times New Roman"/>
+          <w:sz w:val="20"/>
+          <w:szCs w:val="20"/>
+        </w:rPr>
+        <w:t>dugme</w:t>
+      </w:r>
+      <w:proofErr w:type="spellEnd"/>
+      <w:r>
+        <w:rPr>
+          <w:rFonts w:ascii="Times New Roman" w:hAnsi="Times New Roman" w:cs="Times New Roman"/>
+          <w:sz w:val="20"/>
+          <w:szCs w:val="20"/>
+        </w:rPr>
+        <w:t xml:space="preserve"> </w:t>
+      </w:r>
+      <w:proofErr w:type="spellStart"/>
+      <w:r>
+        <w:rPr>
+          <w:rFonts w:ascii="Times New Roman" w:hAnsi="Times New Roman" w:cs="Times New Roman"/>
+          <w:sz w:val="20"/>
+          <w:szCs w:val="20"/>
+        </w:rPr>
+        <w:t>za</w:t>
+      </w:r>
+      <w:proofErr w:type="spellEnd"/>
+      <w:r>
+        <w:rPr>
+          <w:rFonts w:ascii="Times New Roman" w:hAnsi="Times New Roman" w:cs="Times New Roman"/>
+          <w:sz w:val="20"/>
+          <w:szCs w:val="20"/>
+        </w:rPr>
+        <w:t xml:space="preserve"> </w:t>
+      </w:r>
+      <w:proofErr w:type="spellStart"/>
+      <w:r>
+        <w:rPr>
+          <w:rFonts w:ascii="Times New Roman" w:hAnsi="Times New Roman" w:cs="Times New Roman"/>
+          <w:sz w:val="20"/>
+          <w:szCs w:val="20"/>
+        </w:rPr>
+        <w:t>čuvanje</w:t>
+      </w:r>
+      <w:proofErr w:type="spellEnd"/>
+      <w:r>
+        <w:rPr>
+          <w:rFonts w:ascii="Times New Roman" w:hAnsi="Times New Roman" w:cs="Times New Roman"/>
+          <w:sz w:val="20"/>
+          <w:szCs w:val="20"/>
+        </w:rPr>
+        <w:t xml:space="preserve"> </w:t>
+      </w:r>
+      <w:proofErr w:type="spellStart"/>
+      <w:r>
+        <w:rPr>
+          <w:rFonts w:ascii="Times New Roman" w:hAnsi="Times New Roman" w:cs="Times New Roman"/>
+          <w:sz w:val="20"/>
+          <w:szCs w:val="20"/>
+        </w:rPr>
+        <w:t>promena</w:t>
+      </w:r>
+      <w:proofErr w:type="spellEnd"/>
+      <w:r>
+        <w:rPr>
+          <w:rFonts w:ascii="Times New Roman" w:hAnsi="Times New Roman" w:cs="Times New Roman"/>
+          <w:sz w:val="20"/>
+          <w:szCs w:val="20"/>
+        </w:rPr>
+        <w:t>.</w:t>
       </w:r>
     </w:p>
     <w:p>
@@ -2444,13 +4821,50 @@
           <w:szCs w:val="20"/>
         </w:rPr>
       </w:pPr>
-      <w:r>
-        <w:rPr>
-          <w:rFonts w:ascii="Times New Roman" w:hAnsi="Times New Roman" w:cs="Times New Roman"/>
-          <w:sz w:val="20"/>
-          <w:szCs w:val="20"/>
-        </w:rPr>
-        <w:t>Sistem proverava un</w:t>
+      <w:proofErr w:type="spellStart"/>
+      <w:r>
+        <w:rPr>
+          <w:rFonts w:ascii="Times New Roman" w:hAnsi="Times New Roman" w:cs="Times New Roman"/>
+          <w:sz w:val="20"/>
+          <w:szCs w:val="20"/>
+        </w:rPr>
+        <w:t>Sistem</w:t>
+      </w:r>
+      <w:proofErr w:type="spellEnd"/>
+      <w:r>
+        <w:rPr>
+          <w:rFonts w:ascii="Times New Roman" w:hAnsi="Times New Roman" w:cs="Times New Roman"/>
+          <w:sz w:val="20"/>
+          <w:szCs w:val="20"/>
+        </w:rPr>
+        <w:t xml:space="preserve"> </w:t>
+      </w:r>
+      <w:proofErr w:type="spellStart"/>
+      <w:r>
+        <w:rPr>
+          <w:rFonts w:ascii="Times New Roman" w:hAnsi="Times New Roman" w:cs="Times New Roman"/>
+          <w:sz w:val="20"/>
+          <w:szCs w:val="20"/>
+        </w:rPr>
+        <w:t>proverava</w:t>
+      </w:r>
+      <w:proofErr w:type="spellEnd"/>
+      <w:r>
+        <w:rPr>
+          <w:rFonts w:ascii="Times New Roman" w:hAnsi="Times New Roman" w:cs="Times New Roman"/>
+          <w:sz w:val="20"/>
+          <w:szCs w:val="20"/>
+        </w:rPr>
+        <w:t xml:space="preserve"> </w:t>
+      </w:r>
+      <w:proofErr w:type="spellStart"/>
+      <w:r>
+        <w:rPr>
+          <w:rFonts w:ascii="Times New Roman" w:hAnsi="Times New Roman" w:cs="Times New Roman"/>
+          <w:sz w:val="20"/>
+          <w:szCs w:val="20"/>
+        </w:rPr>
+        <w:t>un</w:t>
       </w:r>
       <w:r>
         <w:rPr>
@@ -2466,7 +4880,34 @@
           <w:sz w:val="20"/>
           <w:szCs w:val="20"/>
         </w:rPr>
-        <w:t>te vrednosti.</w:t>
+        <w:t>te</w:t>
+      </w:r>
+      <w:proofErr w:type="spellEnd"/>
+      <w:r>
+        <w:rPr>
+          <w:rFonts w:ascii="Times New Roman" w:hAnsi="Times New Roman" w:cs="Times New Roman"/>
+          <w:sz w:val="20"/>
+          <w:szCs w:val="20"/>
+        </w:rPr>
+        <w:t xml:space="preserve"> </w:t>
+      </w:r>
+      <w:proofErr w:type="spellStart"/>
+      <w:r>
+        <w:rPr>
+          <w:rFonts w:ascii="Times New Roman" w:hAnsi="Times New Roman" w:cs="Times New Roman"/>
+          <w:sz w:val="20"/>
+          <w:szCs w:val="20"/>
+        </w:rPr>
+        <w:t>vrednosti</w:t>
+      </w:r>
+      <w:proofErr w:type="spellEnd"/>
+      <w:r>
+        <w:rPr>
+          <w:rFonts w:ascii="Times New Roman" w:hAnsi="Times New Roman" w:cs="Times New Roman"/>
+          <w:sz w:val="20"/>
+          <w:szCs w:val="20"/>
+        </w:rPr>
+        <w:t>.</w:t>
       </w:r>
     </w:p>
     <w:p>
@@ -2483,14 +4924,108 @@
           <w:szCs w:val="20"/>
         </w:rPr>
       </w:pPr>
-      <w:r>
-        <w:rPr>
-          <w:rFonts w:ascii="Times New Roman" w:hAnsi="Times New Roman" w:cs="Times New Roman"/>
-          <w:sz w:val="20"/>
-          <w:szCs w:val="20"/>
-        </w:rPr>
-        <w:t>Privatnik je smanjio broj mesta na manji broj od trenutnog broja rezervacija</w:t>
-      </w:r>
+      <w:proofErr w:type="spellStart"/>
+      <w:r>
+        <w:rPr>
+          <w:rFonts w:ascii="Times New Roman" w:hAnsi="Times New Roman" w:cs="Times New Roman"/>
+          <w:sz w:val="20"/>
+          <w:szCs w:val="20"/>
+        </w:rPr>
+        <w:t>Privatnik</w:t>
+      </w:r>
+      <w:proofErr w:type="spellEnd"/>
+      <w:r>
+        <w:rPr>
+          <w:rFonts w:ascii="Times New Roman" w:hAnsi="Times New Roman" w:cs="Times New Roman"/>
+          <w:sz w:val="20"/>
+          <w:szCs w:val="20"/>
+        </w:rPr>
+        <w:t xml:space="preserve"> je </w:t>
+      </w:r>
+      <w:proofErr w:type="spellStart"/>
+      <w:r>
+        <w:rPr>
+          <w:rFonts w:ascii="Times New Roman" w:hAnsi="Times New Roman" w:cs="Times New Roman"/>
+          <w:sz w:val="20"/>
+          <w:szCs w:val="20"/>
+        </w:rPr>
+        <w:t>uneo</w:t>
+      </w:r>
+      <w:proofErr w:type="spellEnd"/>
+      <w:r>
+        <w:rPr>
+          <w:rFonts w:ascii="Times New Roman" w:hAnsi="Times New Roman" w:cs="Times New Roman"/>
+          <w:sz w:val="20"/>
+          <w:szCs w:val="20"/>
+        </w:rPr>
+        <w:t xml:space="preserve"> </w:t>
+      </w:r>
+      <w:proofErr w:type="spellStart"/>
+      <w:r>
+        <w:rPr>
+          <w:rFonts w:ascii="Times New Roman" w:hAnsi="Times New Roman" w:cs="Times New Roman"/>
+          <w:sz w:val="20"/>
+          <w:szCs w:val="20"/>
+        </w:rPr>
+        <w:t>negativan</w:t>
+      </w:r>
+      <w:proofErr w:type="spellEnd"/>
+      <w:r>
+        <w:rPr>
+          <w:rFonts w:ascii="Times New Roman" w:hAnsi="Times New Roman" w:cs="Times New Roman"/>
+          <w:sz w:val="20"/>
+          <w:szCs w:val="20"/>
+        </w:rPr>
+        <w:t xml:space="preserve"> </w:t>
+      </w:r>
+      <w:proofErr w:type="spellStart"/>
+      <w:r>
+        <w:rPr>
+          <w:rFonts w:ascii="Times New Roman" w:hAnsi="Times New Roman" w:cs="Times New Roman"/>
+          <w:sz w:val="20"/>
+          <w:szCs w:val="20"/>
+        </w:rPr>
+        <w:t>broj</w:t>
+      </w:r>
+      <w:proofErr w:type="spellEnd"/>
+      <w:r>
+        <w:rPr>
+          <w:rFonts w:ascii="Times New Roman" w:hAnsi="Times New Roman" w:cs="Times New Roman"/>
+          <w:sz w:val="20"/>
+          <w:szCs w:val="20"/>
+        </w:rPr>
+        <w:t xml:space="preserve"> </w:t>
+      </w:r>
+      <w:proofErr w:type="spellStart"/>
+      <w:r>
+        <w:rPr>
+          <w:rFonts w:ascii="Times New Roman" w:hAnsi="Times New Roman" w:cs="Times New Roman"/>
+          <w:sz w:val="20"/>
+          <w:szCs w:val="20"/>
+        </w:rPr>
+        <w:t>slobodnih</w:t>
+      </w:r>
+      <w:proofErr w:type="spellEnd"/>
+      <w:r>
+        <w:rPr>
+          <w:rFonts w:ascii="Times New Roman" w:hAnsi="Times New Roman" w:cs="Times New Roman"/>
+          <w:sz w:val="20"/>
+          <w:szCs w:val="20"/>
+        </w:rPr>
+        <w:t xml:space="preserve"> </w:t>
+      </w:r>
+      <w:proofErr w:type="spellStart"/>
+      <w:proofErr w:type="gramStart"/>
+      <w:r>
+        <w:rPr>
+          <w:rFonts w:ascii="Times New Roman" w:hAnsi="Times New Roman" w:cs="Times New Roman"/>
+          <w:sz w:val="20"/>
+          <w:szCs w:val="20"/>
+        </w:rPr>
+        <w:t>mesta</w:t>
+      </w:r>
+      <w:proofErr w:type="spellEnd"/>
+      <w:proofErr w:type="gramEnd"/>
       <w:r>
         <w:rPr>
           <w:rFonts w:ascii="Times New Roman" w:hAnsi="Times New Roman" w:cs="Times New Roman"/>
@@ -2514,13 +5049,299 @@
           <w:szCs w:val="20"/>
         </w:rPr>
       </w:pPr>
-      <w:r>
-        <w:rPr>
-          <w:rFonts w:ascii="Times New Roman" w:hAnsi="Times New Roman" w:cs="Times New Roman"/>
-          <w:sz w:val="20"/>
-          <w:szCs w:val="20"/>
-        </w:rPr>
-        <w:t>Sistem prikazuje na ekranu koliko rezervacija ima, i da broj mesta mora biti veći ili jednak njemu. Povratak na 3. korak ili kraj rada.</w:t>
+      <w:proofErr w:type="spellStart"/>
+      <w:r>
+        <w:rPr>
+          <w:rFonts w:ascii="Times New Roman" w:hAnsi="Times New Roman" w:cs="Times New Roman"/>
+          <w:sz w:val="20"/>
+          <w:szCs w:val="20"/>
+        </w:rPr>
+        <w:t>Sistem</w:t>
+      </w:r>
+      <w:proofErr w:type="spellEnd"/>
+      <w:r>
+        <w:rPr>
+          <w:rFonts w:ascii="Times New Roman" w:hAnsi="Times New Roman" w:cs="Times New Roman"/>
+          <w:sz w:val="20"/>
+          <w:szCs w:val="20"/>
+        </w:rPr>
+        <w:t xml:space="preserve"> </w:t>
+      </w:r>
+      <w:proofErr w:type="spellStart"/>
+      <w:r>
+        <w:rPr>
+          <w:rFonts w:ascii="Times New Roman" w:hAnsi="Times New Roman" w:cs="Times New Roman"/>
+          <w:sz w:val="20"/>
+          <w:szCs w:val="20"/>
+        </w:rPr>
+        <w:t>prikazuje</w:t>
+      </w:r>
+      <w:proofErr w:type="spellEnd"/>
+      <w:r>
+        <w:rPr>
+          <w:rFonts w:ascii="Times New Roman" w:hAnsi="Times New Roman" w:cs="Times New Roman"/>
+          <w:sz w:val="20"/>
+          <w:szCs w:val="20"/>
+        </w:rPr>
+        <w:t xml:space="preserve"> </w:t>
+      </w:r>
+      <w:proofErr w:type="spellStart"/>
+      <w:proofErr w:type="gramStart"/>
+      <w:r>
+        <w:rPr>
+          <w:rFonts w:ascii="Times New Roman" w:hAnsi="Times New Roman" w:cs="Times New Roman"/>
+          <w:sz w:val="20"/>
+          <w:szCs w:val="20"/>
+        </w:rPr>
+        <w:t>na</w:t>
+      </w:r>
+      <w:proofErr w:type="spellEnd"/>
+      <w:proofErr w:type="gramEnd"/>
+      <w:r>
+        <w:rPr>
+          <w:rFonts w:ascii="Times New Roman" w:hAnsi="Times New Roman" w:cs="Times New Roman"/>
+          <w:sz w:val="20"/>
+          <w:szCs w:val="20"/>
+        </w:rPr>
+        <w:t xml:space="preserve"> </w:t>
+      </w:r>
+      <w:proofErr w:type="spellStart"/>
+      <w:r>
+        <w:rPr>
+          <w:rFonts w:ascii="Times New Roman" w:hAnsi="Times New Roman" w:cs="Times New Roman"/>
+          <w:sz w:val="20"/>
+          <w:szCs w:val="20"/>
+        </w:rPr>
+        <w:t>ekranu</w:t>
+      </w:r>
+      <w:proofErr w:type="spellEnd"/>
+      <w:r>
+        <w:rPr>
+          <w:rFonts w:ascii="Times New Roman" w:hAnsi="Times New Roman" w:cs="Times New Roman"/>
+          <w:sz w:val="20"/>
+          <w:szCs w:val="20"/>
+        </w:rPr>
+        <w:t xml:space="preserve"> </w:t>
+      </w:r>
+      <w:proofErr w:type="spellStart"/>
+      <w:r>
+        <w:rPr>
+          <w:rFonts w:ascii="Times New Roman" w:hAnsi="Times New Roman" w:cs="Times New Roman"/>
+          <w:sz w:val="20"/>
+          <w:szCs w:val="20"/>
+        </w:rPr>
+        <w:t>broj</w:t>
+      </w:r>
+      <w:proofErr w:type="spellEnd"/>
+      <w:r>
+        <w:rPr>
+          <w:rFonts w:ascii="Times New Roman" w:hAnsi="Times New Roman" w:cs="Times New Roman"/>
+          <w:sz w:val="20"/>
+          <w:szCs w:val="20"/>
+        </w:rPr>
+        <w:t xml:space="preserve"> </w:t>
+      </w:r>
+      <w:proofErr w:type="spellStart"/>
+      <w:r>
+        <w:rPr>
+          <w:rFonts w:ascii="Times New Roman" w:hAnsi="Times New Roman" w:cs="Times New Roman"/>
+          <w:sz w:val="20"/>
+          <w:szCs w:val="20"/>
+        </w:rPr>
+        <w:t>slobodnih</w:t>
+      </w:r>
+      <w:proofErr w:type="spellEnd"/>
+      <w:r>
+        <w:rPr>
+          <w:rFonts w:ascii="Times New Roman" w:hAnsi="Times New Roman" w:cs="Times New Roman"/>
+          <w:sz w:val="20"/>
+          <w:szCs w:val="20"/>
+        </w:rPr>
+        <w:t xml:space="preserve"> </w:t>
+      </w:r>
+      <w:proofErr w:type="spellStart"/>
+      <w:r>
+        <w:rPr>
+          <w:rFonts w:ascii="Times New Roman" w:hAnsi="Times New Roman" w:cs="Times New Roman"/>
+          <w:sz w:val="20"/>
+          <w:szCs w:val="20"/>
+        </w:rPr>
+        <w:t>mesta</w:t>
+      </w:r>
+      <w:proofErr w:type="spellEnd"/>
+      <w:r>
+        <w:rPr>
+          <w:rFonts w:ascii="Times New Roman" w:hAnsi="Times New Roman" w:cs="Times New Roman"/>
+          <w:sz w:val="20"/>
+          <w:szCs w:val="20"/>
+        </w:rPr>
+        <w:t xml:space="preserve"> mora </w:t>
+      </w:r>
+      <w:proofErr w:type="spellStart"/>
+      <w:r>
+        <w:rPr>
+          <w:rFonts w:ascii="Times New Roman" w:hAnsi="Times New Roman" w:cs="Times New Roman"/>
+          <w:sz w:val="20"/>
+          <w:szCs w:val="20"/>
+        </w:rPr>
+        <w:t>biti</w:t>
+      </w:r>
+      <w:proofErr w:type="spellEnd"/>
+      <w:r>
+        <w:rPr>
+          <w:rFonts w:ascii="Times New Roman" w:hAnsi="Times New Roman" w:cs="Times New Roman"/>
+          <w:sz w:val="20"/>
+          <w:szCs w:val="20"/>
+        </w:rPr>
+        <w:t xml:space="preserve"> </w:t>
+      </w:r>
+      <w:proofErr w:type="spellStart"/>
+      <w:r>
+        <w:rPr>
+          <w:rFonts w:ascii="Times New Roman" w:hAnsi="Times New Roman" w:cs="Times New Roman"/>
+          <w:sz w:val="20"/>
+          <w:szCs w:val="20"/>
+        </w:rPr>
+        <w:t>nenegativan</w:t>
+      </w:r>
+      <w:proofErr w:type="spellEnd"/>
+      <w:r>
+        <w:rPr>
+          <w:rFonts w:ascii="Times New Roman" w:hAnsi="Times New Roman" w:cs="Times New Roman"/>
+          <w:sz w:val="20"/>
+          <w:szCs w:val="20"/>
+        </w:rPr>
+        <w:t xml:space="preserve"> </w:t>
+      </w:r>
+      <w:proofErr w:type="spellStart"/>
+      <w:r>
+        <w:rPr>
+          <w:rFonts w:ascii="Times New Roman" w:hAnsi="Times New Roman" w:cs="Times New Roman"/>
+          <w:sz w:val="20"/>
+          <w:szCs w:val="20"/>
+        </w:rPr>
+        <w:t>broj</w:t>
+      </w:r>
+      <w:proofErr w:type="spellEnd"/>
+      <w:r>
+        <w:rPr>
+          <w:rFonts w:ascii="Times New Roman" w:hAnsi="Times New Roman" w:cs="Times New Roman"/>
+          <w:sz w:val="20"/>
+          <w:szCs w:val="20"/>
+        </w:rPr>
+        <w:t xml:space="preserve">. </w:t>
+      </w:r>
+      <w:proofErr w:type="spellStart"/>
+      <w:r>
+        <w:rPr>
+          <w:rFonts w:ascii="Times New Roman" w:hAnsi="Times New Roman" w:cs="Times New Roman"/>
+          <w:sz w:val="20"/>
+          <w:szCs w:val="20"/>
+        </w:rPr>
+        <w:t>Povratak</w:t>
+      </w:r>
+      <w:proofErr w:type="spellEnd"/>
+      <w:r>
+        <w:rPr>
+          <w:rFonts w:ascii="Times New Roman" w:hAnsi="Times New Roman" w:cs="Times New Roman"/>
+          <w:sz w:val="20"/>
+          <w:szCs w:val="20"/>
+        </w:rPr>
+        <w:t xml:space="preserve"> </w:t>
+      </w:r>
+      <w:proofErr w:type="spellStart"/>
+      <w:proofErr w:type="gramStart"/>
+      <w:r>
+        <w:rPr>
+          <w:rFonts w:ascii="Times New Roman" w:hAnsi="Times New Roman" w:cs="Times New Roman"/>
+          <w:sz w:val="20"/>
+          <w:szCs w:val="20"/>
+        </w:rPr>
+        <w:t>na</w:t>
+      </w:r>
+      <w:proofErr w:type="spellEnd"/>
+      <w:proofErr w:type="gramEnd"/>
+      <w:r>
+        <w:rPr>
+          <w:rFonts w:ascii="Times New Roman" w:hAnsi="Times New Roman" w:cs="Times New Roman"/>
+          <w:sz w:val="20"/>
+          <w:szCs w:val="20"/>
+        </w:rPr>
+        <w:t xml:space="preserve"> 3. </w:t>
+      </w:r>
+      <w:proofErr w:type="spellStart"/>
+      <w:proofErr w:type="gramStart"/>
+      <w:r>
+        <w:rPr>
+          <w:rFonts w:ascii="Times New Roman" w:hAnsi="Times New Roman" w:cs="Times New Roman"/>
+          <w:sz w:val="20"/>
+          <w:szCs w:val="20"/>
+        </w:rPr>
+        <w:t>korak</w:t>
+      </w:r>
+      <w:proofErr w:type="spellEnd"/>
+      <w:proofErr w:type="gramEnd"/>
+      <w:r>
+        <w:rPr>
+          <w:rFonts w:ascii="Times New Roman" w:hAnsi="Times New Roman" w:cs="Times New Roman"/>
+          <w:sz w:val="20"/>
+          <w:szCs w:val="20"/>
+        </w:rPr>
+        <w:t xml:space="preserve"> </w:t>
+      </w:r>
+      <w:proofErr w:type="spellStart"/>
+      <w:r>
+        <w:rPr>
+          <w:rFonts w:ascii="Times New Roman" w:hAnsi="Times New Roman" w:cs="Times New Roman"/>
+          <w:sz w:val="20"/>
+          <w:szCs w:val="20"/>
+        </w:rPr>
+        <w:t>ili</w:t>
+      </w:r>
+      <w:proofErr w:type="spellEnd"/>
+      <w:r>
+        <w:rPr>
+          <w:rFonts w:ascii="Times New Roman" w:hAnsi="Times New Roman" w:cs="Times New Roman"/>
+          <w:sz w:val="20"/>
+          <w:szCs w:val="20"/>
+        </w:rPr>
+        <w:t xml:space="preserve"> </w:t>
+      </w:r>
+      <w:proofErr w:type="spellStart"/>
+      <w:r>
+        <w:rPr>
+          <w:rFonts w:ascii="Times New Roman" w:hAnsi="Times New Roman" w:cs="Times New Roman"/>
+          <w:sz w:val="20"/>
+          <w:szCs w:val="20"/>
+        </w:rPr>
+        <w:t>kraj</w:t>
+      </w:r>
+      <w:proofErr w:type="spellEnd"/>
+      <w:r>
+        <w:rPr>
+          <w:rFonts w:ascii="Times New Roman" w:hAnsi="Times New Roman" w:cs="Times New Roman"/>
+          <w:sz w:val="20"/>
+          <w:szCs w:val="20"/>
+        </w:rPr>
+        <w:t xml:space="preserve"> </w:t>
+      </w:r>
+      <w:proofErr w:type="spellStart"/>
+      <w:r>
+        <w:rPr>
+          <w:rFonts w:ascii="Times New Roman" w:hAnsi="Times New Roman" w:cs="Times New Roman"/>
+          <w:sz w:val="20"/>
+          <w:szCs w:val="20"/>
+        </w:rPr>
+        <w:t>rada</w:t>
+      </w:r>
+      <w:proofErr w:type="spellEnd"/>
+      <w:r>
+        <w:rPr>
+          <w:rFonts w:ascii="Times New Roman" w:hAnsi="Times New Roman" w:cs="Times New Roman"/>
+          <w:sz w:val="20"/>
+          <w:szCs w:val="20"/>
+        </w:rPr>
+        <w:t>.</w:t>
       </w:r>
     </w:p>
     <w:p>
@@ -2537,14 +5358,52 @@
           <w:szCs w:val="20"/>
         </w:rPr>
       </w:pPr>
-      <w:r>
-        <w:rPr>
-          <w:rFonts w:ascii="Times New Roman" w:hAnsi="Times New Roman" w:cs="Times New Roman"/>
-          <w:sz w:val="20"/>
-          <w:szCs w:val="20"/>
-        </w:rPr>
-        <w:t>Cena je negativan broj</w:t>
-      </w:r>
+      <w:proofErr w:type="spellStart"/>
+      <w:r>
+        <w:rPr>
+          <w:rFonts w:ascii="Times New Roman" w:hAnsi="Times New Roman" w:cs="Times New Roman"/>
+          <w:sz w:val="20"/>
+          <w:szCs w:val="20"/>
+        </w:rPr>
+        <w:t>Cena</w:t>
+      </w:r>
+      <w:proofErr w:type="spellEnd"/>
+      <w:r>
+        <w:rPr>
+          <w:rFonts w:ascii="Times New Roman" w:hAnsi="Times New Roman" w:cs="Times New Roman"/>
+          <w:sz w:val="20"/>
+          <w:szCs w:val="20"/>
+        </w:rPr>
+        <w:t xml:space="preserve"> je </w:t>
+      </w:r>
+      <w:proofErr w:type="spellStart"/>
+      <w:r>
+        <w:rPr>
+          <w:rFonts w:ascii="Times New Roman" w:hAnsi="Times New Roman" w:cs="Times New Roman"/>
+          <w:sz w:val="20"/>
+          <w:szCs w:val="20"/>
+        </w:rPr>
+        <w:t>negativan</w:t>
+      </w:r>
+      <w:proofErr w:type="spellEnd"/>
+      <w:r>
+        <w:rPr>
+          <w:rFonts w:ascii="Times New Roman" w:hAnsi="Times New Roman" w:cs="Times New Roman"/>
+          <w:sz w:val="20"/>
+          <w:szCs w:val="20"/>
+        </w:rPr>
+        <w:t xml:space="preserve"> </w:t>
+      </w:r>
+      <w:proofErr w:type="spellStart"/>
+      <w:r>
+        <w:rPr>
+          <w:rFonts w:ascii="Times New Roman" w:hAnsi="Times New Roman" w:cs="Times New Roman"/>
+          <w:sz w:val="20"/>
+          <w:szCs w:val="20"/>
+        </w:rPr>
+        <w:t>broj</w:t>
+      </w:r>
+      <w:proofErr w:type="spellEnd"/>
       <w:r>
         <w:rPr>
           <w:rFonts w:ascii="Times New Roman" w:hAnsi="Times New Roman" w:cs="Times New Roman"/>
@@ -2568,13 +5427,263 @@
           <w:szCs w:val="20"/>
         </w:rPr>
       </w:pPr>
-      <w:r>
-        <w:rPr>
-          <w:rFonts w:ascii="Times New Roman" w:hAnsi="Times New Roman" w:cs="Times New Roman"/>
-          <w:sz w:val="20"/>
-          <w:szCs w:val="20"/>
-        </w:rPr>
-        <w:t>Sistem prikazuje na ekranu da cena mora biti pozitivan broj. Povratak na 3. korak ili kraj rada.</w:t>
+      <w:proofErr w:type="spellStart"/>
+      <w:r>
+        <w:rPr>
+          <w:rFonts w:ascii="Times New Roman" w:hAnsi="Times New Roman" w:cs="Times New Roman"/>
+          <w:sz w:val="20"/>
+          <w:szCs w:val="20"/>
+        </w:rPr>
+        <w:t>Sistem</w:t>
+      </w:r>
+      <w:proofErr w:type="spellEnd"/>
+      <w:r>
+        <w:rPr>
+          <w:rFonts w:ascii="Times New Roman" w:hAnsi="Times New Roman" w:cs="Times New Roman"/>
+          <w:sz w:val="20"/>
+          <w:szCs w:val="20"/>
+        </w:rPr>
+        <w:t xml:space="preserve"> </w:t>
+      </w:r>
+      <w:proofErr w:type="spellStart"/>
+      <w:r>
+        <w:rPr>
+          <w:rFonts w:ascii="Times New Roman" w:hAnsi="Times New Roman" w:cs="Times New Roman"/>
+          <w:sz w:val="20"/>
+          <w:szCs w:val="20"/>
+        </w:rPr>
+        <w:t>prikazuje</w:t>
+      </w:r>
+      <w:proofErr w:type="spellEnd"/>
+      <w:r>
+        <w:rPr>
+          <w:rFonts w:ascii="Times New Roman" w:hAnsi="Times New Roman" w:cs="Times New Roman"/>
+          <w:sz w:val="20"/>
+          <w:szCs w:val="20"/>
+        </w:rPr>
+        <w:t xml:space="preserve"> </w:t>
+      </w:r>
+      <w:proofErr w:type="spellStart"/>
+      <w:proofErr w:type="gramStart"/>
+      <w:r>
+        <w:rPr>
+          <w:rFonts w:ascii="Times New Roman" w:hAnsi="Times New Roman" w:cs="Times New Roman"/>
+          <w:sz w:val="20"/>
+          <w:szCs w:val="20"/>
+        </w:rPr>
+        <w:t>na</w:t>
+      </w:r>
+      <w:proofErr w:type="spellEnd"/>
+      <w:proofErr w:type="gramEnd"/>
+      <w:r>
+        <w:rPr>
+          <w:rFonts w:ascii="Times New Roman" w:hAnsi="Times New Roman" w:cs="Times New Roman"/>
+          <w:sz w:val="20"/>
+          <w:szCs w:val="20"/>
+        </w:rPr>
+        <w:t xml:space="preserve"> </w:t>
+      </w:r>
+      <w:proofErr w:type="spellStart"/>
+      <w:r>
+        <w:rPr>
+          <w:rFonts w:ascii="Times New Roman" w:hAnsi="Times New Roman" w:cs="Times New Roman"/>
+          <w:sz w:val="20"/>
+          <w:szCs w:val="20"/>
+        </w:rPr>
+        <w:t>ekranu</w:t>
+      </w:r>
+      <w:proofErr w:type="spellEnd"/>
+      <w:r>
+        <w:rPr>
+          <w:rFonts w:ascii="Times New Roman" w:hAnsi="Times New Roman" w:cs="Times New Roman"/>
+          <w:sz w:val="20"/>
+          <w:szCs w:val="20"/>
+        </w:rPr>
+        <w:t xml:space="preserve"> da </w:t>
+      </w:r>
+      <w:proofErr w:type="spellStart"/>
+      <w:r>
+        <w:rPr>
+          <w:rFonts w:ascii="Times New Roman" w:hAnsi="Times New Roman" w:cs="Times New Roman"/>
+          <w:sz w:val="20"/>
+          <w:szCs w:val="20"/>
+        </w:rPr>
+        <w:t>cena</w:t>
+      </w:r>
+      <w:proofErr w:type="spellEnd"/>
+      <w:r>
+        <w:rPr>
+          <w:rFonts w:ascii="Times New Roman" w:hAnsi="Times New Roman" w:cs="Times New Roman"/>
+          <w:sz w:val="20"/>
+          <w:szCs w:val="20"/>
+        </w:rPr>
+        <w:t xml:space="preserve"> mora </w:t>
+      </w:r>
+      <w:proofErr w:type="spellStart"/>
+      <w:r>
+        <w:rPr>
+          <w:rFonts w:ascii="Times New Roman" w:hAnsi="Times New Roman" w:cs="Times New Roman"/>
+          <w:sz w:val="20"/>
+          <w:szCs w:val="20"/>
+        </w:rPr>
+        <w:t>biti</w:t>
+      </w:r>
+      <w:proofErr w:type="spellEnd"/>
+      <w:r>
+        <w:rPr>
+          <w:rFonts w:ascii="Times New Roman" w:hAnsi="Times New Roman" w:cs="Times New Roman"/>
+          <w:sz w:val="20"/>
+          <w:szCs w:val="20"/>
+        </w:rPr>
+        <w:t xml:space="preserve"> </w:t>
+      </w:r>
+      <w:proofErr w:type="spellStart"/>
+      <w:r>
+        <w:rPr>
+          <w:rFonts w:ascii="Times New Roman" w:hAnsi="Times New Roman" w:cs="Times New Roman"/>
+          <w:sz w:val="20"/>
+          <w:szCs w:val="20"/>
+        </w:rPr>
+        <w:t>pozitivan</w:t>
+      </w:r>
+      <w:proofErr w:type="spellEnd"/>
+      <w:r>
+        <w:rPr>
+          <w:rFonts w:ascii="Times New Roman" w:hAnsi="Times New Roman" w:cs="Times New Roman"/>
+          <w:sz w:val="20"/>
+          <w:szCs w:val="20"/>
+        </w:rPr>
+        <w:t xml:space="preserve"> </w:t>
+      </w:r>
+      <w:proofErr w:type="spellStart"/>
+      <w:r>
+        <w:rPr>
+          <w:rFonts w:ascii="Times New Roman" w:hAnsi="Times New Roman" w:cs="Times New Roman"/>
+          <w:sz w:val="20"/>
+          <w:szCs w:val="20"/>
+        </w:rPr>
+        <w:t>broj</w:t>
+      </w:r>
+      <w:proofErr w:type="spellEnd"/>
+      <w:r>
+        <w:rPr>
+          <w:rFonts w:ascii="Times New Roman" w:hAnsi="Times New Roman" w:cs="Times New Roman"/>
+          <w:sz w:val="20"/>
+          <w:szCs w:val="20"/>
+        </w:rPr>
+        <w:t xml:space="preserve">. </w:t>
+      </w:r>
+      <w:proofErr w:type="spellStart"/>
+      <w:r>
+        <w:rPr>
+          <w:rFonts w:ascii="Times New Roman" w:hAnsi="Times New Roman" w:cs="Times New Roman"/>
+          <w:sz w:val="20"/>
+          <w:szCs w:val="20"/>
+        </w:rPr>
+        <w:t>Povratak</w:t>
+      </w:r>
+      <w:proofErr w:type="spellEnd"/>
+      <w:r>
+        <w:rPr>
+          <w:rFonts w:ascii="Times New Roman" w:hAnsi="Times New Roman" w:cs="Times New Roman"/>
+          <w:sz w:val="20"/>
+          <w:szCs w:val="20"/>
+        </w:rPr>
+        <w:t xml:space="preserve"> </w:t>
+      </w:r>
+      <w:proofErr w:type="spellStart"/>
+      <w:proofErr w:type="gramStart"/>
+      <w:r>
+        <w:rPr>
+          <w:rFonts w:ascii="Times New Roman" w:hAnsi="Times New Roman" w:cs="Times New Roman"/>
+          <w:sz w:val="20"/>
+          <w:szCs w:val="20"/>
+        </w:rPr>
+        <w:t>na</w:t>
+      </w:r>
+      <w:proofErr w:type="spellEnd"/>
+      <w:proofErr w:type="gramEnd"/>
+      <w:r>
+        <w:rPr>
+          <w:rFonts w:ascii="Times New Roman" w:hAnsi="Times New Roman" w:cs="Times New Roman"/>
+          <w:sz w:val="20"/>
+          <w:szCs w:val="20"/>
+        </w:rPr>
+        <w:t xml:space="preserve"> 3. </w:t>
+      </w:r>
+      <w:proofErr w:type="spellStart"/>
+      <w:proofErr w:type="gramStart"/>
+      <w:r>
+        <w:rPr>
+          <w:rFonts w:ascii="Times New Roman" w:hAnsi="Times New Roman" w:cs="Times New Roman"/>
+          <w:sz w:val="20"/>
+          <w:szCs w:val="20"/>
+        </w:rPr>
+        <w:t>korak</w:t>
+      </w:r>
+      <w:proofErr w:type="spellEnd"/>
+      <w:proofErr w:type="gramEnd"/>
+      <w:r>
+        <w:rPr>
+          <w:rFonts w:ascii="Times New Roman" w:hAnsi="Times New Roman" w:cs="Times New Roman"/>
+          <w:sz w:val="20"/>
+          <w:szCs w:val="20"/>
+        </w:rPr>
+        <w:t xml:space="preserve"> </w:t>
+      </w:r>
+      <w:proofErr w:type="spellStart"/>
+      <w:r>
+        <w:rPr>
+          <w:rFonts w:ascii="Times New Roman" w:hAnsi="Times New Roman" w:cs="Times New Roman"/>
+          <w:sz w:val="20"/>
+          <w:szCs w:val="20"/>
+        </w:rPr>
+        <w:t>ili</w:t>
+      </w:r>
+      <w:proofErr w:type="spellEnd"/>
+      <w:r>
+        <w:rPr>
+          <w:rFonts w:ascii="Times New Roman" w:hAnsi="Times New Roman" w:cs="Times New Roman"/>
+          <w:sz w:val="20"/>
+          <w:szCs w:val="20"/>
+        </w:rPr>
+        <w:t xml:space="preserve"> </w:t>
+      </w:r>
+      <w:proofErr w:type="spellStart"/>
+      <w:r>
+        <w:rPr>
+          <w:rFonts w:ascii="Times New Roman" w:hAnsi="Times New Roman" w:cs="Times New Roman"/>
+          <w:sz w:val="20"/>
+          <w:szCs w:val="20"/>
+        </w:rPr>
+        <w:t>kraj</w:t>
+      </w:r>
+      <w:proofErr w:type="spellEnd"/>
+      <w:r>
+        <w:rPr>
+          <w:rFonts w:ascii="Times New Roman" w:hAnsi="Times New Roman" w:cs="Times New Roman"/>
+          <w:sz w:val="20"/>
+          <w:szCs w:val="20"/>
+        </w:rPr>
+        <w:t xml:space="preserve"> </w:t>
+      </w:r>
+      <w:proofErr w:type="spellStart"/>
+      <w:r>
+        <w:rPr>
+          <w:rFonts w:ascii="Times New Roman" w:hAnsi="Times New Roman" w:cs="Times New Roman"/>
+          <w:sz w:val="20"/>
+          <w:szCs w:val="20"/>
+        </w:rPr>
+        <w:t>rada</w:t>
+      </w:r>
+      <w:proofErr w:type="spellEnd"/>
+      <w:r>
+        <w:rPr>
+          <w:rFonts w:ascii="Times New Roman" w:hAnsi="Times New Roman" w:cs="Times New Roman"/>
+          <w:sz w:val="20"/>
+          <w:szCs w:val="20"/>
+        </w:rPr>
+        <w:t>.</w:t>
       </w:r>
     </w:p>
     <w:p>
@@ -2591,14 +5700,88 @@
           <w:szCs w:val="20"/>
         </w:rPr>
       </w:pPr>
-      <w:r>
-        <w:rPr>
-          <w:rFonts w:ascii="Times New Roman" w:hAnsi="Times New Roman" w:cs="Times New Roman"/>
-          <w:sz w:val="20"/>
-          <w:szCs w:val="20"/>
-        </w:rPr>
-        <w:t>Rok za rezervaciju nije odgovarajuć</w:t>
-      </w:r>
+      <w:proofErr w:type="spellStart"/>
+      <w:r>
+        <w:rPr>
+          <w:rFonts w:ascii="Times New Roman" w:hAnsi="Times New Roman" w:cs="Times New Roman"/>
+          <w:sz w:val="20"/>
+          <w:szCs w:val="20"/>
+        </w:rPr>
+        <w:t>Rok</w:t>
+      </w:r>
+      <w:proofErr w:type="spellEnd"/>
+      <w:r>
+        <w:rPr>
+          <w:rFonts w:ascii="Times New Roman" w:hAnsi="Times New Roman" w:cs="Times New Roman"/>
+          <w:sz w:val="20"/>
+          <w:szCs w:val="20"/>
+        </w:rPr>
+        <w:t xml:space="preserve"> </w:t>
+      </w:r>
+      <w:proofErr w:type="spellStart"/>
+      <w:r>
+        <w:rPr>
+          <w:rFonts w:ascii="Times New Roman" w:hAnsi="Times New Roman" w:cs="Times New Roman"/>
+          <w:sz w:val="20"/>
+          <w:szCs w:val="20"/>
+        </w:rPr>
+        <w:t>za</w:t>
+      </w:r>
+      <w:proofErr w:type="spellEnd"/>
+      <w:r>
+        <w:rPr>
+          <w:rFonts w:ascii="Times New Roman" w:hAnsi="Times New Roman" w:cs="Times New Roman"/>
+          <w:sz w:val="20"/>
+          <w:szCs w:val="20"/>
+        </w:rPr>
+        <w:t xml:space="preserve"> </w:t>
+      </w:r>
+      <w:proofErr w:type="spellStart"/>
+      <w:r>
+        <w:rPr>
+          <w:rFonts w:ascii="Times New Roman" w:hAnsi="Times New Roman" w:cs="Times New Roman"/>
+          <w:sz w:val="20"/>
+          <w:szCs w:val="20"/>
+        </w:rPr>
+        <w:t>rezervaciju</w:t>
+      </w:r>
+      <w:proofErr w:type="spellEnd"/>
+      <w:r>
+        <w:rPr>
+          <w:rFonts w:ascii="Times New Roman" w:hAnsi="Times New Roman" w:cs="Times New Roman"/>
+          <w:sz w:val="20"/>
+          <w:szCs w:val="20"/>
+        </w:rPr>
+        <w:t xml:space="preserve"> </w:t>
+      </w:r>
+      <w:proofErr w:type="spellStart"/>
+      <w:r>
+        <w:rPr>
+          <w:rFonts w:ascii="Times New Roman" w:hAnsi="Times New Roman" w:cs="Times New Roman"/>
+          <w:sz w:val="20"/>
+          <w:szCs w:val="20"/>
+        </w:rPr>
+        <w:t>nije</w:t>
+      </w:r>
+      <w:proofErr w:type="spellEnd"/>
+      <w:r>
+        <w:rPr>
+          <w:rFonts w:ascii="Times New Roman" w:hAnsi="Times New Roman" w:cs="Times New Roman"/>
+          <w:sz w:val="20"/>
+          <w:szCs w:val="20"/>
+        </w:rPr>
+        <w:t xml:space="preserve"> </w:t>
+      </w:r>
+      <w:proofErr w:type="spellStart"/>
+      <w:r>
+        <w:rPr>
+          <w:rFonts w:ascii="Times New Roman" w:hAnsi="Times New Roman" w:cs="Times New Roman"/>
+          <w:sz w:val="20"/>
+          <w:szCs w:val="20"/>
+        </w:rPr>
+        <w:t>odgovarajuć</w:t>
+      </w:r>
+      <w:proofErr w:type="spellEnd"/>
       <w:r>
         <w:rPr>
           <w:rFonts w:ascii="Times New Roman" w:hAnsi="Times New Roman" w:cs="Times New Roman"/>
@@ -2622,29 +5805,379 @@
           <w:szCs w:val="20"/>
         </w:rPr>
       </w:pPr>
-      <w:r>
-        <w:rPr>
-          <w:rFonts w:ascii="Times New Roman" w:hAnsi="Times New Roman" w:cs="Times New Roman"/>
-          <w:sz w:val="20"/>
-          <w:szCs w:val="20"/>
-        </w:rPr>
-        <w:t>Sistem prikazuje na ekranu da rok za rezervaciju mora biti pozitivan bro</w:t>
-      </w:r>
-      <w:r>
-        <w:rPr>
-          <w:rFonts w:ascii="Times New Roman" w:hAnsi="Times New Roman" w:cs="Times New Roman"/>
-          <w:sz w:val="20"/>
-          <w:szCs w:val="20"/>
-        </w:rPr>
-        <w:t xml:space="preserve">j </w:t>
-      </w:r>
-      <w:r>
-        <w:rPr>
-          <w:rFonts w:ascii="Times New Roman" w:hAnsi="Times New Roman" w:cs="Times New Roman"/>
-          <w:sz w:val="20"/>
-          <w:szCs w:val="20"/>
-        </w:rPr>
-        <w:t>i manji od broja dana do putovanja. Povratak na 3. korak ili kraj rada.</w:t>
+      <w:proofErr w:type="spellStart"/>
+      <w:r>
+        <w:rPr>
+          <w:rFonts w:ascii="Times New Roman" w:hAnsi="Times New Roman" w:cs="Times New Roman"/>
+          <w:sz w:val="20"/>
+          <w:szCs w:val="20"/>
+        </w:rPr>
+        <w:t>Sistem</w:t>
+      </w:r>
+      <w:proofErr w:type="spellEnd"/>
+      <w:r>
+        <w:rPr>
+          <w:rFonts w:ascii="Times New Roman" w:hAnsi="Times New Roman" w:cs="Times New Roman"/>
+          <w:sz w:val="20"/>
+          <w:szCs w:val="20"/>
+        </w:rPr>
+        <w:t xml:space="preserve"> </w:t>
+      </w:r>
+      <w:proofErr w:type="spellStart"/>
+      <w:r>
+        <w:rPr>
+          <w:rFonts w:ascii="Times New Roman" w:hAnsi="Times New Roman" w:cs="Times New Roman"/>
+          <w:sz w:val="20"/>
+          <w:szCs w:val="20"/>
+        </w:rPr>
+        <w:t>prikazuje</w:t>
+      </w:r>
+      <w:proofErr w:type="spellEnd"/>
+      <w:r>
+        <w:rPr>
+          <w:rFonts w:ascii="Times New Roman" w:hAnsi="Times New Roman" w:cs="Times New Roman"/>
+          <w:sz w:val="20"/>
+          <w:szCs w:val="20"/>
+        </w:rPr>
+        <w:t xml:space="preserve"> </w:t>
+      </w:r>
+      <w:proofErr w:type="spellStart"/>
+      <w:proofErr w:type="gramStart"/>
+      <w:r>
+        <w:rPr>
+          <w:rFonts w:ascii="Times New Roman" w:hAnsi="Times New Roman" w:cs="Times New Roman"/>
+          <w:sz w:val="20"/>
+          <w:szCs w:val="20"/>
+        </w:rPr>
+        <w:t>na</w:t>
+      </w:r>
+      <w:proofErr w:type="spellEnd"/>
+      <w:proofErr w:type="gramEnd"/>
+      <w:r>
+        <w:rPr>
+          <w:rFonts w:ascii="Times New Roman" w:hAnsi="Times New Roman" w:cs="Times New Roman"/>
+          <w:sz w:val="20"/>
+          <w:szCs w:val="20"/>
+        </w:rPr>
+        <w:t xml:space="preserve"> </w:t>
+      </w:r>
+      <w:proofErr w:type="spellStart"/>
+      <w:r>
+        <w:rPr>
+          <w:rFonts w:ascii="Times New Roman" w:hAnsi="Times New Roman" w:cs="Times New Roman"/>
+          <w:sz w:val="20"/>
+          <w:szCs w:val="20"/>
+        </w:rPr>
+        <w:t>ekranu</w:t>
+      </w:r>
+      <w:proofErr w:type="spellEnd"/>
+      <w:r>
+        <w:rPr>
+          <w:rFonts w:ascii="Times New Roman" w:hAnsi="Times New Roman" w:cs="Times New Roman"/>
+          <w:sz w:val="20"/>
+          <w:szCs w:val="20"/>
+        </w:rPr>
+        <w:t xml:space="preserve"> da </w:t>
+      </w:r>
+      <w:proofErr w:type="spellStart"/>
+      <w:r>
+        <w:rPr>
+          <w:rFonts w:ascii="Times New Roman" w:hAnsi="Times New Roman" w:cs="Times New Roman"/>
+          <w:sz w:val="20"/>
+          <w:szCs w:val="20"/>
+        </w:rPr>
+        <w:t>rok</w:t>
+      </w:r>
+      <w:proofErr w:type="spellEnd"/>
+      <w:r>
+        <w:rPr>
+          <w:rFonts w:ascii="Times New Roman" w:hAnsi="Times New Roman" w:cs="Times New Roman"/>
+          <w:sz w:val="20"/>
+          <w:szCs w:val="20"/>
+        </w:rPr>
+        <w:t xml:space="preserve"> </w:t>
+      </w:r>
+      <w:proofErr w:type="spellStart"/>
+      <w:r>
+        <w:rPr>
+          <w:rFonts w:ascii="Times New Roman" w:hAnsi="Times New Roman" w:cs="Times New Roman"/>
+          <w:sz w:val="20"/>
+          <w:szCs w:val="20"/>
+        </w:rPr>
+        <w:t>za</w:t>
+      </w:r>
+      <w:proofErr w:type="spellEnd"/>
+      <w:r>
+        <w:rPr>
+          <w:rFonts w:ascii="Times New Roman" w:hAnsi="Times New Roman" w:cs="Times New Roman"/>
+          <w:sz w:val="20"/>
+          <w:szCs w:val="20"/>
+        </w:rPr>
+        <w:t xml:space="preserve"> </w:t>
+      </w:r>
+      <w:proofErr w:type="spellStart"/>
+      <w:r>
+        <w:rPr>
+          <w:rFonts w:ascii="Times New Roman" w:hAnsi="Times New Roman" w:cs="Times New Roman"/>
+          <w:sz w:val="20"/>
+          <w:szCs w:val="20"/>
+        </w:rPr>
+        <w:t>rezervaciju</w:t>
+      </w:r>
+      <w:proofErr w:type="spellEnd"/>
+      <w:r>
+        <w:rPr>
+          <w:rFonts w:ascii="Times New Roman" w:hAnsi="Times New Roman" w:cs="Times New Roman"/>
+          <w:sz w:val="20"/>
+          <w:szCs w:val="20"/>
+        </w:rPr>
+        <w:t xml:space="preserve"> mora </w:t>
+      </w:r>
+      <w:proofErr w:type="spellStart"/>
+      <w:r>
+        <w:rPr>
+          <w:rFonts w:ascii="Times New Roman" w:hAnsi="Times New Roman" w:cs="Times New Roman"/>
+          <w:sz w:val="20"/>
+          <w:szCs w:val="20"/>
+        </w:rPr>
+        <w:t>biti</w:t>
+      </w:r>
+      <w:proofErr w:type="spellEnd"/>
+      <w:r>
+        <w:rPr>
+          <w:rFonts w:ascii="Times New Roman" w:hAnsi="Times New Roman" w:cs="Times New Roman"/>
+          <w:sz w:val="20"/>
+          <w:szCs w:val="20"/>
+        </w:rPr>
+        <w:t xml:space="preserve"> </w:t>
+      </w:r>
+      <w:proofErr w:type="spellStart"/>
+      <w:r>
+        <w:rPr>
+          <w:rFonts w:ascii="Times New Roman" w:hAnsi="Times New Roman" w:cs="Times New Roman"/>
+          <w:sz w:val="20"/>
+          <w:szCs w:val="20"/>
+        </w:rPr>
+        <w:t>pozitivan</w:t>
+      </w:r>
+      <w:proofErr w:type="spellEnd"/>
+      <w:r>
+        <w:rPr>
+          <w:rFonts w:ascii="Times New Roman" w:hAnsi="Times New Roman" w:cs="Times New Roman"/>
+          <w:sz w:val="20"/>
+          <w:szCs w:val="20"/>
+        </w:rPr>
+        <w:t xml:space="preserve"> </w:t>
+      </w:r>
+      <w:proofErr w:type="spellStart"/>
+      <w:r>
+        <w:rPr>
+          <w:rFonts w:ascii="Times New Roman" w:hAnsi="Times New Roman" w:cs="Times New Roman"/>
+          <w:sz w:val="20"/>
+          <w:szCs w:val="20"/>
+        </w:rPr>
+        <w:t>bro</w:t>
+      </w:r>
+      <w:r>
+        <w:rPr>
+          <w:rFonts w:ascii="Times New Roman" w:hAnsi="Times New Roman" w:cs="Times New Roman"/>
+          <w:sz w:val="20"/>
+          <w:szCs w:val="20"/>
+        </w:rPr>
+        <w:t>j</w:t>
+      </w:r>
+      <w:proofErr w:type="spellEnd"/>
+      <w:r>
+        <w:rPr>
+          <w:rFonts w:ascii="Times New Roman" w:hAnsi="Times New Roman" w:cs="Times New Roman"/>
+          <w:sz w:val="20"/>
+          <w:szCs w:val="20"/>
+        </w:rPr>
+        <w:t xml:space="preserve"> </w:t>
+      </w:r>
+      <w:proofErr w:type="spellStart"/>
+      <w:r>
+        <w:rPr>
+          <w:rFonts w:ascii="Times New Roman" w:hAnsi="Times New Roman" w:cs="Times New Roman"/>
+          <w:sz w:val="20"/>
+          <w:szCs w:val="20"/>
+        </w:rPr>
+        <w:t>i</w:t>
+      </w:r>
+      <w:proofErr w:type="spellEnd"/>
+      <w:r>
+        <w:rPr>
+          <w:rFonts w:ascii="Times New Roman" w:hAnsi="Times New Roman" w:cs="Times New Roman"/>
+          <w:sz w:val="20"/>
+          <w:szCs w:val="20"/>
+        </w:rPr>
+        <w:t xml:space="preserve"> </w:t>
+      </w:r>
+      <w:proofErr w:type="spellStart"/>
+      <w:r>
+        <w:rPr>
+          <w:rFonts w:ascii="Times New Roman" w:hAnsi="Times New Roman" w:cs="Times New Roman"/>
+          <w:sz w:val="20"/>
+          <w:szCs w:val="20"/>
+        </w:rPr>
+        <w:t>manji</w:t>
+      </w:r>
+      <w:proofErr w:type="spellEnd"/>
+      <w:r>
+        <w:rPr>
+          <w:rFonts w:ascii="Times New Roman" w:hAnsi="Times New Roman" w:cs="Times New Roman"/>
+          <w:sz w:val="20"/>
+          <w:szCs w:val="20"/>
+        </w:rPr>
+        <w:t xml:space="preserve"> od </w:t>
+      </w:r>
+      <w:proofErr w:type="spellStart"/>
+      <w:r>
+        <w:rPr>
+          <w:rFonts w:ascii="Times New Roman" w:hAnsi="Times New Roman" w:cs="Times New Roman"/>
+          <w:sz w:val="20"/>
+          <w:szCs w:val="20"/>
+        </w:rPr>
+        <w:t>broja</w:t>
+      </w:r>
+      <w:proofErr w:type="spellEnd"/>
+      <w:r>
+        <w:rPr>
+          <w:rFonts w:ascii="Times New Roman" w:hAnsi="Times New Roman" w:cs="Times New Roman"/>
+          <w:sz w:val="20"/>
+          <w:szCs w:val="20"/>
+        </w:rPr>
+        <w:t xml:space="preserve"> dana do </w:t>
+      </w:r>
+      <w:proofErr w:type="spellStart"/>
+      <w:r>
+        <w:rPr>
+          <w:rFonts w:ascii="Times New Roman" w:hAnsi="Times New Roman" w:cs="Times New Roman"/>
+          <w:sz w:val="20"/>
+          <w:szCs w:val="20"/>
+        </w:rPr>
+        <w:t>putovanja</w:t>
+      </w:r>
+      <w:proofErr w:type="spellEnd"/>
+      <w:r>
+        <w:rPr>
+          <w:rFonts w:ascii="Times New Roman" w:hAnsi="Times New Roman" w:cs="Times New Roman"/>
+          <w:sz w:val="20"/>
+          <w:szCs w:val="20"/>
+        </w:rPr>
+        <w:t xml:space="preserve">. </w:t>
+      </w:r>
+      <w:proofErr w:type="spellStart"/>
+      <w:r>
+        <w:rPr>
+          <w:rFonts w:ascii="Times New Roman" w:hAnsi="Times New Roman" w:cs="Times New Roman"/>
+          <w:sz w:val="20"/>
+          <w:szCs w:val="20"/>
+        </w:rPr>
+        <w:t>Povratak</w:t>
+      </w:r>
+      <w:proofErr w:type="spellEnd"/>
+      <w:r>
+        <w:rPr>
+          <w:rFonts w:ascii="Times New Roman" w:hAnsi="Times New Roman" w:cs="Times New Roman"/>
+          <w:sz w:val="20"/>
+          <w:szCs w:val="20"/>
+        </w:rPr>
+        <w:t xml:space="preserve"> </w:t>
+      </w:r>
+      <w:proofErr w:type="spellStart"/>
+      <w:proofErr w:type="gramStart"/>
+      <w:r>
+        <w:rPr>
+          <w:rFonts w:ascii="Times New Roman" w:hAnsi="Times New Roman" w:cs="Times New Roman"/>
+          <w:sz w:val="20"/>
+          <w:szCs w:val="20"/>
+        </w:rPr>
+        <w:t>na</w:t>
+      </w:r>
+      <w:proofErr w:type="spellEnd"/>
+      <w:proofErr w:type="gramEnd"/>
+      <w:r>
+        <w:rPr>
+          <w:rFonts w:ascii="Times New Roman" w:hAnsi="Times New Roman" w:cs="Times New Roman"/>
+          <w:sz w:val="20"/>
+          <w:szCs w:val="20"/>
+        </w:rPr>
+        <w:t xml:space="preserve"> 3. </w:t>
+      </w:r>
+      <w:proofErr w:type="spellStart"/>
+      <w:proofErr w:type="gramStart"/>
+      <w:r>
+        <w:rPr>
+          <w:rFonts w:ascii="Times New Roman" w:hAnsi="Times New Roman" w:cs="Times New Roman"/>
+          <w:sz w:val="20"/>
+          <w:szCs w:val="20"/>
+        </w:rPr>
+        <w:t>korak</w:t>
+      </w:r>
+      <w:proofErr w:type="spellEnd"/>
+      <w:proofErr w:type="gramEnd"/>
+      <w:r>
+        <w:rPr>
+          <w:rFonts w:ascii="Times New Roman" w:hAnsi="Times New Roman" w:cs="Times New Roman"/>
+          <w:sz w:val="20"/>
+          <w:szCs w:val="20"/>
+        </w:rPr>
+        <w:t xml:space="preserve"> </w:t>
+      </w:r>
+      <w:proofErr w:type="spellStart"/>
+      <w:r>
+        <w:rPr>
+          <w:rFonts w:ascii="Times New Roman" w:hAnsi="Times New Roman" w:cs="Times New Roman"/>
+          <w:sz w:val="20"/>
+          <w:szCs w:val="20"/>
+        </w:rPr>
+        <w:t>ili</w:t>
+      </w:r>
+      <w:proofErr w:type="spellEnd"/>
+      <w:r>
+        <w:rPr>
+          <w:rFonts w:ascii="Times New Roman" w:hAnsi="Times New Roman" w:cs="Times New Roman"/>
+          <w:sz w:val="20"/>
+          <w:szCs w:val="20"/>
+        </w:rPr>
+        <w:t xml:space="preserve"> </w:t>
+      </w:r>
+      <w:proofErr w:type="spellStart"/>
+      <w:r>
+        <w:rPr>
+          <w:rFonts w:ascii="Times New Roman" w:hAnsi="Times New Roman" w:cs="Times New Roman"/>
+          <w:sz w:val="20"/>
+          <w:szCs w:val="20"/>
+        </w:rPr>
+        <w:t>kraj</w:t>
+      </w:r>
+      <w:proofErr w:type="spellEnd"/>
+      <w:r>
+        <w:rPr>
+          <w:rFonts w:ascii="Times New Roman" w:hAnsi="Times New Roman" w:cs="Times New Roman"/>
+          <w:sz w:val="20"/>
+          <w:szCs w:val="20"/>
+        </w:rPr>
+        <w:t xml:space="preserve"> </w:t>
+      </w:r>
+      <w:proofErr w:type="spellStart"/>
+      <w:r>
+        <w:rPr>
+          <w:rFonts w:ascii="Times New Roman" w:hAnsi="Times New Roman" w:cs="Times New Roman"/>
+          <w:sz w:val="20"/>
+          <w:szCs w:val="20"/>
+        </w:rPr>
+        <w:t>rada</w:t>
+      </w:r>
+      <w:proofErr w:type="spellEnd"/>
+      <w:r>
+        <w:rPr>
+          <w:rFonts w:ascii="Times New Roman" w:hAnsi="Times New Roman" w:cs="Times New Roman"/>
+          <w:sz w:val="20"/>
+          <w:szCs w:val="20"/>
+        </w:rPr>
+        <w:t>.</w:t>
       </w:r>
     </w:p>
     <w:p>
@@ -2661,24 +6194,288 @@
           <w:szCs w:val="20"/>
         </w:rPr>
       </w:pPr>
-      <w:bookmarkStart w:id="6" w:name="_Hlk130393431"/>
-      <w:r>
-        <w:rPr>
-          <w:rFonts w:ascii="Times New Roman" w:hAnsi="Times New Roman" w:cs="Times New Roman"/>
-          <w:sz w:val="20"/>
-          <w:szCs w:val="20"/>
-        </w:rPr>
-        <w:t xml:space="preserve">Nijedan korisnik nije rezervisao ponudu </w:t>
-      </w:r>
-      <w:bookmarkEnd w:id="6"/>
-      <w:r>
-        <w:rPr>
-          <w:rFonts w:ascii="Times New Roman" w:hAnsi="Times New Roman" w:cs="Times New Roman"/>
-          <w:sz w:val="20"/>
-          <w:szCs w:val="20"/>
-        </w:rPr>
-        <w:t>i bilo koji datum i vreme koji su uneti prethode tekućem datumu</w:t>
-      </w:r>
+      <w:bookmarkStart w:id="7" w:name="_Hlk130393431"/>
+      <w:proofErr w:type="spellStart"/>
+      <w:r>
+        <w:rPr>
+          <w:rFonts w:ascii="Times New Roman" w:hAnsi="Times New Roman" w:cs="Times New Roman"/>
+          <w:sz w:val="20"/>
+          <w:szCs w:val="20"/>
+        </w:rPr>
+        <w:t>Nijedan</w:t>
+      </w:r>
+      <w:proofErr w:type="spellEnd"/>
+      <w:r>
+        <w:rPr>
+          <w:rFonts w:ascii="Times New Roman" w:hAnsi="Times New Roman" w:cs="Times New Roman"/>
+          <w:sz w:val="20"/>
+          <w:szCs w:val="20"/>
+        </w:rPr>
+        <w:t xml:space="preserve"> </w:t>
+      </w:r>
+      <w:proofErr w:type="spellStart"/>
+      <w:r>
+        <w:rPr>
+          <w:rFonts w:ascii="Times New Roman" w:hAnsi="Times New Roman" w:cs="Times New Roman"/>
+          <w:sz w:val="20"/>
+          <w:szCs w:val="20"/>
+        </w:rPr>
+        <w:t>korisnik</w:t>
+      </w:r>
+      <w:proofErr w:type="spellEnd"/>
+      <w:r>
+        <w:rPr>
+          <w:rFonts w:ascii="Times New Roman" w:hAnsi="Times New Roman" w:cs="Times New Roman"/>
+          <w:sz w:val="20"/>
+          <w:szCs w:val="20"/>
+        </w:rPr>
+        <w:t xml:space="preserve"> </w:t>
+      </w:r>
+      <w:proofErr w:type="spellStart"/>
+      <w:r>
+        <w:rPr>
+          <w:rFonts w:ascii="Times New Roman" w:hAnsi="Times New Roman" w:cs="Times New Roman"/>
+          <w:sz w:val="20"/>
+          <w:szCs w:val="20"/>
+        </w:rPr>
+        <w:t>nije</w:t>
+      </w:r>
+      <w:proofErr w:type="spellEnd"/>
+      <w:r>
+        <w:rPr>
+          <w:rFonts w:ascii="Times New Roman" w:hAnsi="Times New Roman" w:cs="Times New Roman"/>
+          <w:sz w:val="20"/>
+          <w:szCs w:val="20"/>
+        </w:rPr>
+        <w:t xml:space="preserve"> </w:t>
+      </w:r>
+      <w:proofErr w:type="spellStart"/>
+      <w:r>
+        <w:rPr>
+          <w:rFonts w:ascii="Times New Roman" w:hAnsi="Times New Roman" w:cs="Times New Roman"/>
+          <w:sz w:val="20"/>
+          <w:szCs w:val="20"/>
+        </w:rPr>
+        <w:t>rezervisao</w:t>
+      </w:r>
+      <w:proofErr w:type="spellEnd"/>
+      <w:r>
+        <w:rPr>
+          <w:rFonts w:ascii="Times New Roman" w:hAnsi="Times New Roman" w:cs="Times New Roman"/>
+          <w:sz w:val="20"/>
+          <w:szCs w:val="20"/>
+        </w:rPr>
+        <w:t xml:space="preserve"> </w:t>
+      </w:r>
+      <w:proofErr w:type="spellStart"/>
+      <w:r>
+        <w:rPr>
+          <w:rFonts w:ascii="Times New Roman" w:hAnsi="Times New Roman" w:cs="Times New Roman"/>
+          <w:sz w:val="20"/>
+          <w:szCs w:val="20"/>
+        </w:rPr>
+        <w:t>ponudu</w:t>
+      </w:r>
+      <w:proofErr w:type="spellEnd"/>
+      <w:r>
+        <w:rPr>
+          <w:rFonts w:ascii="Times New Roman" w:hAnsi="Times New Roman" w:cs="Times New Roman"/>
+          <w:sz w:val="20"/>
+          <w:szCs w:val="20"/>
+        </w:rPr>
+        <w:t xml:space="preserve"> </w:t>
+      </w:r>
+      <w:bookmarkEnd w:id="7"/>
+      <w:proofErr w:type="spellStart"/>
+      <w:r>
+        <w:rPr>
+          <w:rFonts w:ascii="Times New Roman" w:hAnsi="Times New Roman" w:cs="Times New Roman"/>
+          <w:sz w:val="20"/>
+          <w:szCs w:val="20"/>
+        </w:rPr>
+        <w:t>i</w:t>
+      </w:r>
+      <w:proofErr w:type="spellEnd"/>
+      <w:r>
+        <w:rPr>
+          <w:rFonts w:ascii="Times New Roman" w:hAnsi="Times New Roman" w:cs="Times New Roman"/>
+          <w:sz w:val="20"/>
+          <w:szCs w:val="20"/>
+        </w:rPr>
+        <w:t xml:space="preserve"> </w:t>
+      </w:r>
+      <w:proofErr w:type="spellStart"/>
+      <w:r>
+        <w:rPr>
+          <w:rFonts w:ascii="Times New Roman" w:hAnsi="Times New Roman" w:cs="Times New Roman"/>
+          <w:sz w:val="20"/>
+          <w:szCs w:val="20"/>
+        </w:rPr>
+        <w:t>bilo</w:t>
+      </w:r>
+      <w:proofErr w:type="spellEnd"/>
+      <w:r>
+        <w:rPr>
+          <w:rFonts w:ascii="Times New Roman" w:hAnsi="Times New Roman" w:cs="Times New Roman"/>
+          <w:sz w:val="20"/>
+          <w:szCs w:val="20"/>
+        </w:rPr>
+        <w:t xml:space="preserve"> </w:t>
+      </w:r>
+      <w:proofErr w:type="spellStart"/>
+      <w:r>
+        <w:rPr>
+          <w:rFonts w:ascii="Times New Roman" w:hAnsi="Times New Roman" w:cs="Times New Roman"/>
+          <w:sz w:val="20"/>
+          <w:szCs w:val="20"/>
+        </w:rPr>
+        <w:t>koji</w:t>
+      </w:r>
+      <w:proofErr w:type="spellEnd"/>
+      <w:r>
+        <w:rPr>
+          <w:rFonts w:ascii="Times New Roman" w:hAnsi="Times New Roman" w:cs="Times New Roman"/>
+          <w:sz w:val="20"/>
+          <w:szCs w:val="20"/>
+        </w:rPr>
+        <w:t xml:space="preserve"> datum </w:t>
+      </w:r>
+      <w:proofErr w:type="spellStart"/>
+      <w:r>
+        <w:rPr>
+          <w:rFonts w:ascii="Times New Roman" w:hAnsi="Times New Roman" w:cs="Times New Roman"/>
+          <w:sz w:val="20"/>
+          <w:szCs w:val="20"/>
+        </w:rPr>
+        <w:t>i</w:t>
+      </w:r>
+      <w:proofErr w:type="spellEnd"/>
+      <w:r>
+        <w:rPr>
+          <w:rFonts w:ascii="Times New Roman" w:hAnsi="Times New Roman" w:cs="Times New Roman"/>
+          <w:sz w:val="20"/>
+          <w:szCs w:val="20"/>
+        </w:rPr>
+        <w:t xml:space="preserve"> </w:t>
+      </w:r>
+      <w:proofErr w:type="spellStart"/>
+      <w:r>
+        <w:rPr>
+          <w:rFonts w:ascii="Times New Roman" w:hAnsi="Times New Roman" w:cs="Times New Roman"/>
+          <w:sz w:val="20"/>
+          <w:szCs w:val="20"/>
+        </w:rPr>
+        <w:t>vreme</w:t>
+      </w:r>
+      <w:proofErr w:type="spellEnd"/>
+      <w:r>
+        <w:rPr>
+          <w:rFonts w:ascii="Times New Roman" w:hAnsi="Times New Roman" w:cs="Times New Roman"/>
+          <w:sz w:val="20"/>
+          <w:szCs w:val="20"/>
+        </w:rPr>
+        <w:t xml:space="preserve"> </w:t>
+      </w:r>
+      <w:proofErr w:type="spellStart"/>
+      <w:r>
+        <w:rPr>
+          <w:rFonts w:ascii="Times New Roman" w:hAnsi="Times New Roman" w:cs="Times New Roman"/>
+          <w:sz w:val="20"/>
+          <w:szCs w:val="20"/>
+        </w:rPr>
+        <w:t>koji</w:t>
+      </w:r>
+      <w:proofErr w:type="spellEnd"/>
+      <w:r>
+        <w:rPr>
+          <w:rFonts w:ascii="Times New Roman" w:hAnsi="Times New Roman" w:cs="Times New Roman"/>
+          <w:sz w:val="20"/>
+          <w:szCs w:val="20"/>
+        </w:rPr>
+        <w:t xml:space="preserve"> </w:t>
+      </w:r>
+      <w:proofErr w:type="spellStart"/>
+      <w:r>
+        <w:rPr>
+          <w:rFonts w:ascii="Times New Roman" w:hAnsi="Times New Roman" w:cs="Times New Roman"/>
+          <w:sz w:val="20"/>
+          <w:szCs w:val="20"/>
+        </w:rPr>
+        <w:t>su</w:t>
+      </w:r>
+      <w:proofErr w:type="spellEnd"/>
+      <w:r>
+        <w:rPr>
+          <w:rFonts w:ascii="Times New Roman" w:hAnsi="Times New Roman" w:cs="Times New Roman"/>
+          <w:sz w:val="20"/>
+          <w:szCs w:val="20"/>
+        </w:rPr>
+        <w:t xml:space="preserve"> </w:t>
+      </w:r>
+      <w:proofErr w:type="spellStart"/>
+      <w:r>
+        <w:rPr>
+          <w:rFonts w:ascii="Times New Roman" w:hAnsi="Times New Roman" w:cs="Times New Roman"/>
+          <w:sz w:val="20"/>
+          <w:szCs w:val="20"/>
+        </w:rPr>
+        <w:t>uneti</w:t>
+      </w:r>
+      <w:proofErr w:type="spellEnd"/>
+      <w:r>
+        <w:rPr>
+          <w:rFonts w:ascii="Times New Roman" w:hAnsi="Times New Roman" w:cs="Times New Roman"/>
+          <w:sz w:val="20"/>
+          <w:szCs w:val="20"/>
+        </w:rPr>
+        <w:t xml:space="preserve"> </w:t>
+      </w:r>
+      <w:proofErr w:type="spellStart"/>
+      <w:r>
+        <w:rPr>
+          <w:rFonts w:ascii="Times New Roman" w:hAnsi="Times New Roman" w:cs="Times New Roman"/>
+          <w:sz w:val="20"/>
+          <w:szCs w:val="20"/>
+        </w:rPr>
+        <w:t>prethode</w:t>
+      </w:r>
+      <w:proofErr w:type="spellEnd"/>
+      <w:r>
+        <w:rPr>
+          <w:rFonts w:ascii="Times New Roman" w:hAnsi="Times New Roman" w:cs="Times New Roman"/>
+          <w:sz w:val="20"/>
+          <w:szCs w:val="20"/>
+        </w:rPr>
+        <w:t xml:space="preserve"> </w:t>
+      </w:r>
+      <w:proofErr w:type="spellStart"/>
+      <w:r>
+        <w:rPr>
+          <w:rFonts w:ascii="Times New Roman" w:hAnsi="Times New Roman" w:cs="Times New Roman"/>
+          <w:sz w:val="20"/>
+          <w:szCs w:val="20"/>
+        </w:rPr>
+        <w:t>tekućem</w:t>
+      </w:r>
+      <w:proofErr w:type="spellEnd"/>
+      <w:r>
+        <w:rPr>
+          <w:rFonts w:ascii="Times New Roman" w:hAnsi="Times New Roman" w:cs="Times New Roman"/>
+          <w:sz w:val="20"/>
+          <w:szCs w:val="20"/>
+        </w:rPr>
+        <w:t xml:space="preserve"> </w:t>
+      </w:r>
+      <w:proofErr w:type="spellStart"/>
+      <w:r>
+        <w:rPr>
+          <w:rFonts w:ascii="Times New Roman" w:hAnsi="Times New Roman" w:cs="Times New Roman"/>
+          <w:sz w:val="20"/>
+          <w:szCs w:val="20"/>
+        </w:rPr>
+        <w:t>datumu</w:t>
+      </w:r>
+      <w:proofErr w:type="spellEnd"/>
       <w:r>
         <w:rPr>
           <w:rFonts w:ascii="Times New Roman" w:hAnsi="Times New Roman" w:cs="Times New Roman"/>
@@ -2702,13 +6499,353 @@
           <w:szCs w:val="20"/>
         </w:rPr>
       </w:pPr>
-      <w:r>
-        <w:rPr>
-          <w:rFonts w:ascii="Times New Roman" w:hAnsi="Times New Roman" w:cs="Times New Roman"/>
-          <w:sz w:val="20"/>
-          <w:szCs w:val="20"/>
-        </w:rPr>
-        <w:t>Sistem prikazuje na ekranu da uneti datumi moraju biti posle tekućeg datuma i vremena. Povratak na 3. korak ili kraj rada.</w:t>
+      <w:proofErr w:type="spellStart"/>
+      <w:r>
+        <w:rPr>
+          <w:rFonts w:ascii="Times New Roman" w:hAnsi="Times New Roman" w:cs="Times New Roman"/>
+          <w:sz w:val="20"/>
+          <w:szCs w:val="20"/>
+        </w:rPr>
+        <w:t>Sistem</w:t>
+      </w:r>
+      <w:proofErr w:type="spellEnd"/>
+      <w:r>
+        <w:rPr>
+          <w:rFonts w:ascii="Times New Roman" w:hAnsi="Times New Roman" w:cs="Times New Roman"/>
+          <w:sz w:val="20"/>
+          <w:szCs w:val="20"/>
+        </w:rPr>
+        <w:t xml:space="preserve"> </w:t>
+      </w:r>
+      <w:proofErr w:type="spellStart"/>
+      <w:r>
+        <w:rPr>
+          <w:rFonts w:ascii="Times New Roman" w:hAnsi="Times New Roman" w:cs="Times New Roman"/>
+          <w:sz w:val="20"/>
+          <w:szCs w:val="20"/>
+        </w:rPr>
+        <w:t>prikazuje</w:t>
+      </w:r>
+      <w:proofErr w:type="spellEnd"/>
+      <w:r>
+        <w:rPr>
+          <w:rFonts w:ascii="Times New Roman" w:hAnsi="Times New Roman" w:cs="Times New Roman"/>
+          <w:sz w:val="20"/>
+          <w:szCs w:val="20"/>
+        </w:rPr>
+        <w:t xml:space="preserve"> </w:t>
+      </w:r>
+      <w:proofErr w:type="spellStart"/>
+      <w:proofErr w:type="gramStart"/>
+      <w:r>
+        <w:rPr>
+          <w:rFonts w:ascii="Times New Roman" w:hAnsi="Times New Roman" w:cs="Times New Roman"/>
+          <w:sz w:val="20"/>
+          <w:szCs w:val="20"/>
+        </w:rPr>
+        <w:t>na</w:t>
+      </w:r>
+      <w:proofErr w:type="spellEnd"/>
+      <w:proofErr w:type="gramEnd"/>
+      <w:r>
+        <w:rPr>
+          <w:rFonts w:ascii="Times New Roman" w:hAnsi="Times New Roman" w:cs="Times New Roman"/>
+          <w:sz w:val="20"/>
+          <w:szCs w:val="20"/>
+        </w:rPr>
+        <w:t xml:space="preserve"> </w:t>
+      </w:r>
+      <w:proofErr w:type="spellStart"/>
+      <w:r>
+        <w:rPr>
+          <w:rFonts w:ascii="Times New Roman" w:hAnsi="Times New Roman" w:cs="Times New Roman"/>
+          <w:sz w:val="20"/>
+          <w:szCs w:val="20"/>
+        </w:rPr>
+        <w:t>ekranu</w:t>
+      </w:r>
+      <w:proofErr w:type="spellEnd"/>
+      <w:r>
+        <w:rPr>
+          <w:rFonts w:ascii="Times New Roman" w:hAnsi="Times New Roman" w:cs="Times New Roman"/>
+          <w:sz w:val="20"/>
+          <w:szCs w:val="20"/>
+        </w:rPr>
+        <w:t xml:space="preserve"> da </w:t>
+      </w:r>
+      <w:proofErr w:type="spellStart"/>
+      <w:r>
+        <w:rPr>
+          <w:rFonts w:ascii="Times New Roman" w:hAnsi="Times New Roman" w:cs="Times New Roman"/>
+          <w:sz w:val="20"/>
+          <w:szCs w:val="20"/>
+        </w:rPr>
+        <w:t>uneti</w:t>
+      </w:r>
+      <w:proofErr w:type="spellEnd"/>
+      <w:r>
+        <w:rPr>
+          <w:rFonts w:ascii="Times New Roman" w:hAnsi="Times New Roman" w:cs="Times New Roman"/>
+          <w:sz w:val="20"/>
+          <w:szCs w:val="20"/>
+        </w:rPr>
+        <w:t xml:space="preserve"> </w:t>
+      </w:r>
+      <w:proofErr w:type="spellStart"/>
+      <w:r>
+        <w:rPr>
+          <w:rFonts w:ascii="Times New Roman" w:hAnsi="Times New Roman" w:cs="Times New Roman"/>
+          <w:sz w:val="20"/>
+          <w:szCs w:val="20"/>
+        </w:rPr>
+        <w:t>datumi</w:t>
+      </w:r>
+      <w:proofErr w:type="spellEnd"/>
+      <w:r>
+        <w:rPr>
+          <w:rFonts w:ascii="Times New Roman" w:hAnsi="Times New Roman" w:cs="Times New Roman"/>
+          <w:sz w:val="20"/>
+          <w:szCs w:val="20"/>
+        </w:rPr>
+        <w:t xml:space="preserve"> </w:t>
+      </w:r>
+      <w:proofErr w:type="spellStart"/>
+      <w:r>
+        <w:rPr>
+          <w:rFonts w:ascii="Times New Roman" w:hAnsi="Times New Roman" w:cs="Times New Roman"/>
+          <w:sz w:val="20"/>
+          <w:szCs w:val="20"/>
+        </w:rPr>
+        <w:t>moraju</w:t>
+      </w:r>
+      <w:proofErr w:type="spellEnd"/>
+      <w:r>
+        <w:rPr>
+          <w:rFonts w:ascii="Times New Roman" w:hAnsi="Times New Roman" w:cs="Times New Roman"/>
+          <w:sz w:val="20"/>
+          <w:szCs w:val="20"/>
+        </w:rPr>
+        <w:t xml:space="preserve"> </w:t>
+      </w:r>
+      <w:proofErr w:type="spellStart"/>
+      <w:r>
+        <w:rPr>
+          <w:rFonts w:ascii="Times New Roman" w:hAnsi="Times New Roman" w:cs="Times New Roman"/>
+          <w:sz w:val="20"/>
+          <w:szCs w:val="20"/>
+        </w:rPr>
+        <w:t>biti</w:t>
+      </w:r>
+      <w:proofErr w:type="spellEnd"/>
+      <w:r>
+        <w:rPr>
+          <w:rFonts w:ascii="Times New Roman" w:hAnsi="Times New Roman" w:cs="Times New Roman"/>
+          <w:sz w:val="20"/>
+          <w:szCs w:val="20"/>
+        </w:rPr>
+        <w:t xml:space="preserve"> </w:t>
+      </w:r>
+      <w:proofErr w:type="spellStart"/>
+      <w:r>
+        <w:rPr>
+          <w:rFonts w:ascii="Times New Roman" w:hAnsi="Times New Roman" w:cs="Times New Roman"/>
+          <w:sz w:val="20"/>
+          <w:szCs w:val="20"/>
+        </w:rPr>
+        <w:t>posle</w:t>
+      </w:r>
+      <w:proofErr w:type="spellEnd"/>
+      <w:r>
+        <w:rPr>
+          <w:rFonts w:ascii="Times New Roman" w:hAnsi="Times New Roman" w:cs="Times New Roman"/>
+          <w:sz w:val="20"/>
+          <w:szCs w:val="20"/>
+        </w:rPr>
+        <w:t xml:space="preserve"> </w:t>
+      </w:r>
+      <w:proofErr w:type="spellStart"/>
+      <w:r>
+        <w:rPr>
+          <w:rFonts w:ascii="Times New Roman" w:hAnsi="Times New Roman" w:cs="Times New Roman"/>
+          <w:sz w:val="20"/>
+          <w:szCs w:val="20"/>
+        </w:rPr>
+        <w:t>tekućeg</w:t>
+      </w:r>
+      <w:proofErr w:type="spellEnd"/>
+      <w:r>
+        <w:rPr>
+          <w:rFonts w:ascii="Times New Roman" w:hAnsi="Times New Roman" w:cs="Times New Roman"/>
+          <w:sz w:val="20"/>
+          <w:szCs w:val="20"/>
+        </w:rPr>
+        <w:t xml:space="preserve"> </w:t>
+      </w:r>
+      <w:proofErr w:type="spellStart"/>
+      <w:r>
+        <w:rPr>
+          <w:rFonts w:ascii="Times New Roman" w:hAnsi="Times New Roman" w:cs="Times New Roman"/>
+          <w:sz w:val="20"/>
+          <w:szCs w:val="20"/>
+        </w:rPr>
+        <w:t>datuma</w:t>
+      </w:r>
+      <w:proofErr w:type="spellEnd"/>
+      <w:r>
+        <w:rPr>
+          <w:rFonts w:ascii="Times New Roman" w:hAnsi="Times New Roman" w:cs="Times New Roman"/>
+          <w:sz w:val="20"/>
+          <w:szCs w:val="20"/>
+        </w:rPr>
+        <w:t xml:space="preserve"> </w:t>
+      </w:r>
+      <w:proofErr w:type="spellStart"/>
+      <w:r>
+        <w:rPr>
+          <w:rFonts w:ascii="Times New Roman" w:hAnsi="Times New Roman" w:cs="Times New Roman"/>
+          <w:sz w:val="20"/>
+          <w:szCs w:val="20"/>
+        </w:rPr>
+        <w:t>i</w:t>
+      </w:r>
+      <w:proofErr w:type="spellEnd"/>
+      <w:r>
+        <w:rPr>
+          <w:rFonts w:ascii="Times New Roman" w:hAnsi="Times New Roman" w:cs="Times New Roman"/>
+          <w:sz w:val="20"/>
+          <w:szCs w:val="20"/>
+        </w:rPr>
+        <w:t xml:space="preserve"> </w:t>
+      </w:r>
+      <w:proofErr w:type="spellStart"/>
+      <w:r>
+        <w:rPr>
+          <w:rFonts w:ascii="Times New Roman" w:hAnsi="Times New Roman" w:cs="Times New Roman"/>
+          <w:sz w:val="20"/>
+          <w:szCs w:val="20"/>
+        </w:rPr>
+        <w:t>vremena</w:t>
+      </w:r>
+      <w:proofErr w:type="spellEnd"/>
+      <w:r>
+        <w:rPr>
+          <w:rFonts w:ascii="Times New Roman" w:hAnsi="Times New Roman" w:cs="Times New Roman"/>
+          <w:sz w:val="20"/>
+          <w:szCs w:val="20"/>
+        </w:rPr>
+        <w:t xml:space="preserve">. </w:t>
+      </w:r>
+      <w:proofErr w:type="spellStart"/>
+      <w:r>
+        <w:rPr>
+          <w:rFonts w:ascii="Times New Roman" w:hAnsi="Times New Roman" w:cs="Times New Roman"/>
+          <w:sz w:val="20"/>
+          <w:szCs w:val="20"/>
+        </w:rPr>
+        <w:t>Povratak</w:t>
+      </w:r>
+      <w:proofErr w:type="spellEnd"/>
+      <w:r>
+        <w:rPr>
+          <w:rFonts w:ascii="Times New Roman" w:hAnsi="Times New Roman" w:cs="Times New Roman"/>
+          <w:sz w:val="20"/>
+          <w:szCs w:val="20"/>
+        </w:rPr>
+        <w:t xml:space="preserve"> </w:t>
+      </w:r>
+      <w:proofErr w:type="spellStart"/>
+      <w:proofErr w:type="gramStart"/>
+      <w:r>
+        <w:rPr>
+          <w:rFonts w:ascii="Times New Roman" w:hAnsi="Times New Roman" w:cs="Times New Roman"/>
+          <w:sz w:val="20"/>
+          <w:szCs w:val="20"/>
+        </w:rPr>
+        <w:t>na</w:t>
+      </w:r>
+      <w:proofErr w:type="spellEnd"/>
+      <w:proofErr w:type="gramEnd"/>
+      <w:r>
+        <w:rPr>
+          <w:rFonts w:ascii="Times New Roman" w:hAnsi="Times New Roman" w:cs="Times New Roman"/>
+          <w:sz w:val="20"/>
+          <w:szCs w:val="20"/>
+        </w:rPr>
+        <w:t xml:space="preserve"> 3. </w:t>
+      </w:r>
+      <w:proofErr w:type="spellStart"/>
+      <w:proofErr w:type="gramStart"/>
+      <w:r>
+        <w:rPr>
+          <w:rFonts w:ascii="Times New Roman" w:hAnsi="Times New Roman" w:cs="Times New Roman"/>
+          <w:sz w:val="20"/>
+          <w:szCs w:val="20"/>
+        </w:rPr>
+        <w:t>korak</w:t>
+      </w:r>
+      <w:proofErr w:type="spellEnd"/>
+      <w:proofErr w:type="gramEnd"/>
+      <w:r>
+        <w:rPr>
+          <w:rFonts w:ascii="Times New Roman" w:hAnsi="Times New Roman" w:cs="Times New Roman"/>
+          <w:sz w:val="20"/>
+          <w:szCs w:val="20"/>
+        </w:rPr>
+        <w:t xml:space="preserve"> </w:t>
+      </w:r>
+      <w:proofErr w:type="spellStart"/>
+      <w:r>
+        <w:rPr>
+          <w:rFonts w:ascii="Times New Roman" w:hAnsi="Times New Roman" w:cs="Times New Roman"/>
+          <w:sz w:val="20"/>
+          <w:szCs w:val="20"/>
+        </w:rPr>
+        <w:t>ili</w:t>
+      </w:r>
+      <w:proofErr w:type="spellEnd"/>
+      <w:r>
+        <w:rPr>
+          <w:rFonts w:ascii="Times New Roman" w:hAnsi="Times New Roman" w:cs="Times New Roman"/>
+          <w:sz w:val="20"/>
+          <w:szCs w:val="20"/>
+        </w:rPr>
+        <w:t xml:space="preserve"> </w:t>
+      </w:r>
+      <w:proofErr w:type="spellStart"/>
+      <w:r>
+        <w:rPr>
+          <w:rFonts w:ascii="Times New Roman" w:hAnsi="Times New Roman" w:cs="Times New Roman"/>
+          <w:sz w:val="20"/>
+          <w:szCs w:val="20"/>
+        </w:rPr>
+        <w:t>kraj</w:t>
+      </w:r>
+      <w:proofErr w:type="spellEnd"/>
+      <w:r>
+        <w:rPr>
+          <w:rFonts w:ascii="Times New Roman" w:hAnsi="Times New Roman" w:cs="Times New Roman"/>
+          <w:sz w:val="20"/>
+          <w:szCs w:val="20"/>
+        </w:rPr>
+        <w:t xml:space="preserve"> </w:t>
+      </w:r>
+      <w:proofErr w:type="spellStart"/>
+      <w:r>
+        <w:rPr>
+          <w:rFonts w:ascii="Times New Roman" w:hAnsi="Times New Roman" w:cs="Times New Roman"/>
+          <w:sz w:val="20"/>
+          <w:szCs w:val="20"/>
+        </w:rPr>
+        <w:t>rada</w:t>
+      </w:r>
+      <w:proofErr w:type="spellEnd"/>
+      <w:r>
+        <w:rPr>
+          <w:rFonts w:ascii="Times New Roman" w:hAnsi="Times New Roman" w:cs="Times New Roman"/>
+          <w:sz w:val="20"/>
+          <w:szCs w:val="20"/>
+        </w:rPr>
+        <w:t>.</w:t>
       </w:r>
     </w:p>
     <w:p>
@@ -2725,6 +6862,7 @@
           <w:szCs w:val="20"/>
         </w:rPr>
       </w:pPr>
+      <w:proofErr w:type="spellStart"/>
       <w:r>
         <w:rPr>
           <w:rFonts w:ascii="Times New Roman" w:hAnsi="Times New Roman" w:cs="Times New Roman"/>
@@ -2732,8 +6870,299 @@
           <w:szCs w:val="20"/>
         </w:rPr>
         <w:lastRenderedPageBreak/>
-        <w:t>Nijedan korisnik nije rezervisao ponudu i datum koji je izabran za datum dolaska je ranije u odnosu na datum koji je izabran za datum polaska</w:t>
-      </w:r>
+        <w:t>Nijedan</w:t>
+      </w:r>
+      <w:proofErr w:type="spellEnd"/>
+      <w:r>
+        <w:rPr>
+          <w:rFonts w:ascii="Times New Roman" w:hAnsi="Times New Roman" w:cs="Times New Roman"/>
+          <w:sz w:val="20"/>
+          <w:szCs w:val="20"/>
+        </w:rPr>
+        <w:t xml:space="preserve"> </w:t>
+      </w:r>
+      <w:proofErr w:type="spellStart"/>
+      <w:r>
+        <w:rPr>
+          <w:rFonts w:ascii="Times New Roman" w:hAnsi="Times New Roman" w:cs="Times New Roman"/>
+          <w:sz w:val="20"/>
+          <w:szCs w:val="20"/>
+        </w:rPr>
+        <w:t>korisnik</w:t>
+      </w:r>
+      <w:proofErr w:type="spellEnd"/>
+      <w:r>
+        <w:rPr>
+          <w:rFonts w:ascii="Times New Roman" w:hAnsi="Times New Roman" w:cs="Times New Roman"/>
+          <w:sz w:val="20"/>
+          <w:szCs w:val="20"/>
+        </w:rPr>
+        <w:t xml:space="preserve"> </w:t>
+      </w:r>
+      <w:proofErr w:type="spellStart"/>
+      <w:r>
+        <w:rPr>
+          <w:rFonts w:ascii="Times New Roman" w:hAnsi="Times New Roman" w:cs="Times New Roman"/>
+          <w:sz w:val="20"/>
+          <w:szCs w:val="20"/>
+        </w:rPr>
+        <w:t>nije</w:t>
+      </w:r>
+      <w:proofErr w:type="spellEnd"/>
+      <w:r>
+        <w:rPr>
+          <w:rFonts w:ascii="Times New Roman" w:hAnsi="Times New Roman" w:cs="Times New Roman"/>
+          <w:sz w:val="20"/>
+          <w:szCs w:val="20"/>
+        </w:rPr>
+        <w:t xml:space="preserve"> </w:t>
+      </w:r>
+      <w:proofErr w:type="spellStart"/>
+      <w:r>
+        <w:rPr>
+          <w:rFonts w:ascii="Times New Roman" w:hAnsi="Times New Roman" w:cs="Times New Roman"/>
+          <w:sz w:val="20"/>
+          <w:szCs w:val="20"/>
+        </w:rPr>
+        <w:t>rezervisao</w:t>
+      </w:r>
+      <w:proofErr w:type="spellEnd"/>
+      <w:r>
+        <w:rPr>
+          <w:rFonts w:ascii="Times New Roman" w:hAnsi="Times New Roman" w:cs="Times New Roman"/>
+          <w:sz w:val="20"/>
+          <w:szCs w:val="20"/>
+        </w:rPr>
+        <w:t xml:space="preserve"> </w:t>
+      </w:r>
+      <w:proofErr w:type="spellStart"/>
+      <w:r>
+        <w:rPr>
+          <w:rFonts w:ascii="Times New Roman" w:hAnsi="Times New Roman" w:cs="Times New Roman"/>
+          <w:sz w:val="20"/>
+          <w:szCs w:val="20"/>
+        </w:rPr>
+        <w:t>ponudu</w:t>
+      </w:r>
+      <w:proofErr w:type="spellEnd"/>
+      <w:r>
+        <w:rPr>
+          <w:rFonts w:ascii="Times New Roman" w:hAnsi="Times New Roman" w:cs="Times New Roman"/>
+          <w:sz w:val="20"/>
+          <w:szCs w:val="20"/>
+        </w:rPr>
+        <w:t xml:space="preserve"> </w:t>
+      </w:r>
+      <w:proofErr w:type="spellStart"/>
+      <w:r>
+        <w:rPr>
+          <w:rFonts w:ascii="Times New Roman" w:hAnsi="Times New Roman" w:cs="Times New Roman"/>
+          <w:sz w:val="20"/>
+          <w:szCs w:val="20"/>
+        </w:rPr>
+        <w:t>i</w:t>
+      </w:r>
+      <w:proofErr w:type="spellEnd"/>
+      <w:r>
+        <w:rPr>
+          <w:rFonts w:ascii="Times New Roman" w:hAnsi="Times New Roman" w:cs="Times New Roman"/>
+          <w:sz w:val="20"/>
+          <w:szCs w:val="20"/>
+        </w:rPr>
+        <w:t xml:space="preserve"> datum </w:t>
+      </w:r>
+      <w:proofErr w:type="spellStart"/>
+      <w:r>
+        <w:rPr>
+          <w:rFonts w:ascii="Times New Roman" w:hAnsi="Times New Roman" w:cs="Times New Roman"/>
+          <w:sz w:val="20"/>
+          <w:szCs w:val="20"/>
+        </w:rPr>
+        <w:t>koji</w:t>
+      </w:r>
+      <w:proofErr w:type="spellEnd"/>
+      <w:r>
+        <w:rPr>
+          <w:rFonts w:ascii="Times New Roman" w:hAnsi="Times New Roman" w:cs="Times New Roman"/>
+          <w:sz w:val="20"/>
+          <w:szCs w:val="20"/>
+        </w:rPr>
+        <w:t xml:space="preserve"> je </w:t>
+      </w:r>
+      <w:proofErr w:type="spellStart"/>
+      <w:r>
+        <w:rPr>
+          <w:rFonts w:ascii="Times New Roman" w:hAnsi="Times New Roman" w:cs="Times New Roman"/>
+          <w:sz w:val="20"/>
+          <w:szCs w:val="20"/>
+        </w:rPr>
+        <w:t>izabran</w:t>
+      </w:r>
+      <w:proofErr w:type="spellEnd"/>
+      <w:r>
+        <w:rPr>
+          <w:rFonts w:ascii="Times New Roman" w:hAnsi="Times New Roman" w:cs="Times New Roman"/>
+          <w:sz w:val="20"/>
+          <w:szCs w:val="20"/>
+        </w:rPr>
+        <w:t xml:space="preserve"> </w:t>
+      </w:r>
+      <w:proofErr w:type="spellStart"/>
+      <w:r>
+        <w:rPr>
+          <w:rFonts w:ascii="Times New Roman" w:hAnsi="Times New Roman" w:cs="Times New Roman"/>
+          <w:sz w:val="20"/>
+          <w:szCs w:val="20"/>
+        </w:rPr>
+        <w:t>za</w:t>
+      </w:r>
+      <w:proofErr w:type="spellEnd"/>
+      <w:r>
+        <w:rPr>
+          <w:rFonts w:ascii="Times New Roman" w:hAnsi="Times New Roman" w:cs="Times New Roman"/>
+          <w:sz w:val="20"/>
+          <w:szCs w:val="20"/>
+        </w:rPr>
+        <w:t xml:space="preserve"> datum </w:t>
+      </w:r>
+      <w:proofErr w:type="spellStart"/>
+      <w:r>
+        <w:rPr>
+          <w:rFonts w:ascii="Times New Roman" w:hAnsi="Times New Roman" w:cs="Times New Roman"/>
+          <w:sz w:val="20"/>
+          <w:szCs w:val="20"/>
+        </w:rPr>
+        <w:t>dolaska</w:t>
+      </w:r>
+      <w:proofErr w:type="spellEnd"/>
+      <w:r>
+        <w:rPr>
+          <w:rFonts w:ascii="Times New Roman" w:hAnsi="Times New Roman" w:cs="Times New Roman"/>
+          <w:sz w:val="20"/>
+          <w:szCs w:val="20"/>
+        </w:rPr>
+        <w:t xml:space="preserve"> je </w:t>
+      </w:r>
+      <w:proofErr w:type="spellStart"/>
+      <w:r>
+        <w:rPr>
+          <w:rFonts w:ascii="Times New Roman" w:hAnsi="Times New Roman" w:cs="Times New Roman"/>
+          <w:sz w:val="20"/>
+          <w:szCs w:val="20"/>
+        </w:rPr>
+        <w:t>ranije</w:t>
+      </w:r>
+      <w:proofErr w:type="spellEnd"/>
+      <w:r>
+        <w:rPr>
+          <w:rFonts w:ascii="Times New Roman" w:hAnsi="Times New Roman" w:cs="Times New Roman"/>
+          <w:sz w:val="20"/>
+          <w:szCs w:val="20"/>
+        </w:rPr>
+        <w:t xml:space="preserve"> u </w:t>
+      </w:r>
+      <w:proofErr w:type="spellStart"/>
+      <w:r>
+        <w:rPr>
+          <w:rFonts w:ascii="Times New Roman" w:hAnsi="Times New Roman" w:cs="Times New Roman"/>
+          <w:sz w:val="20"/>
+          <w:szCs w:val="20"/>
+        </w:rPr>
+        <w:t>odnosu</w:t>
+      </w:r>
+      <w:proofErr w:type="spellEnd"/>
+      <w:r>
+        <w:rPr>
+          <w:rFonts w:ascii="Times New Roman" w:hAnsi="Times New Roman" w:cs="Times New Roman"/>
+          <w:sz w:val="20"/>
+          <w:szCs w:val="20"/>
+        </w:rPr>
+        <w:t xml:space="preserve"> </w:t>
+      </w:r>
+      <w:proofErr w:type="spellStart"/>
+      <w:proofErr w:type="gramStart"/>
+      <w:r>
+        <w:rPr>
+          <w:rFonts w:ascii="Times New Roman" w:hAnsi="Times New Roman" w:cs="Times New Roman"/>
+          <w:sz w:val="20"/>
+          <w:szCs w:val="20"/>
+        </w:rPr>
+        <w:t>na</w:t>
+      </w:r>
+      <w:proofErr w:type="spellEnd"/>
+      <w:proofErr w:type="gramEnd"/>
+      <w:r>
+        <w:rPr>
+          <w:rFonts w:ascii="Times New Roman" w:hAnsi="Times New Roman" w:cs="Times New Roman"/>
+          <w:sz w:val="20"/>
+          <w:szCs w:val="20"/>
+        </w:rPr>
+        <w:t xml:space="preserve"> datum </w:t>
+      </w:r>
+      <w:proofErr w:type="spellStart"/>
+      <w:r>
+        <w:rPr>
+          <w:rFonts w:ascii="Times New Roman" w:hAnsi="Times New Roman" w:cs="Times New Roman"/>
+          <w:sz w:val="20"/>
+          <w:szCs w:val="20"/>
+        </w:rPr>
+        <w:t>koji</w:t>
+      </w:r>
+      <w:proofErr w:type="spellEnd"/>
+      <w:r>
+        <w:rPr>
+          <w:rFonts w:ascii="Times New Roman" w:hAnsi="Times New Roman" w:cs="Times New Roman"/>
+          <w:sz w:val="20"/>
+          <w:szCs w:val="20"/>
+        </w:rPr>
+        <w:t xml:space="preserve"> je </w:t>
+      </w:r>
+      <w:proofErr w:type="spellStart"/>
+      <w:r>
+        <w:rPr>
+          <w:rFonts w:ascii="Times New Roman" w:hAnsi="Times New Roman" w:cs="Times New Roman"/>
+          <w:sz w:val="20"/>
+          <w:szCs w:val="20"/>
+        </w:rPr>
+        <w:t>izabran</w:t>
+      </w:r>
+      <w:proofErr w:type="spellEnd"/>
+      <w:r>
+        <w:rPr>
+          <w:rFonts w:ascii="Times New Roman" w:hAnsi="Times New Roman" w:cs="Times New Roman"/>
+          <w:sz w:val="20"/>
+          <w:szCs w:val="20"/>
+        </w:rPr>
+        <w:t xml:space="preserve"> </w:t>
+      </w:r>
+      <w:proofErr w:type="spellStart"/>
+      <w:r>
+        <w:rPr>
+          <w:rFonts w:ascii="Times New Roman" w:hAnsi="Times New Roman" w:cs="Times New Roman"/>
+          <w:sz w:val="20"/>
+          <w:szCs w:val="20"/>
+        </w:rPr>
+        <w:t>za</w:t>
+      </w:r>
+      <w:proofErr w:type="spellEnd"/>
+      <w:r>
+        <w:rPr>
+          <w:rFonts w:ascii="Times New Roman" w:hAnsi="Times New Roman" w:cs="Times New Roman"/>
+          <w:sz w:val="20"/>
+          <w:szCs w:val="20"/>
+        </w:rPr>
+        <w:t xml:space="preserve"> datum </w:t>
+      </w:r>
+      <w:proofErr w:type="spellStart"/>
+      <w:r>
+        <w:rPr>
+          <w:rFonts w:ascii="Times New Roman" w:hAnsi="Times New Roman" w:cs="Times New Roman"/>
+          <w:sz w:val="20"/>
+          <w:szCs w:val="20"/>
+        </w:rPr>
+        <w:t>polaska</w:t>
+      </w:r>
+      <w:proofErr w:type="spellEnd"/>
       <w:r>
         <w:rPr>
           <w:rFonts w:ascii="Times New Roman" w:hAnsi="Times New Roman" w:cs="Times New Roman"/>
@@ -2757,13 +7186,335 @@
           <w:szCs w:val="20"/>
         </w:rPr>
       </w:pPr>
-      <w:r>
-        <w:rPr>
-          <w:rFonts w:ascii="Times New Roman" w:hAnsi="Times New Roman" w:cs="Times New Roman"/>
-          <w:sz w:val="20"/>
-          <w:szCs w:val="20"/>
-        </w:rPr>
-        <w:t>Sistem prikazuje na ekranu da datum dolaska ne sme biti kalendarski ranije u odnosu na datum polaska. Povratak na 3. korak ili kraj rada.</w:t>
+      <w:proofErr w:type="spellStart"/>
+      <w:r>
+        <w:rPr>
+          <w:rFonts w:ascii="Times New Roman" w:hAnsi="Times New Roman" w:cs="Times New Roman"/>
+          <w:sz w:val="20"/>
+          <w:szCs w:val="20"/>
+        </w:rPr>
+        <w:t>Sistem</w:t>
+      </w:r>
+      <w:proofErr w:type="spellEnd"/>
+      <w:r>
+        <w:rPr>
+          <w:rFonts w:ascii="Times New Roman" w:hAnsi="Times New Roman" w:cs="Times New Roman"/>
+          <w:sz w:val="20"/>
+          <w:szCs w:val="20"/>
+        </w:rPr>
+        <w:t xml:space="preserve"> </w:t>
+      </w:r>
+      <w:proofErr w:type="spellStart"/>
+      <w:r>
+        <w:rPr>
+          <w:rFonts w:ascii="Times New Roman" w:hAnsi="Times New Roman" w:cs="Times New Roman"/>
+          <w:sz w:val="20"/>
+          <w:szCs w:val="20"/>
+        </w:rPr>
+        <w:t>prikazuje</w:t>
+      </w:r>
+      <w:proofErr w:type="spellEnd"/>
+      <w:r>
+        <w:rPr>
+          <w:rFonts w:ascii="Times New Roman" w:hAnsi="Times New Roman" w:cs="Times New Roman"/>
+          <w:sz w:val="20"/>
+          <w:szCs w:val="20"/>
+        </w:rPr>
+        <w:t xml:space="preserve"> </w:t>
+      </w:r>
+      <w:proofErr w:type="spellStart"/>
+      <w:proofErr w:type="gramStart"/>
+      <w:r>
+        <w:rPr>
+          <w:rFonts w:ascii="Times New Roman" w:hAnsi="Times New Roman" w:cs="Times New Roman"/>
+          <w:sz w:val="20"/>
+          <w:szCs w:val="20"/>
+        </w:rPr>
+        <w:t>na</w:t>
+      </w:r>
+      <w:proofErr w:type="spellEnd"/>
+      <w:proofErr w:type="gramEnd"/>
+      <w:r>
+        <w:rPr>
+          <w:rFonts w:ascii="Times New Roman" w:hAnsi="Times New Roman" w:cs="Times New Roman"/>
+          <w:sz w:val="20"/>
+          <w:szCs w:val="20"/>
+        </w:rPr>
+        <w:t xml:space="preserve"> </w:t>
+      </w:r>
+      <w:proofErr w:type="spellStart"/>
+      <w:r>
+        <w:rPr>
+          <w:rFonts w:ascii="Times New Roman" w:hAnsi="Times New Roman" w:cs="Times New Roman"/>
+          <w:sz w:val="20"/>
+          <w:szCs w:val="20"/>
+        </w:rPr>
+        <w:t>ekranu</w:t>
+      </w:r>
+      <w:proofErr w:type="spellEnd"/>
+      <w:r>
+        <w:rPr>
+          <w:rFonts w:ascii="Times New Roman" w:hAnsi="Times New Roman" w:cs="Times New Roman"/>
+          <w:sz w:val="20"/>
+          <w:szCs w:val="20"/>
+        </w:rPr>
+        <w:t xml:space="preserve"> da datum </w:t>
+      </w:r>
+      <w:proofErr w:type="spellStart"/>
+      <w:r>
+        <w:rPr>
+          <w:rFonts w:ascii="Times New Roman" w:hAnsi="Times New Roman" w:cs="Times New Roman"/>
+          <w:sz w:val="20"/>
+          <w:szCs w:val="20"/>
+        </w:rPr>
+        <w:t>dolaska</w:t>
+      </w:r>
+      <w:proofErr w:type="spellEnd"/>
+      <w:r>
+        <w:rPr>
+          <w:rFonts w:ascii="Times New Roman" w:hAnsi="Times New Roman" w:cs="Times New Roman"/>
+          <w:sz w:val="20"/>
+          <w:szCs w:val="20"/>
+        </w:rPr>
+        <w:t xml:space="preserve"> ne </w:t>
+      </w:r>
+      <w:proofErr w:type="spellStart"/>
+      <w:r>
+        <w:rPr>
+          <w:rFonts w:ascii="Times New Roman" w:hAnsi="Times New Roman" w:cs="Times New Roman"/>
+          <w:sz w:val="20"/>
+          <w:szCs w:val="20"/>
+        </w:rPr>
+        <w:t>sme</w:t>
+      </w:r>
+      <w:proofErr w:type="spellEnd"/>
+      <w:r>
+        <w:rPr>
+          <w:rFonts w:ascii="Times New Roman" w:hAnsi="Times New Roman" w:cs="Times New Roman"/>
+          <w:sz w:val="20"/>
+          <w:szCs w:val="20"/>
+        </w:rPr>
+        <w:t xml:space="preserve"> </w:t>
+      </w:r>
+      <w:proofErr w:type="spellStart"/>
+      <w:r>
+        <w:rPr>
+          <w:rFonts w:ascii="Times New Roman" w:hAnsi="Times New Roman" w:cs="Times New Roman"/>
+          <w:sz w:val="20"/>
+          <w:szCs w:val="20"/>
+        </w:rPr>
+        <w:t>biti</w:t>
+      </w:r>
+      <w:proofErr w:type="spellEnd"/>
+      <w:r>
+        <w:rPr>
+          <w:rFonts w:ascii="Times New Roman" w:hAnsi="Times New Roman" w:cs="Times New Roman"/>
+          <w:sz w:val="20"/>
+          <w:szCs w:val="20"/>
+        </w:rPr>
+        <w:t xml:space="preserve"> </w:t>
+      </w:r>
+      <w:proofErr w:type="spellStart"/>
+      <w:r>
+        <w:rPr>
+          <w:rFonts w:ascii="Times New Roman" w:hAnsi="Times New Roman" w:cs="Times New Roman"/>
+          <w:sz w:val="20"/>
+          <w:szCs w:val="20"/>
+        </w:rPr>
+        <w:t>kalendarski</w:t>
+      </w:r>
+      <w:proofErr w:type="spellEnd"/>
+      <w:r>
+        <w:rPr>
+          <w:rFonts w:ascii="Times New Roman" w:hAnsi="Times New Roman" w:cs="Times New Roman"/>
+          <w:sz w:val="20"/>
+          <w:szCs w:val="20"/>
+        </w:rPr>
+        <w:t xml:space="preserve"> </w:t>
+      </w:r>
+      <w:proofErr w:type="spellStart"/>
+      <w:r>
+        <w:rPr>
+          <w:rFonts w:ascii="Times New Roman" w:hAnsi="Times New Roman" w:cs="Times New Roman"/>
+          <w:sz w:val="20"/>
+          <w:szCs w:val="20"/>
+        </w:rPr>
+        <w:t>ranije</w:t>
+      </w:r>
+      <w:proofErr w:type="spellEnd"/>
+      <w:r>
+        <w:rPr>
+          <w:rFonts w:ascii="Times New Roman" w:hAnsi="Times New Roman" w:cs="Times New Roman"/>
+          <w:sz w:val="20"/>
+          <w:szCs w:val="20"/>
+        </w:rPr>
+        <w:t xml:space="preserve"> u </w:t>
+      </w:r>
+      <w:proofErr w:type="spellStart"/>
+      <w:r>
+        <w:rPr>
+          <w:rFonts w:ascii="Times New Roman" w:hAnsi="Times New Roman" w:cs="Times New Roman"/>
+          <w:sz w:val="20"/>
+          <w:szCs w:val="20"/>
+        </w:rPr>
+        <w:t>odnosu</w:t>
+      </w:r>
+      <w:proofErr w:type="spellEnd"/>
+      <w:r>
+        <w:rPr>
+          <w:rFonts w:ascii="Times New Roman" w:hAnsi="Times New Roman" w:cs="Times New Roman"/>
+          <w:sz w:val="20"/>
+          <w:szCs w:val="20"/>
+        </w:rPr>
+        <w:t xml:space="preserve"> </w:t>
+      </w:r>
+      <w:proofErr w:type="spellStart"/>
+      <w:r>
+        <w:rPr>
+          <w:rFonts w:ascii="Times New Roman" w:hAnsi="Times New Roman" w:cs="Times New Roman"/>
+          <w:sz w:val="20"/>
+          <w:szCs w:val="20"/>
+        </w:rPr>
+        <w:t>na</w:t>
+      </w:r>
+      <w:proofErr w:type="spellEnd"/>
+      <w:r>
+        <w:rPr>
+          <w:rFonts w:ascii="Times New Roman" w:hAnsi="Times New Roman" w:cs="Times New Roman"/>
+          <w:sz w:val="20"/>
+          <w:szCs w:val="20"/>
+        </w:rPr>
+        <w:t xml:space="preserve"> datum </w:t>
+      </w:r>
+      <w:proofErr w:type="spellStart"/>
+      <w:r>
+        <w:rPr>
+          <w:rFonts w:ascii="Times New Roman" w:hAnsi="Times New Roman" w:cs="Times New Roman"/>
+          <w:sz w:val="20"/>
+          <w:szCs w:val="20"/>
+        </w:rPr>
+        <w:t>polaska</w:t>
+      </w:r>
+      <w:proofErr w:type="spellEnd"/>
+      <w:r>
+        <w:rPr>
+          <w:rFonts w:ascii="Times New Roman" w:hAnsi="Times New Roman" w:cs="Times New Roman"/>
+          <w:sz w:val="20"/>
+          <w:szCs w:val="20"/>
+        </w:rPr>
+        <w:t xml:space="preserve">. </w:t>
+      </w:r>
+      <w:proofErr w:type="spellStart"/>
+      <w:r>
+        <w:rPr>
+          <w:rFonts w:ascii="Times New Roman" w:hAnsi="Times New Roman" w:cs="Times New Roman"/>
+          <w:sz w:val="20"/>
+          <w:szCs w:val="20"/>
+        </w:rPr>
+        <w:t>Povratak</w:t>
+      </w:r>
+      <w:proofErr w:type="spellEnd"/>
+      <w:r>
+        <w:rPr>
+          <w:rFonts w:ascii="Times New Roman" w:hAnsi="Times New Roman" w:cs="Times New Roman"/>
+          <w:sz w:val="20"/>
+          <w:szCs w:val="20"/>
+        </w:rPr>
+        <w:t xml:space="preserve"> </w:t>
+      </w:r>
+      <w:proofErr w:type="spellStart"/>
+      <w:proofErr w:type="gramStart"/>
+      <w:r>
+        <w:rPr>
+          <w:rFonts w:ascii="Times New Roman" w:hAnsi="Times New Roman" w:cs="Times New Roman"/>
+          <w:sz w:val="20"/>
+          <w:szCs w:val="20"/>
+        </w:rPr>
+        <w:t>na</w:t>
+      </w:r>
+      <w:proofErr w:type="spellEnd"/>
+      <w:proofErr w:type="gramEnd"/>
+      <w:r>
+        <w:rPr>
+          <w:rFonts w:ascii="Times New Roman" w:hAnsi="Times New Roman" w:cs="Times New Roman"/>
+          <w:sz w:val="20"/>
+          <w:szCs w:val="20"/>
+        </w:rPr>
+        <w:t xml:space="preserve"> 3. </w:t>
+      </w:r>
+      <w:proofErr w:type="spellStart"/>
+      <w:proofErr w:type="gramStart"/>
+      <w:r>
+        <w:rPr>
+          <w:rFonts w:ascii="Times New Roman" w:hAnsi="Times New Roman" w:cs="Times New Roman"/>
+          <w:sz w:val="20"/>
+          <w:szCs w:val="20"/>
+        </w:rPr>
+        <w:t>korak</w:t>
+      </w:r>
+      <w:proofErr w:type="spellEnd"/>
+      <w:proofErr w:type="gramEnd"/>
+      <w:r>
+        <w:rPr>
+          <w:rFonts w:ascii="Times New Roman" w:hAnsi="Times New Roman" w:cs="Times New Roman"/>
+          <w:sz w:val="20"/>
+          <w:szCs w:val="20"/>
+        </w:rPr>
+        <w:t xml:space="preserve"> </w:t>
+      </w:r>
+      <w:proofErr w:type="spellStart"/>
+      <w:r>
+        <w:rPr>
+          <w:rFonts w:ascii="Times New Roman" w:hAnsi="Times New Roman" w:cs="Times New Roman"/>
+          <w:sz w:val="20"/>
+          <w:szCs w:val="20"/>
+        </w:rPr>
+        <w:t>ili</w:t>
+      </w:r>
+      <w:proofErr w:type="spellEnd"/>
+      <w:r>
+        <w:rPr>
+          <w:rFonts w:ascii="Times New Roman" w:hAnsi="Times New Roman" w:cs="Times New Roman"/>
+          <w:sz w:val="20"/>
+          <w:szCs w:val="20"/>
+        </w:rPr>
+        <w:t xml:space="preserve"> </w:t>
+      </w:r>
+      <w:proofErr w:type="spellStart"/>
+      <w:r>
+        <w:rPr>
+          <w:rFonts w:ascii="Times New Roman" w:hAnsi="Times New Roman" w:cs="Times New Roman"/>
+          <w:sz w:val="20"/>
+          <w:szCs w:val="20"/>
+        </w:rPr>
+        <w:t>kraj</w:t>
+      </w:r>
+      <w:proofErr w:type="spellEnd"/>
+      <w:r>
+        <w:rPr>
+          <w:rFonts w:ascii="Times New Roman" w:hAnsi="Times New Roman" w:cs="Times New Roman"/>
+          <w:sz w:val="20"/>
+          <w:szCs w:val="20"/>
+        </w:rPr>
+        <w:t xml:space="preserve"> </w:t>
+      </w:r>
+      <w:proofErr w:type="spellStart"/>
+      <w:r>
+        <w:rPr>
+          <w:rFonts w:ascii="Times New Roman" w:hAnsi="Times New Roman" w:cs="Times New Roman"/>
+          <w:sz w:val="20"/>
+          <w:szCs w:val="20"/>
+        </w:rPr>
+        <w:t>rada</w:t>
+      </w:r>
+      <w:proofErr w:type="spellEnd"/>
+      <w:r>
+        <w:rPr>
+          <w:rFonts w:ascii="Times New Roman" w:hAnsi="Times New Roman" w:cs="Times New Roman"/>
+          <w:sz w:val="20"/>
+          <w:szCs w:val="20"/>
+        </w:rPr>
+        <w:t>.</w:t>
       </w:r>
     </w:p>
     <w:p>
@@ -2780,14 +7531,432 @@
           <w:szCs w:val="20"/>
         </w:rPr>
       </w:pPr>
-      <w:r>
-        <w:rPr>
-          <w:rFonts w:ascii="Times New Roman" w:hAnsi="Times New Roman" w:cs="Times New Roman"/>
-          <w:sz w:val="20"/>
-          <w:szCs w:val="20"/>
-        </w:rPr>
-        <w:t>Nijedan korisnik nije rezervisao ponudu i datumi koji su izabrani za datume polaska i dolaska su isti, ali je vreme polaska kasnije od vremena dolaska</w:t>
-      </w:r>
+      <w:proofErr w:type="spellStart"/>
+      <w:r>
+        <w:rPr>
+          <w:rFonts w:ascii="Times New Roman" w:hAnsi="Times New Roman" w:cs="Times New Roman"/>
+          <w:sz w:val="20"/>
+          <w:szCs w:val="20"/>
+        </w:rPr>
+        <w:t>Nijedan</w:t>
+      </w:r>
+      <w:proofErr w:type="spellEnd"/>
+      <w:r>
+        <w:rPr>
+          <w:rFonts w:ascii="Times New Roman" w:hAnsi="Times New Roman" w:cs="Times New Roman"/>
+          <w:sz w:val="20"/>
+          <w:szCs w:val="20"/>
+        </w:rPr>
+        <w:t xml:space="preserve"> </w:t>
+      </w:r>
+      <w:proofErr w:type="spellStart"/>
+      <w:r>
+        <w:rPr>
+          <w:rFonts w:ascii="Times New Roman" w:hAnsi="Times New Roman" w:cs="Times New Roman"/>
+          <w:sz w:val="20"/>
+          <w:szCs w:val="20"/>
+        </w:rPr>
+        <w:t>korisnik</w:t>
+      </w:r>
+      <w:proofErr w:type="spellEnd"/>
+      <w:r>
+        <w:rPr>
+          <w:rFonts w:ascii="Times New Roman" w:hAnsi="Times New Roman" w:cs="Times New Roman"/>
+          <w:sz w:val="20"/>
+          <w:szCs w:val="20"/>
+        </w:rPr>
+        <w:t xml:space="preserve"> </w:t>
+      </w:r>
+      <w:proofErr w:type="spellStart"/>
+      <w:r>
+        <w:rPr>
+          <w:rFonts w:ascii="Times New Roman" w:hAnsi="Times New Roman" w:cs="Times New Roman"/>
+          <w:sz w:val="20"/>
+          <w:szCs w:val="20"/>
+        </w:rPr>
+        <w:t>nije</w:t>
+      </w:r>
+      <w:proofErr w:type="spellEnd"/>
+      <w:r>
+        <w:rPr>
+          <w:rFonts w:ascii="Times New Roman" w:hAnsi="Times New Roman" w:cs="Times New Roman"/>
+          <w:sz w:val="20"/>
+          <w:szCs w:val="20"/>
+        </w:rPr>
+        <w:t xml:space="preserve"> </w:t>
+      </w:r>
+      <w:proofErr w:type="spellStart"/>
+      <w:r>
+        <w:rPr>
+          <w:rFonts w:ascii="Times New Roman" w:hAnsi="Times New Roman" w:cs="Times New Roman"/>
+          <w:sz w:val="20"/>
+          <w:szCs w:val="20"/>
+        </w:rPr>
+        <w:t>rezervisao</w:t>
+      </w:r>
+      <w:proofErr w:type="spellEnd"/>
+      <w:r>
+        <w:rPr>
+          <w:rFonts w:ascii="Times New Roman" w:hAnsi="Times New Roman" w:cs="Times New Roman"/>
+          <w:sz w:val="20"/>
+          <w:szCs w:val="20"/>
+        </w:rPr>
+        <w:t xml:space="preserve"> </w:t>
+      </w:r>
+      <w:proofErr w:type="spellStart"/>
+      <w:r>
+        <w:rPr>
+          <w:rFonts w:ascii="Times New Roman" w:hAnsi="Times New Roman" w:cs="Times New Roman"/>
+          <w:sz w:val="20"/>
+          <w:szCs w:val="20"/>
+        </w:rPr>
+        <w:t>ponudu</w:t>
+      </w:r>
+      <w:proofErr w:type="spellEnd"/>
+      <w:r>
+        <w:rPr>
+          <w:rFonts w:ascii="Times New Roman" w:hAnsi="Times New Roman" w:cs="Times New Roman"/>
+          <w:sz w:val="20"/>
+          <w:szCs w:val="20"/>
+        </w:rPr>
+        <w:t xml:space="preserve"> </w:t>
+      </w:r>
+      <w:proofErr w:type="spellStart"/>
+      <w:r>
+        <w:rPr>
+          <w:rFonts w:ascii="Times New Roman" w:hAnsi="Times New Roman" w:cs="Times New Roman"/>
+          <w:sz w:val="20"/>
+          <w:szCs w:val="20"/>
+        </w:rPr>
+        <w:t>i</w:t>
+      </w:r>
+      <w:proofErr w:type="spellEnd"/>
+      <w:r>
+        <w:rPr>
+          <w:rFonts w:ascii="Times New Roman" w:hAnsi="Times New Roman" w:cs="Times New Roman"/>
+          <w:sz w:val="20"/>
+          <w:szCs w:val="20"/>
+        </w:rPr>
+        <w:t xml:space="preserve"> </w:t>
+      </w:r>
+      <w:proofErr w:type="spellStart"/>
+      <w:r>
+        <w:rPr>
+          <w:rFonts w:ascii="Times New Roman" w:hAnsi="Times New Roman" w:cs="Times New Roman"/>
+          <w:sz w:val="20"/>
+          <w:szCs w:val="20"/>
+        </w:rPr>
+        <w:t>datumi</w:t>
+      </w:r>
+      <w:proofErr w:type="spellEnd"/>
+      <w:r>
+        <w:rPr>
+          <w:rFonts w:ascii="Times New Roman" w:hAnsi="Times New Roman" w:cs="Times New Roman"/>
+          <w:sz w:val="20"/>
+          <w:szCs w:val="20"/>
+        </w:rPr>
+        <w:t xml:space="preserve"> </w:t>
+      </w:r>
+      <w:proofErr w:type="spellStart"/>
+      <w:r>
+        <w:rPr>
+          <w:rFonts w:ascii="Times New Roman" w:hAnsi="Times New Roman" w:cs="Times New Roman"/>
+          <w:sz w:val="20"/>
+          <w:szCs w:val="20"/>
+        </w:rPr>
+        <w:t>koji</w:t>
+      </w:r>
+      <w:proofErr w:type="spellEnd"/>
+      <w:r>
+        <w:rPr>
+          <w:rFonts w:ascii="Times New Roman" w:hAnsi="Times New Roman" w:cs="Times New Roman"/>
+          <w:sz w:val="20"/>
+          <w:szCs w:val="20"/>
+        </w:rPr>
+        <w:t xml:space="preserve"> </w:t>
+      </w:r>
+      <w:proofErr w:type="spellStart"/>
+      <w:r>
+        <w:rPr>
+          <w:rFonts w:ascii="Times New Roman" w:hAnsi="Times New Roman" w:cs="Times New Roman"/>
+          <w:sz w:val="20"/>
+          <w:szCs w:val="20"/>
+        </w:rPr>
+        <w:t>su</w:t>
+      </w:r>
+      <w:proofErr w:type="spellEnd"/>
+      <w:r>
+        <w:rPr>
+          <w:rFonts w:ascii="Times New Roman" w:hAnsi="Times New Roman" w:cs="Times New Roman"/>
+          <w:sz w:val="20"/>
+          <w:szCs w:val="20"/>
+        </w:rPr>
+        <w:t xml:space="preserve"> </w:t>
+      </w:r>
+      <w:proofErr w:type="spellStart"/>
+      <w:r>
+        <w:rPr>
+          <w:rFonts w:ascii="Times New Roman" w:hAnsi="Times New Roman" w:cs="Times New Roman"/>
+          <w:sz w:val="20"/>
+          <w:szCs w:val="20"/>
+        </w:rPr>
+        <w:t>izabrani</w:t>
+      </w:r>
+      <w:proofErr w:type="spellEnd"/>
+      <w:r>
+        <w:rPr>
+          <w:rFonts w:ascii="Times New Roman" w:hAnsi="Times New Roman" w:cs="Times New Roman"/>
+          <w:sz w:val="20"/>
+          <w:szCs w:val="20"/>
+        </w:rPr>
+        <w:t xml:space="preserve"> </w:t>
+      </w:r>
+      <w:proofErr w:type="spellStart"/>
+      <w:r>
+        <w:rPr>
+          <w:rFonts w:ascii="Times New Roman" w:hAnsi="Times New Roman" w:cs="Times New Roman"/>
+          <w:sz w:val="20"/>
+          <w:szCs w:val="20"/>
+        </w:rPr>
+        <w:t>za</w:t>
+      </w:r>
+      <w:proofErr w:type="spellEnd"/>
+      <w:r>
+        <w:rPr>
+          <w:rFonts w:ascii="Times New Roman" w:hAnsi="Times New Roman" w:cs="Times New Roman"/>
+          <w:sz w:val="20"/>
+          <w:szCs w:val="20"/>
+        </w:rPr>
+        <w:t xml:space="preserve"> </w:t>
+      </w:r>
+      <w:proofErr w:type="spellStart"/>
+      <w:r>
+        <w:rPr>
+          <w:rFonts w:ascii="Times New Roman" w:hAnsi="Times New Roman" w:cs="Times New Roman"/>
+          <w:sz w:val="20"/>
+          <w:szCs w:val="20"/>
+        </w:rPr>
+        <w:t>datume</w:t>
+      </w:r>
+      <w:proofErr w:type="spellEnd"/>
+      <w:r>
+        <w:rPr>
+          <w:rFonts w:ascii="Times New Roman" w:hAnsi="Times New Roman" w:cs="Times New Roman"/>
+          <w:sz w:val="20"/>
+          <w:szCs w:val="20"/>
+        </w:rPr>
+        <w:t xml:space="preserve"> </w:t>
+      </w:r>
+      <w:proofErr w:type="spellStart"/>
+      <w:r>
+        <w:rPr>
+          <w:rFonts w:ascii="Times New Roman" w:hAnsi="Times New Roman" w:cs="Times New Roman"/>
+          <w:sz w:val="20"/>
+          <w:szCs w:val="20"/>
+        </w:rPr>
+        <w:t>polaska</w:t>
+      </w:r>
+      <w:proofErr w:type="spellEnd"/>
+      <w:r>
+        <w:rPr>
+          <w:rFonts w:ascii="Times New Roman" w:hAnsi="Times New Roman" w:cs="Times New Roman"/>
+          <w:sz w:val="20"/>
+          <w:szCs w:val="20"/>
+        </w:rPr>
+        <w:t xml:space="preserve"> </w:t>
+      </w:r>
+      <w:proofErr w:type="spellStart"/>
+      <w:r>
+        <w:rPr>
+          <w:rFonts w:ascii="Times New Roman" w:hAnsi="Times New Roman" w:cs="Times New Roman"/>
+          <w:sz w:val="20"/>
+          <w:szCs w:val="20"/>
+        </w:rPr>
+        <w:t>i</w:t>
+      </w:r>
+      <w:proofErr w:type="spellEnd"/>
+      <w:r>
+        <w:rPr>
+          <w:rFonts w:ascii="Times New Roman" w:hAnsi="Times New Roman" w:cs="Times New Roman"/>
+          <w:sz w:val="20"/>
+          <w:szCs w:val="20"/>
+        </w:rPr>
+        <w:t xml:space="preserve"> </w:t>
+      </w:r>
+      <w:proofErr w:type="spellStart"/>
+      <w:r>
+        <w:rPr>
+          <w:rFonts w:ascii="Times New Roman" w:hAnsi="Times New Roman" w:cs="Times New Roman"/>
+          <w:sz w:val="20"/>
+          <w:szCs w:val="20"/>
+        </w:rPr>
+        <w:t>dolaska</w:t>
+      </w:r>
+      <w:proofErr w:type="spellEnd"/>
+      <w:r>
+        <w:rPr>
+          <w:rFonts w:ascii="Times New Roman" w:hAnsi="Times New Roman" w:cs="Times New Roman"/>
+          <w:sz w:val="20"/>
+          <w:szCs w:val="20"/>
+        </w:rPr>
+        <w:t xml:space="preserve"> </w:t>
+      </w:r>
+      <w:proofErr w:type="spellStart"/>
+      <w:r>
+        <w:rPr>
+          <w:rFonts w:ascii="Times New Roman" w:hAnsi="Times New Roman" w:cs="Times New Roman"/>
+          <w:sz w:val="20"/>
+          <w:szCs w:val="20"/>
+        </w:rPr>
+        <w:t>su</w:t>
+      </w:r>
+      <w:proofErr w:type="spellEnd"/>
+      <w:r>
+        <w:rPr>
+          <w:rFonts w:ascii="Times New Roman" w:hAnsi="Times New Roman" w:cs="Times New Roman"/>
+          <w:sz w:val="20"/>
+          <w:szCs w:val="20"/>
+        </w:rPr>
+        <w:t xml:space="preserve"> </w:t>
+      </w:r>
+      <w:proofErr w:type="spellStart"/>
+      <w:r>
+        <w:rPr>
+          <w:rFonts w:ascii="Times New Roman" w:hAnsi="Times New Roman" w:cs="Times New Roman"/>
+          <w:sz w:val="20"/>
+          <w:szCs w:val="20"/>
+        </w:rPr>
+        <w:t>isti</w:t>
+      </w:r>
+      <w:proofErr w:type="spellEnd"/>
+      <w:r>
+        <w:rPr>
+          <w:rFonts w:ascii="Times New Roman" w:hAnsi="Times New Roman" w:cs="Times New Roman"/>
+          <w:sz w:val="20"/>
+          <w:szCs w:val="20"/>
+        </w:rPr>
+        <w:t xml:space="preserve">, </w:t>
+      </w:r>
+      <w:proofErr w:type="spellStart"/>
+      <w:proofErr w:type="gramStart"/>
+      <w:r>
+        <w:rPr>
+          <w:rFonts w:ascii="Times New Roman" w:hAnsi="Times New Roman" w:cs="Times New Roman"/>
+          <w:sz w:val="20"/>
+          <w:szCs w:val="20"/>
+        </w:rPr>
+        <w:t>ali</w:t>
+      </w:r>
+      <w:proofErr w:type="spellEnd"/>
+      <w:proofErr w:type="gramEnd"/>
+      <w:r>
+        <w:rPr>
+          <w:rFonts w:ascii="Times New Roman" w:hAnsi="Times New Roman" w:cs="Times New Roman"/>
+          <w:sz w:val="20"/>
+          <w:szCs w:val="20"/>
+        </w:rPr>
+        <w:t xml:space="preserve"> je </w:t>
+      </w:r>
+      <w:proofErr w:type="spellStart"/>
+      <w:r>
+        <w:rPr>
+          <w:rFonts w:ascii="Times New Roman" w:hAnsi="Times New Roman" w:cs="Times New Roman"/>
+          <w:sz w:val="20"/>
+          <w:szCs w:val="20"/>
+        </w:rPr>
+        <w:t>vreme</w:t>
+      </w:r>
+      <w:proofErr w:type="spellEnd"/>
+      <w:r>
+        <w:rPr>
+          <w:rFonts w:ascii="Times New Roman" w:hAnsi="Times New Roman" w:cs="Times New Roman"/>
+          <w:sz w:val="20"/>
+          <w:szCs w:val="20"/>
+        </w:rPr>
+        <w:t xml:space="preserve"> </w:t>
+      </w:r>
+      <w:proofErr w:type="spellStart"/>
+      <w:r>
+        <w:rPr>
+          <w:rFonts w:ascii="Times New Roman" w:hAnsi="Times New Roman" w:cs="Times New Roman"/>
+          <w:sz w:val="20"/>
+          <w:szCs w:val="20"/>
+        </w:rPr>
+        <w:t>polaska</w:t>
+      </w:r>
+      <w:proofErr w:type="spellEnd"/>
+      <w:r>
+        <w:rPr>
+          <w:rFonts w:ascii="Times New Roman" w:hAnsi="Times New Roman" w:cs="Times New Roman"/>
+          <w:sz w:val="20"/>
+          <w:szCs w:val="20"/>
+        </w:rPr>
+        <w:t xml:space="preserve"> </w:t>
+      </w:r>
+      <w:proofErr w:type="spellStart"/>
+      <w:r>
+        <w:rPr>
+          <w:rFonts w:ascii="Times New Roman" w:hAnsi="Times New Roman" w:cs="Times New Roman"/>
+          <w:sz w:val="20"/>
+          <w:szCs w:val="20"/>
+        </w:rPr>
+        <w:t>kasnije</w:t>
+      </w:r>
+      <w:proofErr w:type="spellEnd"/>
+      <w:r>
+        <w:rPr>
+          <w:rFonts w:ascii="Times New Roman" w:hAnsi="Times New Roman" w:cs="Times New Roman"/>
+          <w:sz w:val="20"/>
+          <w:szCs w:val="20"/>
+        </w:rPr>
+        <w:t xml:space="preserve"> </w:t>
+      </w:r>
+      <w:proofErr w:type="spellStart"/>
+      <w:r>
+        <w:rPr>
+          <w:rFonts w:ascii="Times New Roman" w:hAnsi="Times New Roman" w:cs="Times New Roman"/>
+          <w:sz w:val="20"/>
+          <w:szCs w:val="20"/>
+        </w:rPr>
+        <w:t>od</w:t>
+      </w:r>
+      <w:proofErr w:type="spellEnd"/>
+      <w:r>
+        <w:rPr>
+          <w:rFonts w:ascii="Times New Roman" w:hAnsi="Times New Roman" w:cs="Times New Roman"/>
+          <w:sz w:val="20"/>
+          <w:szCs w:val="20"/>
+        </w:rPr>
+        <w:t xml:space="preserve"> </w:t>
+      </w:r>
+      <w:proofErr w:type="spellStart"/>
+      <w:r>
+        <w:rPr>
+          <w:rFonts w:ascii="Times New Roman" w:hAnsi="Times New Roman" w:cs="Times New Roman"/>
+          <w:sz w:val="20"/>
+          <w:szCs w:val="20"/>
+        </w:rPr>
+        <w:t>vremena</w:t>
+      </w:r>
+      <w:proofErr w:type="spellEnd"/>
+      <w:r>
+        <w:rPr>
+          <w:rFonts w:ascii="Times New Roman" w:hAnsi="Times New Roman" w:cs="Times New Roman"/>
+          <w:sz w:val="20"/>
+          <w:szCs w:val="20"/>
+        </w:rPr>
+        <w:t xml:space="preserve"> </w:t>
+      </w:r>
+      <w:proofErr w:type="spellStart"/>
+      <w:r>
+        <w:rPr>
+          <w:rFonts w:ascii="Times New Roman" w:hAnsi="Times New Roman" w:cs="Times New Roman"/>
+          <w:sz w:val="20"/>
+          <w:szCs w:val="20"/>
+        </w:rPr>
+        <w:t>dolaska</w:t>
+      </w:r>
+      <w:proofErr w:type="spellEnd"/>
       <w:r>
         <w:rPr>
           <w:rFonts w:ascii="Times New Roman" w:hAnsi="Times New Roman" w:cs="Times New Roman"/>
@@ -2811,13 +7980,317 @@
           <w:szCs w:val="20"/>
         </w:rPr>
       </w:pPr>
-      <w:r>
-        <w:rPr>
-          <w:rFonts w:ascii="Times New Roman" w:hAnsi="Times New Roman" w:cs="Times New Roman"/>
-          <w:sz w:val="20"/>
-          <w:szCs w:val="20"/>
-        </w:rPr>
-        <w:t>Sistem prikazuje na ekranu da vreme dolaska mora biti kasnije od vremena polaska. Povratak na 3. korak ili kraj rada.</w:t>
+      <w:proofErr w:type="spellStart"/>
+      <w:r>
+        <w:rPr>
+          <w:rFonts w:ascii="Times New Roman" w:hAnsi="Times New Roman" w:cs="Times New Roman"/>
+          <w:sz w:val="20"/>
+          <w:szCs w:val="20"/>
+        </w:rPr>
+        <w:t>Sistem</w:t>
+      </w:r>
+      <w:proofErr w:type="spellEnd"/>
+      <w:r>
+        <w:rPr>
+          <w:rFonts w:ascii="Times New Roman" w:hAnsi="Times New Roman" w:cs="Times New Roman"/>
+          <w:sz w:val="20"/>
+          <w:szCs w:val="20"/>
+        </w:rPr>
+        <w:t xml:space="preserve"> </w:t>
+      </w:r>
+      <w:proofErr w:type="spellStart"/>
+      <w:r>
+        <w:rPr>
+          <w:rFonts w:ascii="Times New Roman" w:hAnsi="Times New Roman" w:cs="Times New Roman"/>
+          <w:sz w:val="20"/>
+          <w:szCs w:val="20"/>
+        </w:rPr>
+        <w:t>prikazuje</w:t>
+      </w:r>
+      <w:proofErr w:type="spellEnd"/>
+      <w:r>
+        <w:rPr>
+          <w:rFonts w:ascii="Times New Roman" w:hAnsi="Times New Roman" w:cs="Times New Roman"/>
+          <w:sz w:val="20"/>
+          <w:szCs w:val="20"/>
+        </w:rPr>
+        <w:t xml:space="preserve"> </w:t>
+      </w:r>
+      <w:proofErr w:type="spellStart"/>
+      <w:proofErr w:type="gramStart"/>
+      <w:r>
+        <w:rPr>
+          <w:rFonts w:ascii="Times New Roman" w:hAnsi="Times New Roman" w:cs="Times New Roman"/>
+          <w:sz w:val="20"/>
+          <w:szCs w:val="20"/>
+        </w:rPr>
+        <w:t>na</w:t>
+      </w:r>
+      <w:proofErr w:type="spellEnd"/>
+      <w:proofErr w:type="gramEnd"/>
+      <w:r>
+        <w:rPr>
+          <w:rFonts w:ascii="Times New Roman" w:hAnsi="Times New Roman" w:cs="Times New Roman"/>
+          <w:sz w:val="20"/>
+          <w:szCs w:val="20"/>
+        </w:rPr>
+        <w:t xml:space="preserve"> </w:t>
+      </w:r>
+      <w:proofErr w:type="spellStart"/>
+      <w:r>
+        <w:rPr>
+          <w:rFonts w:ascii="Times New Roman" w:hAnsi="Times New Roman" w:cs="Times New Roman"/>
+          <w:sz w:val="20"/>
+          <w:szCs w:val="20"/>
+        </w:rPr>
+        <w:t>ekranu</w:t>
+      </w:r>
+      <w:proofErr w:type="spellEnd"/>
+      <w:r>
+        <w:rPr>
+          <w:rFonts w:ascii="Times New Roman" w:hAnsi="Times New Roman" w:cs="Times New Roman"/>
+          <w:sz w:val="20"/>
+          <w:szCs w:val="20"/>
+        </w:rPr>
+        <w:t xml:space="preserve"> da </w:t>
+      </w:r>
+      <w:proofErr w:type="spellStart"/>
+      <w:r>
+        <w:rPr>
+          <w:rFonts w:ascii="Times New Roman" w:hAnsi="Times New Roman" w:cs="Times New Roman"/>
+          <w:sz w:val="20"/>
+          <w:szCs w:val="20"/>
+        </w:rPr>
+        <w:t>vreme</w:t>
+      </w:r>
+      <w:proofErr w:type="spellEnd"/>
+      <w:r>
+        <w:rPr>
+          <w:rFonts w:ascii="Times New Roman" w:hAnsi="Times New Roman" w:cs="Times New Roman"/>
+          <w:sz w:val="20"/>
+          <w:szCs w:val="20"/>
+        </w:rPr>
+        <w:t xml:space="preserve"> </w:t>
+      </w:r>
+      <w:proofErr w:type="spellStart"/>
+      <w:r>
+        <w:rPr>
+          <w:rFonts w:ascii="Times New Roman" w:hAnsi="Times New Roman" w:cs="Times New Roman"/>
+          <w:sz w:val="20"/>
+          <w:szCs w:val="20"/>
+        </w:rPr>
+        <w:t>dolaska</w:t>
+      </w:r>
+      <w:proofErr w:type="spellEnd"/>
+      <w:r>
+        <w:rPr>
+          <w:rFonts w:ascii="Times New Roman" w:hAnsi="Times New Roman" w:cs="Times New Roman"/>
+          <w:sz w:val="20"/>
+          <w:szCs w:val="20"/>
+        </w:rPr>
+        <w:t xml:space="preserve"> mora </w:t>
+      </w:r>
+      <w:proofErr w:type="spellStart"/>
+      <w:r>
+        <w:rPr>
+          <w:rFonts w:ascii="Times New Roman" w:hAnsi="Times New Roman" w:cs="Times New Roman"/>
+          <w:sz w:val="20"/>
+          <w:szCs w:val="20"/>
+        </w:rPr>
+        <w:t>biti</w:t>
+      </w:r>
+      <w:proofErr w:type="spellEnd"/>
+      <w:r>
+        <w:rPr>
+          <w:rFonts w:ascii="Times New Roman" w:hAnsi="Times New Roman" w:cs="Times New Roman"/>
+          <w:sz w:val="20"/>
+          <w:szCs w:val="20"/>
+        </w:rPr>
+        <w:t xml:space="preserve"> </w:t>
+      </w:r>
+      <w:proofErr w:type="spellStart"/>
+      <w:r>
+        <w:rPr>
+          <w:rFonts w:ascii="Times New Roman" w:hAnsi="Times New Roman" w:cs="Times New Roman"/>
+          <w:sz w:val="20"/>
+          <w:szCs w:val="20"/>
+        </w:rPr>
+        <w:t>kasnije</w:t>
+      </w:r>
+      <w:proofErr w:type="spellEnd"/>
+      <w:r>
+        <w:rPr>
+          <w:rFonts w:ascii="Times New Roman" w:hAnsi="Times New Roman" w:cs="Times New Roman"/>
+          <w:sz w:val="20"/>
+          <w:szCs w:val="20"/>
+        </w:rPr>
+        <w:t xml:space="preserve"> </w:t>
+      </w:r>
+      <w:proofErr w:type="spellStart"/>
+      <w:r>
+        <w:rPr>
+          <w:rFonts w:ascii="Times New Roman" w:hAnsi="Times New Roman" w:cs="Times New Roman"/>
+          <w:sz w:val="20"/>
+          <w:szCs w:val="20"/>
+        </w:rPr>
+        <w:t>od</w:t>
+      </w:r>
+      <w:proofErr w:type="spellEnd"/>
+      <w:r>
+        <w:rPr>
+          <w:rFonts w:ascii="Times New Roman" w:hAnsi="Times New Roman" w:cs="Times New Roman"/>
+          <w:sz w:val="20"/>
+          <w:szCs w:val="20"/>
+        </w:rPr>
+        <w:t xml:space="preserve"> </w:t>
+      </w:r>
+      <w:proofErr w:type="spellStart"/>
+      <w:r>
+        <w:rPr>
+          <w:rFonts w:ascii="Times New Roman" w:hAnsi="Times New Roman" w:cs="Times New Roman"/>
+          <w:sz w:val="20"/>
+          <w:szCs w:val="20"/>
+        </w:rPr>
+        <w:t>vremena</w:t>
+      </w:r>
+      <w:proofErr w:type="spellEnd"/>
+      <w:r>
+        <w:rPr>
+          <w:rFonts w:ascii="Times New Roman" w:hAnsi="Times New Roman" w:cs="Times New Roman"/>
+          <w:sz w:val="20"/>
+          <w:szCs w:val="20"/>
+        </w:rPr>
+        <w:t xml:space="preserve"> </w:t>
+      </w:r>
+      <w:proofErr w:type="spellStart"/>
+      <w:r>
+        <w:rPr>
+          <w:rFonts w:ascii="Times New Roman" w:hAnsi="Times New Roman" w:cs="Times New Roman"/>
+          <w:sz w:val="20"/>
+          <w:szCs w:val="20"/>
+        </w:rPr>
+        <w:t>polaska</w:t>
+      </w:r>
+      <w:proofErr w:type="spellEnd"/>
+      <w:r>
+        <w:rPr>
+          <w:rFonts w:ascii="Times New Roman" w:hAnsi="Times New Roman" w:cs="Times New Roman"/>
+          <w:sz w:val="20"/>
+          <w:szCs w:val="20"/>
+        </w:rPr>
+        <w:t xml:space="preserve">. </w:t>
+      </w:r>
+      <w:proofErr w:type="spellStart"/>
+      <w:r>
+        <w:rPr>
+          <w:rFonts w:ascii="Times New Roman" w:hAnsi="Times New Roman" w:cs="Times New Roman"/>
+          <w:sz w:val="20"/>
+          <w:szCs w:val="20"/>
+        </w:rPr>
+        <w:t>Povratak</w:t>
+      </w:r>
+      <w:proofErr w:type="spellEnd"/>
+      <w:r>
+        <w:rPr>
+          <w:rFonts w:ascii="Times New Roman" w:hAnsi="Times New Roman" w:cs="Times New Roman"/>
+          <w:sz w:val="20"/>
+          <w:szCs w:val="20"/>
+        </w:rPr>
+        <w:t xml:space="preserve"> </w:t>
+      </w:r>
+      <w:proofErr w:type="spellStart"/>
+      <w:proofErr w:type="gramStart"/>
+      <w:r>
+        <w:rPr>
+          <w:rFonts w:ascii="Times New Roman" w:hAnsi="Times New Roman" w:cs="Times New Roman"/>
+          <w:sz w:val="20"/>
+          <w:szCs w:val="20"/>
+        </w:rPr>
+        <w:t>na</w:t>
+      </w:r>
+      <w:proofErr w:type="spellEnd"/>
+      <w:proofErr w:type="gramEnd"/>
+      <w:r>
+        <w:rPr>
+          <w:rFonts w:ascii="Times New Roman" w:hAnsi="Times New Roman" w:cs="Times New Roman"/>
+          <w:sz w:val="20"/>
+          <w:szCs w:val="20"/>
+        </w:rPr>
+        <w:t xml:space="preserve"> 3. </w:t>
+      </w:r>
+      <w:proofErr w:type="spellStart"/>
+      <w:proofErr w:type="gramStart"/>
+      <w:r>
+        <w:rPr>
+          <w:rFonts w:ascii="Times New Roman" w:hAnsi="Times New Roman" w:cs="Times New Roman"/>
+          <w:sz w:val="20"/>
+          <w:szCs w:val="20"/>
+        </w:rPr>
+        <w:t>korak</w:t>
+      </w:r>
+      <w:proofErr w:type="spellEnd"/>
+      <w:proofErr w:type="gramEnd"/>
+      <w:r>
+        <w:rPr>
+          <w:rFonts w:ascii="Times New Roman" w:hAnsi="Times New Roman" w:cs="Times New Roman"/>
+          <w:sz w:val="20"/>
+          <w:szCs w:val="20"/>
+        </w:rPr>
+        <w:t xml:space="preserve"> </w:t>
+      </w:r>
+      <w:proofErr w:type="spellStart"/>
+      <w:r>
+        <w:rPr>
+          <w:rFonts w:ascii="Times New Roman" w:hAnsi="Times New Roman" w:cs="Times New Roman"/>
+          <w:sz w:val="20"/>
+          <w:szCs w:val="20"/>
+        </w:rPr>
+        <w:t>ili</w:t>
+      </w:r>
+      <w:proofErr w:type="spellEnd"/>
+      <w:r>
+        <w:rPr>
+          <w:rFonts w:ascii="Times New Roman" w:hAnsi="Times New Roman" w:cs="Times New Roman"/>
+          <w:sz w:val="20"/>
+          <w:szCs w:val="20"/>
+        </w:rPr>
+        <w:t xml:space="preserve"> </w:t>
+      </w:r>
+      <w:proofErr w:type="spellStart"/>
+      <w:r>
+        <w:rPr>
+          <w:rFonts w:ascii="Times New Roman" w:hAnsi="Times New Roman" w:cs="Times New Roman"/>
+          <w:sz w:val="20"/>
+          <w:szCs w:val="20"/>
+        </w:rPr>
+        <w:t>kraj</w:t>
+      </w:r>
+      <w:proofErr w:type="spellEnd"/>
+      <w:r>
+        <w:rPr>
+          <w:rFonts w:ascii="Times New Roman" w:hAnsi="Times New Roman" w:cs="Times New Roman"/>
+          <w:sz w:val="20"/>
+          <w:szCs w:val="20"/>
+        </w:rPr>
+        <w:t xml:space="preserve"> </w:t>
+      </w:r>
+      <w:proofErr w:type="spellStart"/>
+      <w:r>
+        <w:rPr>
+          <w:rFonts w:ascii="Times New Roman" w:hAnsi="Times New Roman" w:cs="Times New Roman"/>
+          <w:sz w:val="20"/>
+          <w:szCs w:val="20"/>
+        </w:rPr>
+        <w:t>rada</w:t>
+      </w:r>
+      <w:proofErr w:type="spellEnd"/>
+      <w:r>
+        <w:rPr>
+          <w:rFonts w:ascii="Times New Roman" w:hAnsi="Times New Roman" w:cs="Times New Roman"/>
+          <w:sz w:val="20"/>
+          <w:szCs w:val="20"/>
+        </w:rPr>
+        <w:t>.</w:t>
       </w:r>
     </w:p>
     <w:p>
@@ -2834,14 +8307,214 @@
           <w:szCs w:val="20"/>
         </w:rPr>
       </w:pPr>
-      <w:r>
-        <w:rPr>
-          <w:rFonts w:ascii="Times New Roman" w:hAnsi="Times New Roman" w:cs="Times New Roman"/>
-          <w:sz w:val="20"/>
-          <w:szCs w:val="20"/>
-        </w:rPr>
-        <w:t>Nijedan korisnik nije rezervisao ponudu i mesto polaska i dolaska su isti</w:t>
-      </w:r>
+      <w:proofErr w:type="spellStart"/>
+      <w:r>
+        <w:rPr>
+          <w:rFonts w:ascii="Times New Roman" w:hAnsi="Times New Roman" w:cs="Times New Roman"/>
+          <w:sz w:val="20"/>
+          <w:szCs w:val="20"/>
+        </w:rPr>
+        <w:t>Nijedan</w:t>
+      </w:r>
+      <w:proofErr w:type="spellEnd"/>
+      <w:r>
+        <w:rPr>
+          <w:rFonts w:ascii="Times New Roman" w:hAnsi="Times New Roman" w:cs="Times New Roman"/>
+          <w:sz w:val="20"/>
+          <w:szCs w:val="20"/>
+        </w:rPr>
+        <w:t xml:space="preserve"> </w:t>
+      </w:r>
+      <w:proofErr w:type="spellStart"/>
+      <w:r>
+        <w:rPr>
+          <w:rFonts w:ascii="Times New Roman" w:hAnsi="Times New Roman" w:cs="Times New Roman"/>
+          <w:sz w:val="20"/>
+          <w:szCs w:val="20"/>
+        </w:rPr>
+        <w:t>korisnik</w:t>
+      </w:r>
+      <w:proofErr w:type="spellEnd"/>
+      <w:r>
+        <w:rPr>
+          <w:rFonts w:ascii="Times New Roman" w:hAnsi="Times New Roman" w:cs="Times New Roman"/>
+          <w:sz w:val="20"/>
+          <w:szCs w:val="20"/>
+        </w:rPr>
+        <w:t xml:space="preserve"> </w:t>
+      </w:r>
+      <w:proofErr w:type="spellStart"/>
+      <w:r>
+        <w:rPr>
+          <w:rFonts w:ascii="Times New Roman" w:hAnsi="Times New Roman" w:cs="Times New Roman"/>
+          <w:sz w:val="20"/>
+          <w:szCs w:val="20"/>
+        </w:rPr>
+        <w:t>nije</w:t>
+      </w:r>
+      <w:proofErr w:type="spellEnd"/>
+      <w:r>
+        <w:rPr>
+          <w:rFonts w:ascii="Times New Roman" w:hAnsi="Times New Roman" w:cs="Times New Roman"/>
+          <w:sz w:val="20"/>
+          <w:szCs w:val="20"/>
+        </w:rPr>
+        <w:t xml:space="preserve"> </w:t>
+      </w:r>
+      <w:proofErr w:type="spellStart"/>
+      <w:r>
+        <w:rPr>
+          <w:rFonts w:ascii="Times New Roman" w:hAnsi="Times New Roman" w:cs="Times New Roman"/>
+          <w:sz w:val="20"/>
+          <w:szCs w:val="20"/>
+        </w:rPr>
+        <w:t>rezervisao</w:t>
+      </w:r>
+      <w:proofErr w:type="spellEnd"/>
+      <w:r>
+        <w:rPr>
+          <w:rFonts w:ascii="Times New Roman" w:hAnsi="Times New Roman" w:cs="Times New Roman"/>
+          <w:sz w:val="20"/>
+          <w:szCs w:val="20"/>
+        </w:rPr>
+        <w:t xml:space="preserve"> </w:t>
+      </w:r>
+      <w:proofErr w:type="spellStart"/>
+      <w:r>
+        <w:rPr>
+          <w:rFonts w:ascii="Times New Roman" w:hAnsi="Times New Roman" w:cs="Times New Roman"/>
+          <w:sz w:val="20"/>
+          <w:szCs w:val="20"/>
+        </w:rPr>
+        <w:t>ponudu</w:t>
+      </w:r>
+      <w:proofErr w:type="spellEnd"/>
+      <w:r>
+        <w:rPr>
+          <w:rFonts w:ascii="Times New Roman" w:hAnsi="Times New Roman" w:cs="Times New Roman"/>
+          <w:sz w:val="20"/>
+          <w:szCs w:val="20"/>
+        </w:rPr>
+        <w:t xml:space="preserve"> </w:t>
+      </w:r>
+      <w:proofErr w:type="spellStart"/>
+      <w:r>
+        <w:rPr>
+          <w:rFonts w:ascii="Times New Roman" w:hAnsi="Times New Roman" w:cs="Times New Roman"/>
+          <w:sz w:val="20"/>
+          <w:szCs w:val="20"/>
+        </w:rPr>
+        <w:t>i</w:t>
+      </w:r>
+      <w:proofErr w:type="spellEnd"/>
+      <w:r>
+        <w:rPr>
+          <w:rFonts w:ascii="Times New Roman" w:hAnsi="Times New Roman" w:cs="Times New Roman"/>
+          <w:sz w:val="20"/>
+          <w:szCs w:val="20"/>
+        </w:rPr>
+        <w:t xml:space="preserve"> </w:t>
+      </w:r>
+      <w:proofErr w:type="spellStart"/>
+      <w:r>
+        <w:rPr>
+          <w:rFonts w:ascii="Times New Roman" w:hAnsi="Times New Roman" w:cs="Times New Roman"/>
+          <w:sz w:val="20"/>
+          <w:szCs w:val="20"/>
+        </w:rPr>
+        <w:t>mesto</w:t>
+      </w:r>
+      <w:proofErr w:type="spellEnd"/>
+      <w:r>
+        <w:rPr>
+          <w:rFonts w:ascii="Times New Roman" w:hAnsi="Times New Roman" w:cs="Times New Roman"/>
+          <w:sz w:val="20"/>
+          <w:szCs w:val="20"/>
+        </w:rPr>
+        <w:t xml:space="preserve"> </w:t>
+      </w:r>
+      <w:proofErr w:type="spellStart"/>
+      <w:r>
+        <w:rPr>
+          <w:rFonts w:ascii="Times New Roman" w:hAnsi="Times New Roman" w:cs="Times New Roman"/>
+          <w:sz w:val="20"/>
+          <w:szCs w:val="20"/>
+        </w:rPr>
+        <w:t>polaska</w:t>
+      </w:r>
+      <w:proofErr w:type="spellEnd"/>
+      <w:r>
+        <w:rPr>
+          <w:rFonts w:ascii="Times New Roman" w:hAnsi="Times New Roman" w:cs="Times New Roman"/>
+          <w:sz w:val="20"/>
+          <w:szCs w:val="20"/>
+        </w:rPr>
+        <w:t xml:space="preserve"> </w:t>
+      </w:r>
+      <w:proofErr w:type="spellStart"/>
+      <w:r>
+        <w:rPr>
+          <w:rFonts w:ascii="Times New Roman" w:hAnsi="Times New Roman" w:cs="Times New Roman"/>
+          <w:sz w:val="20"/>
+          <w:szCs w:val="20"/>
+        </w:rPr>
+        <w:t>i</w:t>
+      </w:r>
+      <w:proofErr w:type="spellEnd"/>
+      <w:r>
+        <w:rPr>
+          <w:rFonts w:ascii="Times New Roman" w:hAnsi="Times New Roman" w:cs="Times New Roman"/>
+          <w:sz w:val="20"/>
+          <w:szCs w:val="20"/>
+        </w:rPr>
+        <w:t xml:space="preserve"> </w:t>
+      </w:r>
+      <w:proofErr w:type="spellStart"/>
+      <w:r>
+        <w:rPr>
+          <w:rFonts w:ascii="Times New Roman" w:hAnsi="Times New Roman" w:cs="Times New Roman"/>
+          <w:sz w:val="20"/>
+          <w:szCs w:val="20"/>
+        </w:rPr>
+        <w:t>dolaska</w:t>
+      </w:r>
+      <w:proofErr w:type="spellEnd"/>
+      <w:r>
+        <w:rPr>
+          <w:rFonts w:ascii="Times New Roman" w:hAnsi="Times New Roman" w:cs="Times New Roman"/>
+          <w:sz w:val="20"/>
+          <w:szCs w:val="20"/>
+        </w:rPr>
+        <w:t xml:space="preserve"> </w:t>
+      </w:r>
+      <w:proofErr w:type="spellStart"/>
+      <w:r>
+        <w:rPr>
+          <w:rFonts w:ascii="Times New Roman" w:hAnsi="Times New Roman" w:cs="Times New Roman"/>
+          <w:sz w:val="20"/>
+          <w:szCs w:val="20"/>
+        </w:rPr>
+        <w:t>su</w:t>
+      </w:r>
+      <w:proofErr w:type="spellEnd"/>
+      <w:r>
+        <w:rPr>
+          <w:rFonts w:ascii="Times New Roman" w:hAnsi="Times New Roman" w:cs="Times New Roman"/>
+          <w:sz w:val="20"/>
+          <w:szCs w:val="20"/>
+        </w:rPr>
+        <w:t xml:space="preserve"> </w:t>
+      </w:r>
+      <w:proofErr w:type="spellStart"/>
+      <w:r>
+        <w:rPr>
+          <w:rFonts w:ascii="Times New Roman" w:hAnsi="Times New Roman" w:cs="Times New Roman"/>
+          <w:sz w:val="20"/>
+          <w:szCs w:val="20"/>
+        </w:rPr>
+        <w:t>isti</w:t>
+      </w:r>
+      <w:proofErr w:type="spellEnd"/>
       <w:r>
         <w:rPr>
           <w:rFonts w:ascii="Times New Roman" w:hAnsi="Times New Roman" w:cs="Times New Roman"/>
@@ -2865,13 +8538,205 @@
           <w:szCs w:val="20"/>
         </w:rPr>
       </w:pPr>
-      <w:r>
-        <w:rPr>
-          <w:rFonts w:ascii="Times New Roman" w:hAnsi="Times New Roman" w:cs="Times New Roman"/>
-          <w:sz w:val="20"/>
-          <w:szCs w:val="20"/>
-        </w:rPr>
-        <w:t>Sistem prikazuje na ekranu da mesto polaska i dolaska moraju biti različiti.</w:t>
+      <w:proofErr w:type="spellStart"/>
+      <w:r>
+        <w:rPr>
+          <w:rFonts w:ascii="Times New Roman" w:hAnsi="Times New Roman" w:cs="Times New Roman"/>
+          <w:sz w:val="20"/>
+          <w:szCs w:val="20"/>
+        </w:rPr>
+        <w:t>Sistem</w:t>
+      </w:r>
+      <w:proofErr w:type="spellEnd"/>
+      <w:r>
+        <w:rPr>
+          <w:rFonts w:ascii="Times New Roman" w:hAnsi="Times New Roman" w:cs="Times New Roman"/>
+          <w:sz w:val="20"/>
+          <w:szCs w:val="20"/>
+        </w:rPr>
+        <w:t xml:space="preserve"> </w:t>
+      </w:r>
+      <w:proofErr w:type="spellStart"/>
+      <w:r>
+        <w:rPr>
+          <w:rFonts w:ascii="Times New Roman" w:hAnsi="Times New Roman" w:cs="Times New Roman"/>
+          <w:sz w:val="20"/>
+          <w:szCs w:val="20"/>
+        </w:rPr>
+        <w:t>prikazuje</w:t>
+      </w:r>
+      <w:proofErr w:type="spellEnd"/>
+      <w:r>
+        <w:rPr>
+          <w:rFonts w:ascii="Times New Roman" w:hAnsi="Times New Roman" w:cs="Times New Roman"/>
+          <w:sz w:val="20"/>
+          <w:szCs w:val="20"/>
+        </w:rPr>
+        <w:t xml:space="preserve"> </w:t>
+      </w:r>
+      <w:proofErr w:type="spellStart"/>
+      <w:proofErr w:type="gramStart"/>
+      <w:r>
+        <w:rPr>
+          <w:rFonts w:ascii="Times New Roman" w:hAnsi="Times New Roman" w:cs="Times New Roman"/>
+          <w:sz w:val="20"/>
+          <w:szCs w:val="20"/>
+        </w:rPr>
+        <w:t>na</w:t>
+      </w:r>
+      <w:proofErr w:type="spellEnd"/>
+      <w:proofErr w:type="gramEnd"/>
+      <w:r>
+        <w:rPr>
+          <w:rFonts w:ascii="Times New Roman" w:hAnsi="Times New Roman" w:cs="Times New Roman"/>
+          <w:sz w:val="20"/>
+          <w:szCs w:val="20"/>
+        </w:rPr>
+        <w:t xml:space="preserve"> </w:t>
+      </w:r>
+      <w:proofErr w:type="spellStart"/>
+      <w:r>
+        <w:rPr>
+          <w:rFonts w:ascii="Times New Roman" w:hAnsi="Times New Roman" w:cs="Times New Roman"/>
+          <w:sz w:val="20"/>
+          <w:szCs w:val="20"/>
+        </w:rPr>
+        <w:t>ekranu</w:t>
+      </w:r>
+      <w:proofErr w:type="spellEnd"/>
+      <w:r>
+        <w:rPr>
+          <w:rFonts w:ascii="Times New Roman" w:hAnsi="Times New Roman" w:cs="Times New Roman"/>
+          <w:sz w:val="20"/>
+          <w:szCs w:val="20"/>
+        </w:rPr>
+        <w:t xml:space="preserve"> da </w:t>
+      </w:r>
+      <w:proofErr w:type="spellStart"/>
+      <w:r>
+        <w:rPr>
+          <w:rFonts w:ascii="Times New Roman" w:hAnsi="Times New Roman" w:cs="Times New Roman"/>
+          <w:sz w:val="20"/>
+          <w:szCs w:val="20"/>
+        </w:rPr>
+        <w:t>mesto</w:t>
+      </w:r>
+      <w:proofErr w:type="spellEnd"/>
+      <w:r>
+        <w:rPr>
+          <w:rFonts w:ascii="Times New Roman" w:hAnsi="Times New Roman" w:cs="Times New Roman"/>
+          <w:sz w:val="20"/>
+          <w:szCs w:val="20"/>
+        </w:rPr>
+        <w:t xml:space="preserve"> </w:t>
+      </w:r>
+      <w:proofErr w:type="spellStart"/>
+      <w:r>
+        <w:rPr>
+          <w:rFonts w:ascii="Times New Roman" w:hAnsi="Times New Roman" w:cs="Times New Roman"/>
+          <w:sz w:val="20"/>
+          <w:szCs w:val="20"/>
+        </w:rPr>
+        <w:t>polaska</w:t>
+      </w:r>
+      <w:proofErr w:type="spellEnd"/>
+      <w:r>
+        <w:rPr>
+          <w:rFonts w:ascii="Times New Roman" w:hAnsi="Times New Roman" w:cs="Times New Roman"/>
+          <w:sz w:val="20"/>
+          <w:szCs w:val="20"/>
+        </w:rPr>
+        <w:t xml:space="preserve"> </w:t>
+      </w:r>
+      <w:proofErr w:type="spellStart"/>
+      <w:r>
+        <w:rPr>
+          <w:rFonts w:ascii="Times New Roman" w:hAnsi="Times New Roman" w:cs="Times New Roman"/>
+          <w:sz w:val="20"/>
+          <w:szCs w:val="20"/>
+        </w:rPr>
+        <w:t>i</w:t>
+      </w:r>
+      <w:proofErr w:type="spellEnd"/>
+      <w:r>
+        <w:rPr>
+          <w:rFonts w:ascii="Times New Roman" w:hAnsi="Times New Roman" w:cs="Times New Roman"/>
+          <w:sz w:val="20"/>
+          <w:szCs w:val="20"/>
+        </w:rPr>
+        <w:t xml:space="preserve"> </w:t>
+      </w:r>
+      <w:proofErr w:type="spellStart"/>
+      <w:r>
+        <w:rPr>
+          <w:rFonts w:ascii="Times New Roman" w:hAnsi="Times New Roman" w:cs="Times New Roman"/>
+          <w:sz w:val="20"/>
+          <w:szCs w:val="20"/>
+        </w:rPr>
+        <w:t>dolaska</w:t>
+      </w:r>
+      <w:proofErr w:type="spellEnd"/>
+      <w:r>
+        <w:rPr>
+          <w:rFonts w:ascii="Times New Roman" w:hAnsi="Times New Roman" w:cs="Times New Roman"/>
+          <w:sz w:val="20"/>
+          <w:szCs w:val="20"/>
+        </w:rPr>
+        <w:t xml:space="preserve"> </w:t>
+      </w:r>
+      <w:proofErr w:type="spellStart"/>
+      <w:r>
+        <w:rPr>
+          <w:rFonts w:ascii="Times New Roman" w:hAnsi="Times New Roman" w:cs="Times New Roman"/>
+          <w:sz w:val="20"/>
+          <w:szCs w:val="20"/>
+        </w:rPr>
+        <w:t>moraju</w:t>
+      </w:r>
+      <w:proofErr w:type="spellEnd"/>
+      <w:r>
+        <w:rPr>
+          <w:rFonts w:ascii="Times New Roman" w:hAnsi="Times New Roman" w:cs="Times New Roman"/>
+          <w:sz w:val="20"/>
+          <w:szCs w:val="20"/>
+        </w:rPr>
+        <w:t xml:space="preserve"> </w:t>
+      </w:r>
+      <w:proofErr w:type="spellStart"/>
+      <w:r>
+        <w:rPr>
+          <w:rFonts w:ascii="Times New Roman" w:hAnsi="Times New Roman" w:cs="Times New Roman"/>
+          <w:sz w:val="20"/>
+          <w:szCs w:val="20"/>
+        </w:rPr>
+        <w:t>biti</w:t>
+      </w:r>
+      <w:proofErr w:type="spellEnd"/>
+      <w:r>
+        <w:rPr>
+          <w:rFonts w:ascii="Times New Roman" w:hAnsi="Times New Roman" w:cs="Times New Roman"/>
+          <w:sz w:val="20"/>
+          <w:szCs w:val="20"/>
+        </w:rPr>
+        <w:t xml:space="preserve"> </w:t>
+      </w:r>
+      <w:proofErr w:type="spellStart"/>
+      <w:r>
+        <w:rPr>
+          <w:rFonts w:ascii="Times New Roman" w:hAnsi="Times New Roman" w:cs="Times New Roman"/>
+          <w:sz w:val="20"/>
+          <w:szCs w:val="20"/>
+        </w:rPr>
+        <w:t>različiti</w:t>
+      </w:r>
+      <w:proofErr w:type="spellEnd"/>
+      <w:r>
+        <w:rPr>
+          <w:rFonts w:ascii="Times New Roman" w:hAnsi="Times New Roman" w:cs="Times New Roman"/>
+          <w:sz w:val="20"/>
+          <w:szCs w:val="20"/>
+        </w:rPr>
+        <w:t>.</w:t>
       </w:r>
     </w:p>
     <w:p>
@@ -2886,19 +8751,71 @@
           <w:rFonts w:ascii="Times New Roman" w:hAnsi="Times New Roman" w:cs="Times New Roman"/>
         </w:rPr>
       </w:pPr>
-      <w:r>
-        <w:rPr>
-          <w:rFonts w:ascii="Times New Roman" w:hAnsi="Times New Roman" w:cs="Times New Roman"/>
-          <w:sz w:val="20"/>
-          <w:szCs w:val="20"/>
-        </w:rPr>
-        <w:t>Sistem potrvrđuje ažuriranje</w:t>
-      </w:r>
-      <w:r>
-        <w:rPr>
-          <w:rFonts w:ascii="Times New Roman" w:hAnsi="Times New Roman" w:cs="Times New Roman"/>
-        </w:rPr>
-        <w:t xml:space="preserve"> ponude.</w:t>
+      <w:proofErr w:type="spellStart"/>
+      <w:r>
+        <w:rPr>
+          <w:rFonts w:ascii="Times New Roman" w:hAnsi="Times New Roman" w:cs="Times New Roman"/>
+          <w:sz w:val="20"/>
+          <w:szCs w:val="20"/>
+        </w:rPr>
+        <w:t>Sistem</w:t>
+      </w:r>
+      <w:proofErr w:type="spellEnd"/>
+      <w:r>
+        <w:rPr>
+          <w:rFonts w:ascii="Times New Roman" w:hAnsi="Times New Roman" w:cs="Times New Roman"/>
+          <w:sz w:val="20"/>
+          <w:szCs w:val="20"/>
+        </w:rPr>
+        <w:t xml:space="preserve"> </w:t>
+      </w:r>
+      <w:proofErr w:type="spellStart"/>
+      <w:r>
+        <w:rPr>
+          <w:rFonts w:ascii="Times New Roman" w:hAnsi="Times New Roman" w:cs="Times New Roman"/>
+          <w:sz w:val="20"/>
+          <w:szCs w:val="20"/>
+        </w:rPr>
+        <w:t>potrvrđuje</w:t>
+      </w:r>
+      <w:proofErr w:type="spellEnd"/>
+      <w:r>
+        <w:rPr>
+          <w:rFonts w:ascii="Times New Roman" w:hAnsi="Times New Roman" w:cs="Times New Roman"/>
+          <w:sz w:val="20"/>
+          <w:szCs w:val="20"/>
+        </w:rPr>
+        <w:t xml:space="preserve"> </w:t>
+      </w:r>
+      <w:proofErr w:type="spellStart"/>
+      <w:r>
+        <w:rPr>
+          <w:rFonts w:ascii="Times New Roman" w:hAnsi="Times New Roman" w:cs="Times New Roman"/>
+          <w:sz w:val="20"/>
+          <w:szCs w:val="20"/>
+        </w:rPr>
+        <w:t>ažuriranje</w:t>
+      </w:r>
+      <w:proofErr w:type="spellEnd"/>
+      <w:r>
+        <w:rPr>
+          <w:rFonts w:ascii="Times New Roman" w:hAnsi="Times New Roman" w:cs="Times New Roman"/>
+        </w:rPr>
+        <w:t xml:space="preserve"> </w:t>
+      </w:r>
+      <w:proofErr w:type="spellStart"/>
+      <w:r>
+        <w:rPr>
+          <w:rFonts w:ascii="Times New Roman" w:hAnsi="Times New Roman" w:cs="Times New Roman"/>
+        </w:rPr>
+        <w:t>ponude</w:t>
+      </w:r>
+      <w:proofErr w:type="spellEnd"/>
+      <w:r>
+        <w:rPr>
+          <w:rFonts w:ascii="Times New Roman" w:hAnsi="Times New Roman" w:cs="Times New Roman"/>
+        </w:rPr>
+        <w:t>.</w:t>
       </w:r>
     </w:p>
     <w:p>
@@ -2920,14 +8837,30 @@
           <w:rFonts w:ascii="Times New Roman" w:hAnsi="Times New Roman" w:cs="Times New Roman"/>
         </w:rPr>
       </w:pPr>
-      <w:bookmarkStart w:id="7" w:name="_Toc130395186"/>
-      <w:r>
-        <w:rPr>
-          <w:rFonts w:ascii="Times New Roman" w:hAnsi="Times New Roman" w:cs="Times New Roman"/>
-        </w:rPr>
-        <w:t>Posebni zahtevi</w:t>
-      </w:r>
-      <w:bookmarkEnd w:id="7"/>
+      <w:bookmarkStart w:id="8" w:name="_Toc130395186"/>
+      <w:proofErr w:type="spellStart"/>
+      <w:r>
+        <w:rPr>
+          <w:rFonts w:ascii="Times New Roman" w:hAnsi="Times New Roman" w:cs="Times New Roman"/>
+        </w:rPr>
+        <w:t>Posebni</w:t>
+      </w:r>
+      <w:proofErr w:type="spellEnd"/>
+      <w:r>
+        <w:rPr>
+          <w:rFonts w:ascii="Times New Roman" w:hAnsi="Times New Roman" w:cs="Times New Roman"/>
+        </w:rPr>
+        <w:t xml:space="preserve"> </w:t>
+      </w:r>
+      <w:proofErr w:type="spellStart"/>
+      <w:r>
+        <w:rPr>
+          <w:rFonts w:ascii="Times New Roman" w:hAnsi="Times New Roman" w:cs="Times New Roman"/>
+        </w:rPr>
+        <w:t>zahtevi</w:t>
+      </w:r>
+      <w:bookmarkEnd w:id="8"/>
+      <w:proofErr w:type="spellEnd"/>
       <w:r>
         <w:rPr>
           <w:rFonts w:ascii="Times New Roman" w:hAnsi="Times New Roman" w:cs="Times New Roman"/>
@@ -2950,7 +8883,25 @@
           <w:sz w:val="20"/>
           <w:szCs w:val="20"/>
         </w:rPr>
-        <w:t>Ne postoje.</w:t>
+        <w:t xml:space="preserve">Ne </w:t>
+      </w:r>
+      <w:proofErr w:type="spellStart"/>
+      <w:r>
+        <w:rPr>
+          <w:rFonts w:ascii="Times New Roman" w:hAnsi="Times New Roman" w:cs="Times New Roman"/>
+          <w:sz w:val="20"/>
+          <w:szCs w:val="20"/>
+        </w:rPr>
+        <w:t>postoje</w:t>
+      </w:r>
+      <w:proofErr w:type="spellEnd"/>
+      <w:r>
+        <w:rPr>
+          <w:rFonts w:ascii="Times New Roman" w:hAnsi="Times New Roman" w:cs="Times New Roman"/>
+          <w:sz w:val="20"/>
+          <w:szCs w:val="20"/>
+        </w:rPr>
+        <w:t>.</w:t>
       </w:r>
     </w:p>
     <w:p>
@@ -2962,14 +8913,16 @@
           <w:rFonts w:ascii="Times New Roman" w:hAnsi="Times New Roman" w:cs="Times New Roman"/>
         </w:rPr>
       </w:pPr>
-      <w:bookmarkStart w:id="8" w:name="_Toc130395187"/>
+      <w:bookmarkStart w:id="9" w:name="_Toc130395187"/>
+      <w:proofErr w:type="spellStart"/>
       <w:r>
         <w:rPr>
           <w:rFonts w:ascii="Times New Roman" w:hAnsi="Times New Roman" w:cs="Times New Roman"/>
         </w:rPr>
         <w:t>Preduslovi</w:t>
       </w:r>
-      <w:bookmarkEnd w:id="8"/>
+      <w:bookmarkEnd w:id="9"/>
+      <w:proofErr w:type="spellEnd"/>
       <w:r>
         <w:rPr>
           <w:rFonts w:ascii="Times New Roman" w:hAnsi="Times New Roman" w:cs="Times New Roman"/>
@@ -2986,22 +8939,162 @@
           <w:szCs w:val="20"/>
         </w:rPr>
       </w:pPr>
-      <w:r>
-        <w:rPr>
-          <w:rFonts w:ascii="Times New Roman" w:hAnsi="Times New Roman" w:cs="Times New Roman"/>
-          <w:sz w:val="20"/>
-          <w:szCs w:val="20"/>
-        </w:rPr>
-        <w:t xml:space="preserve">Privatnik je prijavljen na </w:t>
-      </w:r>
-      <w:r>
-        <w:rPr>
-          <w:rFonts w:ascii="Times New Roman" w:hAnsi="Times New Roman" w:cs="Times New Roman"/>
-          <w:sz w:val="20"/>
-          <w:szCs w:val="20"/>
-        </w:rPr>
-        <w:t>sistem i ima postavljenu bar jednu ponudu</w:t>
-      </w:r>
+      <w:proofErr w:type="spellStart"/>
+      <w:r>
+        <w:rPr>
+          <w:rFonts w:ascii="Times New Roman" w:hAnsi="Times New Roman" w:cs="Times New Roman"/>
+          <w:sz w:val="20"/>
+          <w:szCs w:val="20"/>
+        </w:rPr>
+        <w:t>Privatnik</w:t>
+      </w:r>
+      <w:proofErr w:type="spellEnd"/>
+      <w:r>
+        <w:rPr>
+          <w:rFonts w:ascii="Times New Roman" w:hAnsi="Times New Roman" w:cs="Times New Roman"/>
+          <w:sz w:val="20"/>
+          <w:szCs w:val="20"/>
+        </w:rPr>
+        <w:t xml:space="preserve"> je </w:t>
+      </w:r>
+      <w:proofErr w:type="spellStart"/>
+      <w:r>
+        <w:rPr>
+          <w:rFonts w:ascii="Times New Roman" w:hAnsi="Times New Roman" w:cs="Times New Roman"/>
+          <w:sz w:val="20"/>
+          <w:szCs w:val="20"/>
+        </w:rPr>
+        <w:t>prijavljen</w:t>
+      </w:r>
+      <w:proofErr w:type="spellEnd"/>
+      <w:r>
+        <w:rPr>
+          <w:rFonts w:ascii="Times New Roman" w:hAnsi="Times New Roman" w:cs="Times New Roman"/>
+          <w:sz w:val="20"/>
+          <w:szCs w:val="20"/>
+        </w:rPr>
+        <w:t xml:space="preserve"> </w:t>
+      </w:r>
+      <w:proofErr w:type="spellStart"/>
+      <w:proofErr w:type="gramStart"/>
+      <w:r>
+        <w:rPr>
+          <w:rFonts w:ascii="Times New Roman" w:hAnsi="Times New Roman" w:cs="Times New Roman"/>
+          <w:sz w:val="20"/>
+          <w:szCs w:val="20"/>
+        </w:rPr>
+        <w:t>na</w:t>
+      </w:r>
+      <w:proofErr w:type="spellEnd"/>
+      <w:proofErr w:type="gramEnd"/>
+      <w:r>
+        <w:rPr>
+          <w:rFonts w:ascii="Times New Roman" w:hAnsi="Times New Roman" w:cs="Times New Roman"/>
+          <w:sz w:val="20"/>
+          <w:szCs w:val="20"/>
+        </w:rPr>
+        <w:t xml:space="preserve"> </w:t>
+      </w:r>
+      <w:proofErr w:type="spellStart"/>
+      <w:r>
+        <w:rPr>
+          <w:rFonts w:ascii="Times New Roman" w:hAnsi="Times New Roman" w:cs="Times New Roman"/>
+          <w:sz w:val="20"/>
+          <w:szCs w:val="20"/>
+        </w:rPr>
+        <w:t>sistem</w:t>
+      </w:r>
+      <w:proofErr w:type="spellEnd"/>
+      <w:r>
+        <w:rPr>
+          <w:rFonts w:ascii="Times New Roman" w:hAnsi="Times New Roman" w:cs="Times New Roman"/>
+          <w:sz w:val="20"/>
+          <w:szCs w:val="20"/>
+        </w:rPr>
+        <w:t xml:space="preserve"> </w:t>
+      </w:r>
+      <w:proofErr w:type="spellStart"/>
+      <w:r>
+        <w:rPr>
+          <w:rFonts w:ascii="Times New Roman" w:hAnsi="Times New Roman" w:cs="Times New Roman"/>
+          <w:sz w:val="20"/>
+          <w:szCs w:val="20"/>
+        </w:rPr>
+        <w:t>i</w:t>
+      </w:r>
+      <w:proofErr w:type="spellEnd"/>
+      <w:r>
+        <w:rPr>
+          <w:rFonts w:ascii="Times New Roman" w:hAnsi="Times New Roman" w:cs="Times New Roman"/>
+          <w:sz w:val="20"/>
+          <w:szCs w:val="20"/>
+        </w:rPr>
+        <w:t xml:space="preserve"> </w:t>
+      </w:r>
+      <w:proofErr w:type="spellStart"/>
+      <w:r>
+        <w:rPr>
+          <w:rFonts w:ascii="Times New Roman" w:hAnsi="Times New Roman" w:cs="Times New Roman"/>
+          <w:sz w:val="20"/>
+          <w:szCs w:val="20"/>
+        </w:rPr>
+        <w:t>ima</w:t>
+      </w:r>
+      <w:proofErr w:type="spellEnd"/>
+      <w:r>
+        <w:rPr>
+          <w:rFonts w:ascii="Times New Roman" w:hAnsi="Times New Roman" w:cs="Times New Roman"/>
+          <w:sz w:val="20"/>
+          <w:szCs w:val="20"/>
+        </w:rPr>
+        <w:t xml:space="preserve"> </w:t>
+      </w:r>
+      <w:proofErr w:type="spellStart"/>
+      <w:r>
+        <w:rPr>
+          <w:rFonts w:ascii="Times New Roman" w:hAnsi="Times New Roman" w:cs="Times New Roman"/>
+          <w:sz w:val="20"/>
+          <w:szCs w:val="20"/>
+        </w:rPr>
+        <w:t>postavljenu</w:t>
+      </w:r>
+      <w:proofErr w:type="spellEnd"/>
+      <w:r>
+        <w:rPr>
+          <w:rFonts w:ascii="Times New Roman" w:hAnsi="Times New Roman" w:cs="Times New Roman"/>
+          <w:sz w:val="20"/>
+          <w:szCs w:val="20"/>
+        </w:rPr>
+        <w:t xml:space="preserve"> bar </w:t>
+      </w:r>
+      <w:proofErr w:type="spellStart"/>
+      <w:r>
+        <w:rPr>
+          <w:rFonts w:ascii="Times New Roman" w:hAnsi="Times New Roman" w:cs="Times New Roman"/>
+          <w:sz w:val="20"/>
+          <w:szCs w:val="20"/>
+        </w:rPr>
+        <w:t>jednu</w:t>
+      </w:r>
+      <w:proofErr w:type="spellEnd"/>
+      <w:r>
+        <w:rPr>
+          <w:rFonts w:ascii="Times New Roman" w:hAnsi="Times New Roman" w:cs="Times New Roman"/>
+          <w:sz w:val="20"/>
+          <w:szCs w:val="20"/>
+        </w:rPr>
+        <w:t xml:space="preserve"> </w:t>
+      </w:r>
+      <w:proofErr w:type="spellStart"/>
+      <w:r>
+        <w:rPr>
+          <w:rFonts w:ascii="Times New Roman" w:hAnsi="Times New Roman" w:cs="Times New Roman"/>
+          <w:sz w:val="20"/>
+          <w:szCs w:val="20"/>
+        </w:rPr>
+        <w:t>ponudu</w:t>
+      </w:r>
+      <w:proofErr w:type="spellEnd"/>
       <w:r>
         <w:rPr>
           <w:rFonts w:ascii="Times New Roman" w:hAnsi="Times New Roman" w:cs="Times New Roman"/>
@@ -3020,14 +9113,16 @@
           <w:rFonts w:ascii="Times New Roman" w:hAnsi="Times New Roman" w:cs="Times New Roman"/>
         </w:rPr>
       </w:pPr>
-      <w:bookmarkStart w:id="9" w:name="_Toc130395188"/>
+      <w:bookmarkStart w:id="10" w:name="_Toc130395188"/>
+      <w:proofErr w:type="spellStart"/>
       <w:r>
         <w:rPr>
           <w:rFonts w:ascii="Times New Roman" w:hAnsi="Times New Roman" w:cs="Times New Roman"/>
         </w:rPr>
         <w:t>Posledice</w:t>
       </w:r>
-      <w:bookmarkEnd w:id="9"/>
+      <w:bookmarkEnd w:id="10"/>
+      <w:proofErr w:type="spellEnd"/>
       <w:r>
         <w:rPr>
           <w:rFonts w:ascii="Times New Roman" w:hAnsi="Times New Roman" w:cs="Times New Roman"/>
@@ -3044,13 +9139,59 @@
           <w:szCs w:val="20"/>
         </w:rPr>
       </w:pPr>
-      <w:r>
-        <w:rPr>
-          <w:rFonts w:ascii="Times New Roman" w:hAnsi="Times New Roman" w:cs="Times New Roman"/>
-          <w:sz w:val="20"/>
-          <w:szCs w:val="20"/>
-        </w:rPr>
-        <w:t>Ponuda se menja u bazi.</w:t>
+      <w:proofErr w:type="spellStart"/>
+      <w:r>
+        <w:rPr>
+          <w:rFonts w:ascii="Times New Roman" w:hAnsi="Times New Roman" w:cs="Times New Roman"/>
+          <w:sz w:val="20"/>
+          <w:szCs w:val="20"/>
+        </w:rPr>
+        <w:t>Ponuda</w:t>
+      </w:r>
+      <w:proofErr w:type="spellEnd"/>
+      <w:r>
+        <w:rPr>
+          <w:rFonts w:ascii="Times New Roman" w:hAnsi="Times New Roman" w:cs="Times New Roman"/>
+          <w:sz w:val="20"/>
+          <w:szCs w:val="20"/>
+        </w:rPr>
+        <w:t xml:space="preserve"> se </w:t>
+      </w:r>
+      <w:proofErr w:type="spellStart"/>
+      <w:r>
+        <w:rPr>
+          <w:rFonts w:ascii="Times New Roman" w:hAnsi="Times New Roman" w:cs="Times New Roman"/>
+          <w:sz w:val="20"/>
+          <w:szCs w:val="20"/>
+        </w:rPr>
+        <w:t>menja</w:t>
+      </w:r>
+      <w:proofErr w:type="spellEnd"/>
+      <w:r>
+        <w:rPr>
+          <w:rFonts w:ascii="Times New Roman" w:hAnsi="Times New Roman" w:cs="Times New Roman"/>
+          <w:sz w:val="20"/>
+          <w:szCs w:val="20"/>
+        </w:rPr>
+        <w:t xml:space="preserve"> u </w:t>
+      </w:r>
+      <w:proofErr w:type="spellStart"/>
+      <w:r>
+        <w:rPr>
+          <w:rFonts w:ascii="Times New Roman" w:hAnsi="Times New Roman" w:cs="Times New Roman"/>
+          <w:sz w:val="20"/>
+          <w:szCs w:val="20"/>
+        </w:rPr>
+        <w:t>bazi</w:t>
+      </w:r>
+      <w:proofErr w:type="spellEnd"/>
+      <w:r>
+        <w:rPr>
+          <w:rFonts w:ascii="Times New Roman" w:hAnsi="Times New Roman" w:cs="Times New Roman"/>
+          <w:sz w:val="20"/>
+          <w:szCs w:val="20"/>
+        </w:rPr>
+        <w:t>.</w:t>
       </w:r>
     </w:p>
     <w:p>
@@ -3077,7 +9218,7 @@
 </file>
 
 <file path=word/endnotes.xml><?xml version="1.0" encoding="utf-8"?>
-<w:endnotes xmlns:wpc="http://schemas.microsoft.com/office/word/2010/wordprocessingCanvas" xmlns:cx="http://schemas.microsoft.com/office/drawing/2014/chartex" xmlns:cx1="http://schemas.microsoft.com/office/drawing/2015/9/8/chartex" xmlns:cx2="http://schemas.microsoft.com/office/drawing/2015/10/21/chartex" xmlns:cx3="http://schemas.microsoft.com/office/drawing/2016/5/9/chartex" xmlns:cx4="http://schemas.microsoft.com/office/drawing/2016/5/10/chartex" xmlns:cx5="http://schemas.microsoft.com/office/drawing/2016/5/11/chartex" xmlns:cx6="http://schemas.microsoft.com/office/drawing/2016/5/12/chartex" xmlns:cx7="http://schemas.microsoft.com/office/drawing/2016/5/13/chartex" xmlns:cx8="http://schemas.microsoft.com/office/drawing/2016/5/14/chartex" xmlns:mc="http://schemas.openxmlformats.org/markup-compatibility/2006" xmlns:aink="http://schemas.microsoft.com/office/drawing/2016/ink" xmlns:am3d="http://schemas.microsoft.com/office/drawing/2017/model3d" xmlns:o="urn:schemas-microsoft-com:office:office" xmlns:oel="http://schemas.microsoft.com/office/2019/extlst" xmlns:r="http://schemas.openxmlformats.org/officeDocument/2006/relationships" xmlns:m="http://schemas.openxmlformats.org/officeDocument/2006/math" xmlns:v="urn:schemas-microsoft-com:vml" xmlns:wp14="http://schemas.microsoft.com/office/word/2010/wordprocessingDrawing" xmlns:wp="http://schemas.openxmlformats.org/drawingml/2006/wordprocessingDrawing" xmlns:w10="urn:schemas-microsoft-com:office:word" xmlns:w="http://schemas.openxmlformats.org/wordprocessingml/2006/main" xmlns:w14="http://schemas.microsoft.com/office/word/2010/wordml" xmlns:w15="http://schemas.microsoft.com/office/word/2012/wordml" xmlns:w16cex="http://schemas.microsoft.com/office/word/2018/wordml/cex" xmlns:w16cid="http://schemas.microsoft.com/office/word/2016/wordml/cid" xmlns:w16="http://schemas.microsoft.com/office/word/2018/wordml" xmlns:w16du="http://schemas.microsoft.com/office/word/2023/wordml/word16du" xmlns:w16sdtdh="http://schemas.microsoft.com/office/word/2020/wordml/sdtdatahash" xmlns:w16se="http://schemas.microsoft.com/office/word/2015/wordml/symex" xmlns:wpg="http://schemas.microsoft.com/office/word/2010/wordprocessingGroup" xmlns:wpi="http://schemas.microsoft.com/office/word/2010/wordprocessingInk" xmlns:wne="http://schemas.microsoft.com/office/word/2006/wordml" xmlns:wps="http://schemas.microsoft.com/office/word/2010/wordprocessingShape" mc:Ignorable="w14 w15 w16se w16cid w16 w16cex w16sdtdh wp14">
+<w:endnotes xmlns:wpc="http://schemas.microsoft.com/office/word/2010/wordprocessingCanvas" xmlns:cx="http://schemas.microsoft.com/office/drawing/2014/chartex" xmlns:cx1="http://schemas.microsoft.com/office/drawing/2015/9/8/chartex" xmlns:mc="http://schemas.openxmlformats.org/markup-compatibility/2006" xmlns:o="urn:schemas-microsoft-com:office:office" xmlns:r="http://schemas.openxmlformats.org/officeDocument/2006/relationships" xmlns:m="http://schemas.openxmlformats.org/officeDocument/2006/math" xmlns:v="urn:schemas-microsoft-com:vml" xmlns:wp14="http://schemas.microsoft.com/office/word/2010/wordprocessingDrawing" xmlns:wp="http://schemas.openxmlformats.org/drawingml/2006/wordprocessingDrawing" xmlns:w10="urn:schemas-microsoft-com:office:word" xmlns:w="http://schemas.openxmlformats.org/wordprocessingml/2006/main" xmlns:w14="http://schemas.microsoft.com/office/word/2010/wordml" xmlns:w15="http://schemas.microsoft.com/office/word/2012/wordml" xmlns:w16se="http://schemas.microsoft.com/office/word/2015/wordml/symex" xmlns:wpg="http://schemas.microsoft.com/office/word/2010/wordprocessingGroup" xmlns:wpi="http://schemas.microsoft.com/office/word/2010/wordprocessingInk" xmlns:wne="http://schemas.microsoft.com/office/word/2006/wordml" xmlns:wps="http://schemas.microsoft.com/office/word/2010/wordprocessingShape" mc:Ignorable="w14 w15 w16se wp14">
   <w:endnote w:type="separator" w:id="-1">
     <w:p>
       <w:pPr>
@@ -3102,7 +9243,7 @@
 </file>
 
 <file path=word/footer1.xml><?xml version="1.0" encoding="utf-8"?>
-<w:ftr xmlns:wpc="http://schemas.microsoft.com/office/word/2010/wordprocessingCanvas" xmlns:cx="http://schemas.microsoft.com/office/drawing/2014/chartex" xmlns:cx1="http://schemas.microsoft.com/office/drawing/2015/9/8/chartex" xmlns:cx2="http://schemas.microsoft.com/office/drawing/2015/10/21/chartex" xmlns:cx3="http://schemas.microsoft.com/office/drawing/2016/5/9/chartex" xmlns:cx4="http://schemas.microsoft.com/office/drawing/2016/5/10/chartex" xmlns:cx5="http://schemas.microsoft.com/office/drawing/2016/5/11/chartex" xmlns:cx6="http://schemas.microsoft.com/office/drawing/2016/5/12/chartex" xmlns:cx7="http://schemas.microsoft.com/office/drawing/2016/5/13/chartex" xmlns:cx8="http://schemas.microsoft.com/office/drawing/2016/5/14/chartex" xmlns:mc="http://schemas.openxmlformats.org/markup-compatibility/2006" xmlns:aink="http://schemas.microsoft.com/office/drawing/2016/ink" xmlns:am3d="http://schemas.microsoft.com/office/drawing/2017/model3d" xmlns:o="urn:schemas-microsoft-com:office:office" xmlns:oel="http://schemas.microsoft.com/office/2019/extlst" xmlns:r="http://schemas.openxmlformats.org/officeDocument/2006/relationships" xmlns:m="http://schemas.openxmlformats.org/officeDocument/2006/math" xmlns:v="urn:schemas-microsoft-com:vml" xmlns:wp14="http://schemas.microsoft.com/office/word/2010/wordprocessingDrawing" xmlns:wp="http://schemas.openxmlformats.org/drawingml/2006/wordprocessingDrawing" xmlns:w10="urn:schemas-microsoft-com:office:word" xmlns:w="http://schemas.openxmlformats.org/wordprocessingml/2006/main" xmlns:w14="http://schemas.microsoft.com/office/word/2010/wordml" xmlns:w15="http://schemas.microsoft.com/office/word/2012/wordml" xmlns:w16cex="http://schemas.microsoft.com/office/word/2018/wordml/cex" xmlns:w16cid="http://schemas.microsoft.com/office/word/2016/wordml/cid" xmlns:w16="http://schemas.microsoft.com/office/word/2018/wordml" xmlns:w16du="http://schemas.microsoft.com/office/word/2023/wordml/word16du" xmlns:w16sdtdh="http://schemas.microsoft.com/office/word/2020/wordml/sdtdatahash" xmlns:w16se="http://schemas.microsoft.com/office/word/2015/wordml/symex" xmlns:wpg="http://schemas.microsoft.com/office/word/2010/wordprocessingGroup" xmlns:wpi="http://schemas.microsoft.com/office/word/2010/wordprocessingInk" xmlns:wne="http://schemas.microsoft.com/office/word/2006/wordml" xmlns:wps="http://schemas.microsoft.com/office/word/2010/wordprocessingShape" mc:Ignorable="w14 w15 w16se w16cid w16 w16cex w16sdtdh wp14">
+<w:ftr xmlns:wpc="http://schemas.microsoft.com/office/word/2010/wordprocessingCanvas" xmlns:cx="http://schemas.microsoft.com/office/drawing/2014/chartex" xmlns:cx1="http://schemas.microsoft.com/office/drawing/2015/9/8/chartex" xmlns:mc="http://schemas.openxmlformats.org/markup-compatibility/2006" xmlns:o="urn:schemas-microsoft-com:office:office" xmlns:r="http://schemas.openxmlformats.org/officeDocument/2006/relationships" xmlns:m="http://schemas.openxmlformats.org/officeDocument/2006/math" xmlns:v="urn:schemas-microsoft-com:vml" xmlns:wp14="http://schemas.microsoft.com/office/word/2010/wordprocessingDrawing" xmlns:wp="http://schemas.openxmlformats.org/drawingml/2006/wordprocessingDrawing" xmlns:w10="urn:schemas-microsoft-com:office:word" xmlns:w="http://schemas.openxmlformats.org/wordprocessingml/2006/main" xmlns:w14="http://schemas.microsoft.com/office/word/2010/wordml" xmlns:w15="http://schemas.microsoft.com/office/word/2012/wordml" xmlns:w16se="http://schemas.microsoft.com/office/word/2015/wordml/symex" xmlns:wpg="http://schemas.microsoft.com/office/word/2010/wordprocessingGroup" xmlns:wpi="http://schemas.microsoft.com/office/word/2010/wordprocessingInk" xmlns:wne="http://schemas.microsoft.com/office/word/2006/wordml" xmlns:wps="http://schemas.microsoft.com/office/word/2010/wordprocessingShape" mc:Ignorable="w14 w15 w16se wp14">
   <w:p>
     <w:pPr>
       <w:tabs>
@@ -3168,7 +9309,7 @@
 </file>
 
 <file path=word/footer2.xml><?xml version="1.0" encoding="utf-8"?>
-<w:ftr xmlns:wpc="http://schemas.microsoft.com/office/word/2010/wordprocessingCanvas" xmlns:cx="http://schemas.microsoft.com/office/drawing/2014/chartex" xmlns:cx1="http://schemas.microsoft.com/office/drawing/2015/9/8/chartex" xmlns:cx2="http://schemas.microsoft.com/office/drawing/2015/10/21/chartex" xmlns:cx3="http://schemas.microsoft.com/office/drawing/2016/5/9/chartex" xmlns:cx4="http://schemas.microsoft.com/office/drawing/2016/5/10/chartex" xmlns:cx5="http://schemas.microsoft.com/office/drawing/2016/5/11/chartex" xmlns:cx6="http://schemas.microsoft.com/office/drawing/2016/5/12/chartex" xmlns:cx7="http://schemas.microsoft.com/office/drawing/2016/5/13/chartex" xmlns:cx8="http://schemas.microsoft.com/office/drawing/2016/5/14/chartex" xmlns:mc="http://schemas.openxmlformats.org/markup-compatibility/2006" xmlns:aink="http://schemas.microsoft.com/office/drawing/2016/ink" xmlns:am3d="http://schemas.microsoft.com/office/drawing/2017/model3d" xmlns:o="urn:schemas-microsoft-com:office:office" xmlns:oel="http://schemas.microsoft.com/office/2019/extlst" xmlns:r="http://schemas.openxmlformats.org/officeDocument/2006/relationships" xmlns:m="http://schemas.openxmlformats.org/officeDocument/2006/math" xmlns:v="urn:schemas-microsoft-com:vml" xmlns:wp14="http://schemas.microsoft.com/office/word/2010/wordprocessingDrawing" xmlns:wp="http://schemas.openxmlformats.org/drawingml/2006/wordprocessingDrawing" xmlns:w10="urn:schemas-microsoft-com:office:word" xmlns:w="http://schemas.openxmlformats.org/wordprocessingml/2006/main" xmlns:w14="http://schemas.microsoft.com/office/word/2010/wordml" xmlns:w15="http://schemas.microsoft.com/office/word/2012/wordml" xmlns:w16cex="http://schemas.microsoft.com/office/word/2018/wordml/cex" xmlns:w16cid="http://schemas.microsoft.com/office/word/2016/wordml/cid" xmlns:w16="http://schemas.microsoft.com/office/word/2018/wordml" xmlns:w16du="http://schemas.microsoft.com/office/word/2023/wordml/word16du" xmlns:w16sdtdh="http://schemas.microsoft.com/office/word/2020/wordml/sdtdatahash" xmlns:w16se="http://schemas.microsoft.com/office/word/2015/wordml/symex" xmlns:wpg="http://schemas.microsoft.com/office/word/2010/wordprocessingGroup" xmlns:wpi="http://schemas.microsoft.com/office/word/2010/wordprocessingInk" xmlns:wne="http://schemas.microsoft.com/office/word/2006/wordml" xmlns:wps="http://schemas.microsoft.com/office/word/2010/wordprocessingShape" mc:Ignorable="w14 w15 w16se w16cid w16 w16cex w16sdtdh wp14">
+<w:ftr xmlns:wpc="http://schemas.microsoft.com/office/word/2010/wordprocessingCanvas" xmlns:cx="http://schemas.microsoft.com/office/drawing/2014/chartex" xmlns:cx1="http://schemas.microsoft.com/office/drawing/2015/9/8/chartex" xmlns:mc="http://schemas.openxmlformats.org/markup-compatibility/2006" xmlns:o="urn:schemas-microsoft-com:office:office" xmlns:r="http://schemas.openxmlformats.org/officeDocument/2006/relationships" xmlns:m="http://schemas.openxmlformats.org/officeDocument/2006/math" xmlns:v="urn:schemas-microsoft-com:vml" xmlns:wp14="http://schemas.microsoft.com/office/word/2010/wordprocessingDrawing" xmlns:wp="http://schemas.openxmlformats.org/drawingml/2006/wordprocessingDrawing" xmlns:w10="urn:schemas-microsoft-com:office:word" xmlns:w="http://schemas.openxmlformats.org/wordprocessingml/2006/main" xmlns:w14="http://schemas.microsoft.com/office/word/2010/wordml" xmlns:w15="http://schemas.microsoft.com/office/word/2012/wordml" xmlns:w16se="http://schemas.microsoft.com/office/word/2015/wordml/symex" xmlns:wpg="http://schemas.microsoft.com/office/word/2010/wordprocessingGroup" xmlns:wpi="http://schemas.microsoft.com/office/word/2010/wordprocessingInk" xmlns:wne="http://schemas.microsoft.com/office/word/2006/wordml" xmlns:wps="http://schemas.microsoft.com/office/word/2010/wordprocessingShape" mc:Ignorable="w14 w15 w16se wp14">
   <w:p>
     <w:pPr>
       <w:tabs>
@@ -3235,13 +9376,13 @@
 </file>
 
 <file path=word/footer3.xml><?xml version="1.0" encoding="utf-8"?>
-<w:ftr xmlns:wpc="http://schemas.microsoft.com/office/word/2010/wordprocessingCanvas" xmlns:cx="http://schemas.microsoft.com/office/drawing/2014/chartex" xmlns:cx1="http://schemas.microsoft.com/office/drawing/2015/9/8/chartex" xmlns:cx2="http://schemas.microsoft.com/office/drawing/2015/10/21/chartex" xmlns:cx3="http://schemas.microsoft.com/office/drawing/2016/5/9/chartex" xmlns:cx4="http://schemas.microsoft.com/office/drawing/2016/5/10/chartex" xmlns:cx5="http://schemas.microsoft.com/office/drawing/2016/5/11/chartex" xmlns:cx6="http://schemas.microsoft.com/office/drawing/2016/5/12/chartex" xmlns:cx7="http://schemas.microsoft.com/office/drawing/2016/5/13/chartex" xmlns:cx8="http://schemas.microsoft.com/office/drawing/2016/5/14/chartex" xmlns:mc="http://schemas.openxmlformats.org/markup-compatibility/2006" xmlns:aink="http://schemas.microsoft.com/office/drawing/2016/ink" xmlns:am3d="http://schemas.microsoft.com/office/drawing/2017/model3d" xmlns:o="urn:schemas-microsoft-com:office:office" xmlns:oel="http://schemas.microsoft.com/office/2019/extlst" xmlns:r="http://schemas.openxmlformats.org/officeDocument/2006/relationships" xmlns:m="http://schemas.openxmlformats.org/officeDocument/2006/math" xmlns:v="urn:schemas-microsoft-com:vml" xmlns:wp14="http://schemas.microsoft.com/office/word/2010/wordprocessingDrawing" xmlns:wp="http://schemas.openxmlformats.org/drawingml/2006/wordprocessingDrawing" xmlns:w10="urn:schemas-microsoft-com:office:word" xmlns:w="http://schemas.openxmlformats.org/wordprocessingml/2006/main" xmlns:w14="http://schemas.microsoft.com/office/word/2010/wordml" xmlns:w15="http://schemas.microsoft.com/office/word/2012/wordml" xmlns:w16cex="http://schemas.microsoft.com/office/word/2018/wordml/cex" xmlns:w16cid="http://schemas.microsoft.com/office/word/2016/wordml/cid" xmlns:w16="http://schemas.microsoft.com/office/word/2018/wordml" xmlns:w16du="http://schemas.microsoft.com/office/word/2023/wordml/word16du" xmlns:w16sdtdh="http://schemas.microsoft.com/office/word/2020/wordml/sdtdatahash" xmlns:w16se="http://schemas.microsoft.com/office/word/2015/wordml/symex" xmlns:wpg="http://schemas.microsoft.com/office/word/2010/wordprocessingGroup" xmlns:wpi="http://schemas.microsoft.com/office/word/2010/wordprocessingInk" xmlns:wne="http://schemas.microsoft.com/office/word/2006/wordml" xmlns:wps="http://schemas.microsoft.com/office/word/2010/wordprocessingShape" mc:Ignorable="w14 w15 w16se w16cid w16 w16cex w16sdtdh wp14">
+<w:ftr xmlns:wpc="http://schemas.microsoft.com/office/word/2010/wordprocessingCanvas" xmlns:cx="http://schemas.microsoft.com/office/drawing/2014/chartex" xmlns:cx1="http://schemas.microsoft.com/office/drawing/2015/9/8/chartex" xmlns:mc="http://schemas.openxmlformats.org/markup-compatibility/2006" xmlns:o="urn:schemas-microsoft-com:office:office" xmlns:r="http://schemas.openxmlformats.org/officeDocument/2006/relationships" xmlns:m="http://schemas.openxmlformats.org/officeDocument/2006/math" xmlns:v="urn:schemas-microsoft-com:vml" xmlns:wp14="http://schemas.microsoft.com/office/word/2010/wordprocessingDrawing" xmlns:wp="http://schemas.openxmlformats.org/drawingml/2006/wordprocessingDrawing" xmlns:w10="urn:schemas-microsoft-com:office:word" xmlns:w="http://schemas.openxmlformats.org/wordprocessingml/2006/main" xmlns:w14="http://schemas.microsoft.com/office/word/2010/wordml" xmlns:w15="http://schemas.microsoft.com/office/word/2012/wordml" xmlns:w16se="http://schemas.microsoft.com/office/word/2015/wordml/symex" xmlns:wpg="http://schemas.microsoft.com/office/word/2010/wordprocessingGroup" xmlns:wpi="http://schemas.microsoft.com/office/word/2010/wordprocessingInk" xmlns:wne="http://schemas.microsoft.com/office/word/2006/wordml" xmlns:wps="http://schemas.microsoft.com/office/word/2010/wordprocessingShape" mc:Ignorable="w14 w15 w16se wp14">
   <w:p/>
 </w:ftr>
 </file>
 
 <file path=word/footnotes.xml><?xml version="1.0" encoding="utf-8"?>
-<w:footnotes xmlns:wpc="http://schemas.microsoft.com/office/word/2010/wordprocessingCanvas" xmlns:cx="http://schemas.microsoft.com/office/drawing/2014/chartex" xmlns:cx1="http://schemas.microsoft.com/office/drawing/2015/9/8/chartex" xmlns:cx2="http://schemas.microsoft.com/office/drawing/2015/10/21/chartex" xmlns:cx3="http://schemas.microsoft.com/office/drawing/2016/5/9/chartex" xmlns:cx4="http://schemas.microsoft.com/office/drawing/2016/5/10/chartex" xmlns:cx5="http://schemas.microsoft.com/office/drawing/2016/5/11/chartex" xmlns:cx6="http://schemas.microsoft.com/office/drawing/2016/5/12/chartex" xmlns:cx7="http://schemas.microsoft.com/office/drawing/2016/5/13/chartex" xmlns:cx8="http://schemas.microsoft.com/office/drawing/2016/5/14/chartex" xmlns:mc="http://schemas.openxmlformats.org/markup-compatibility/2006" xmlns:aink="http://schemas.microsoft.com/office/drawing/2016/ink" xmlns:am3d="http://schemas.microsoft.com/office/drawing/2017/model3d" xmlns:o="urn:schemas-microsoft-com:office:office" xmlns:oel="http://schemas.microsoft.com/office/2019/extlst" xmlns:r="http://schemas.openxmlformats.org/officeDocument/2006/relationships" xmlns:m="http://schemas.openxmlformats.org/officeDocument/2006/math" xmlns:v="urn:schemas-microsoft-com:vml" xmlns:wp14="http://schemas.microsoft.com/office/word/2010/wordprocessingDrawing" xmlns:wp="http://schemas.openxmlformats.org/drawingml/2006/wordprocessingDrawing" xmlns:w10="urn:schemas-microsoft-com:office:word" xmlns:w="http://schemas.openxmlformats.org/wordprocessingml/2006/main" xmlns:w14="http://schemas.microsoft.com/office/word/2010/wordml" xmlns:w15="http://schemas.microsoft.com/office/word/2012/wordml" xmlns:w16cex="http://schemas.microsoft.com/office/word/2018/wordml/cex" xmlns:w16cid="http://schemas.microsoft.com/office/word/2016/wordml/cid" xmlns:w16="http://schemas.microsoft.com/office/word/2018/wordml" xmlns:w16du="http://schemas.microsoft.com/office/word/2023/wordml/word16du" xmlns:w16sdtdh="http://schemas.microsoft.com/office/word/2020/wordml/sdtdatahash" xmlns:w16se="http://schemas.microsoft.com/office/word/2015/wordml/symex" xmlns:wpg="http://schemas.microsoft.com/office/word/2010/wordprocessingGroup" xmlns:wpi="http://schemas.microsoft.com/office/word/2010/wordprocessingInk" xmlns:wne="http://schemas.microsoft.com/office/word/2006/wordml" xmlns:wps="http://schemas.microsoft.com/office/word/2010/wordprocessingShape" mc:Ignorable="w14 w15 w16se w16cid w16 w16cex w16sdtdh wp14">
+<w:footnotes xmlns:wpc="http://schemas.microsoft.com/office/word/2010/wordprocessingCanvas" xmlns:cx="http://schemas.microsoft.com/office/drawing/2014/chartex" xmlns:cx1="http://schemas.microsoft.com/office/drawing/2015/9/8/chartex" xmlns:mc="http://schemas.openxmlformats.org/markup-compatibility/2006" xmlns:o="urn:schemas-microsoft-com:office:office" xmlns:r="http://schemas.openxmlformats.org/officeDocument/2006/relationships" xmlns:m="http://schemas.openxmlformats.org/officeDocument/2006/math" xmlns:v="urn:schemas-microsoft-com:vml" xmlns:wp14="http://schemas.microsoft.com/office/word/2010/wordprocessingDrawing" xmlns:wp="http://schemas.openxmlformats.org/drawingml/2006/wordprocessingDrawing" xmlns:w10="urn:schemas-microsoft-com:office:word" xmlns:w="http://schemas.openxmlformats.org/wordprocessingml/2006/main" xmlns:w14="http://schemas.microsoft.com/office/word/2010/wordml" xmlns:w15="http://schemas.microsoft.com/office/word/2012/wordml" xmlns:w16se="http://schemas.microsoft.com/office/word/2015/wordml/symex" xmlns:wpg="http://schemas.microsoft.com/office/word/2010/wordprocessingGroup" xmlns:wpi="http://schemas.microsoft.com/office/word/2010/wordprocessingInk" xmlns:wne="http://schemas.microsoft.com/office/word/2006/wordml" xmlns:wps="http://schemas.microsoft.com/office/word/2010/wordprocessingShape" mc:Ignorable="w14 w15 w16se wp14">
   <w:footnote w:type="separator" w:id="-1">
     <w:p>
       <w:pPr>
@@ -3266,7 +9407,7 @@
 </file>
 
 <file path=word/header1.xml><?xml version="1.0" encoding="utf-8"?>
-<w:hdr xmlns:wpc="http://schemas.microsoft.com/office/word/2010/wordprocessingCanvas" xmlns:cx="http://schemas.microsoft.com/office/drawing/2014/chartex" xmlns:cx1="http://schemas.microsoft.com/office/drawing/2015/9/8/chartex" xmlns:cx2="http://schemas.microsoft.com/office/drawing/2015/10/21/chartex" xmlns:cx3="http://schemas.microsoft.com/office/drawing/2016/5/9/chartex" xmlns:cx4="http://schemas.microsoft.com/office/drawing/2016/5/10/chartex" xmlns:cx5="http://schemas.microsoft.com/office/drawing/2016/5/11/chartex" xmlns:cx6="http://schemas.microsoft.com/office/drawing/2016/5/12/chartex" xmlns:cx7="http://schemas.microsoft.com/office/drawing/2016/5/13/chartex" xmlns:cx8="http://schemas.microsoft.com/office/drawing/2016/5/14/chartex" xmlns:mc="http://schemas.openxmlformats.org/markup-compatibility/2006" xmlns:aink="http://schemas.microsoft.com/office/drawing/2016/ink" xmlns:am3d="http://schemas.microsoft.com/office/drawing/2017/model3d" xmlns:o="urn:schemas-microsoft-com:office:office" xmlns:oel="http://schemas.microsoft.com/office/2019/extlst" xmlns:r="http://schemas.openxmlformats.org/officeDocument/2006/relationships" xmlns:m="http://schemas.openxmlformats.org/officeDocument/2006/math" xmlns:v="urn:schemas-microsoft-com:vml" xmlns:wp14="http://schemas.microsoft.com/office/word/2010/wordprocessingDrawing" xmlns:wp="http://schemas.openxmlformats.org/drawingml/2006/wordprocessingDrawing" xmlns:w10="urn:schemas-microsoft-com:office:word" xmlns:w="http://schemas.openxmlformats.org/wordprocessingml/2006/main" xmlns:w14="http://schemas.microsoft.com/office/word/2010/wordml" xmlns:w15="http://schemas.microsoft.com/office/word/2012/wordml" xmlns:w16cex="http://schemas.microsoft.com/office/word/2018/wordml/cex" xmlns:w16cid="http://schemas.microsoft.com/office/word/2016/wordml/cid" xmlns:w16="http://schemas.microsoft.com/office/word/2018/wordml" xmlns:w16du="http://schemas.microsoft.com/office/word/2023/wordml/word16du" xmlns:w16sdtdh="http://schemas.microsoft.com/office/word/2020/wordml/sdtdatahash" xmlns:w16se="http://schemas.microsoft.com/office/word/2015/wordml/symex" xmlns:wpg="http://schemas.microsoft.com/office/word/2010/wordprocessingGroup" xmlns:wpi="http://schemas.microsoft.com/office/word/2010/wordprocessingInk" xmlns:wne="http://schemas.microsoft.com/office/word/2006/wordml" xmlns:wps="http://schemas.microsoft.com/office/word/2010/wordprocessingShape" mc:Ignorable="w14 w15 w16se w16cid w16 w16cex w16sdtdh wp14">
+<w:hdr xmlns:wpc="http://schemas.microsoft.com/office/word/2010/wordprocessingCanvas" xmlns:cx="http://schemas.microsoft.com/office/drawing/2014/chartex" xmlns:cx1="http://schemas.microsoft.com/office/drawing/2015/9/8/chartex" xmlns:mc="http://schemas.openxmlformats.org/markup-compatibility/2006" xmlns:o="urn:schemas-microsoft-com:office:office" xmlns:r="http://schemas.openxmlformats.org/officeDocument/2006/relationships" xmlns:m="http://schemas.openxmlformats.org/officeDocument/2006/math" xmlns:v="urn:schemas-microsoft-com:vml" xmlns:wp14="http://schemas.microsoft.com/office/word/2010/wordprocessingDrawing" xmlns:wp="http://schemas.openxmlformats.org/drawingml/2006/wordprocessingDrawing" xmlns:w10="urn:schemas-microsoft-com:office:word" xmlns:w="http://schemas.openxmlformats.org/wordprocessingml/2006/main" xmlns:w14="http://schemas.microsoft.com/office/word/2010/wordml" xmlns:w15="http://schemas.microsoft.com/office/word/2012/wordml" xmlns:w16se="http://schemas.microsoft.com/office/word/2015/wordml/symex" xmlns:wpg="http://schemas.microsoft.com/office/word/2010/wordprocessingGroup" xmlns:wpi="http://schemas.microsoft.com/office/word/2010/wordprocessingInk" xmlns:wne="http://schemas.microsoft.com/office/word/2006/wordml" xmlns:wps="http://schemas.microsoft.com/office/word/2010/wordprocessingShape" mc:Ignorable="w14 w15 w16se wp14">
   <w:p>
     <w:pPr>
       <w:tabs>
@@ -3346,7 +9487,7 @@
 </file>
 
 <file path=word/header2.xml><?xml version="1.0" encoding="utf-8"?>
-<w:hdr xmlns:wpc="http://schemas.microsoft.com/office/word/2010/wordprocessingCanvas" xmlns:cx="http://schemas.microsoft.com/office/drawing/2014/chartex" xmlns:cx1="http://schemas.microsoft.com/office/drawing/2015/9/8/chartex" xmlns:cx2="http://schemas.microsoft.com/office/drawing/2015/10/21/chartex" xmlns:cx3="http://schemas.microsoft.com/office/drawing/2016/5/9/chartex" xmlns:cx4="http://schemas.microsoft.com/office/drawing/2016/5/10/chartex" xmlns:cx5="http://schemas.microsoft.com/office/drawing/2016/5/11/chartex" xmlns:cx6="http://schemas.microsoft.com/office/drawing/2016/5/12/chartex" xmlns:cx7="http://schemas.microsoft.com/office/drawing/2016/5/13/chartex" xmlns:cx8="http://schemas.microsoft.com/office/drawing/2016/5/14/chartex" xmlns:mc="http://schemas.openxmlformats.org/markup-compatibility/2006" xmlns:aink="http://schemas.microsoft.com/office/drawing/2016/ink" xmlns:am3d="http://schemas.microsoft.com/office/drawing/2017/model3d" xmlns:o="urn:schemas-microsoft-com:office:office" xmlns:oel="http://schemas.microsoft.com/office/2019/extlst" xmlns:r="http://schemas.openxmlformats.org/officeDocument/2006/relationships" xmlns:m="http://schemas.openxmlformats.org/officeDocument/2006/math" xmlns:v="urn:schemas-microsoft-com:vml" xmlns:wp14="http://schemas.microsoft.com/office/word/2010/wordprocessingDrawing" xmlns:wp="http://schemas.openxmlformats.org/drawingml/2006/wordprocessingDrawing" xmlns:w10="urn:schemas-microsoft-com:office:word" xmlns:w="http://schemas.openxmlformats.org/wordprocessingml/2006/main" xmlns:w14="http://schemas.microsoft.com/office/word/2010/wordml" xmlns:w15="http://schemas.microsoft.com/office/word/2012/wordml" xmlns:w16cex="http://schemas.microsoft.com/office/word/2018/wordml/cex" xmlns:w16cid="http://schemas.microsoft.com/office/word/2016/wordml/cid" xmlns:w16="http://schemas.microsoft.com/office/word/2018/wordml" xmlns:w16du="http://schemas.microsoft.com/office/word/2023/wordml/word16du" xmlns:w16sdtdh="http://schemas.microsoft.com/office/word/2020/wordml/sdtdatahash" xmlns:w16se="http://schemas.microsoft.com/office/word/2015/wordml/symex" xmlns:wpg="http://schemas.microsoft.com/office/word/2010/wordprocessingGroup" xmlns:wpi="http://schemas.microsoft.com/office/word/2010/wordprocessingInk" xmlns:wne="http://schemas.microsoft.com/office/word/2006/wordml" xmlns:wps="http://schemas.microsoft.com/office/word/2010/wordprocessingShape" mc:Ignorable="w14 w15 w16se w16cid w16 w16cex w16sdtdh wp14">
+<w:hdr xmlns:wpc="http://schemas.microsoft.com/office/word/2010/wordprocessingCanvas" xmlns:cx="http://schemas.microsoft.com/office/drawing/2014/chartex" xmlns:cx1="http://schemas.microsoft.com/office/drawing/2015/9/8/chartex" xmlns:mc="http://schemas.openxmlformats.org/markup-compatibility/2006" xmlns:o="urn:schemas-microsoft-com:office:office" xmlns:r="http://schemas.openxmlformats.org/officeDocument/2006/relationships" xmlns:m="http://schemas.openxmlformats.org/officeDocument/2006/math" xmlns:v="urn:schemas-microsoft-com:vml" xmlns:wp14="http://schemas.microsoft.com/office/word/2010/wordprocessingDrawing" xmlns:wp="http://schemas.openxmlformats.org/drawingml/2006/wordprocessingDrawing" xmlns:w10="urn:schemas-microsoft-com:office:word" xmlns:w="http://schemas.openxmlformats.org/wordprocessingml/2006/main" xmlns:w14="http://schemas.microsoft.com/office/word/2010/wordml" xmlns:w15="http://schemas.microsoft.com/office/word/2012/wordml" xmlns:w16se="http://schemas.microsoft.com/office/word/2015/wordml/symex" xmlns:wpg="http://schemas.microsoft.com/office/word/2010/wordprocessingGroup" xmlns:wpi="http://schemas.microsoft.com/office/word/2010/wordprocessingInk" xmlns:wne="http://schemas.microsoft.com/office/word/2006/wordml" xmlns:wps="http://schemas.microsoft.com/office/word/2010/wordprocessingShape" mc:Ignorable="w14 w15 w16se wp14">
   <w:p>
     <w:pPr>
       <w:tabs>
@@ -3361,6 +9502,8 @@
         <w:u w:val="single" w:color="000000"/>
       </w:rPr>
     </w:pPr>
+    <w:proofErr w:type="spellStart"/>
+    <w:proofErr w:type="gramStart"/>
     <w:r>
       <w:rPr>
         <w:rFonts w:ascii="Times New Roman" w:eastAsia="Times New Roman" w:hAnsi="Times New Roman" w:cs="Times New Roman"/>
@@ -3370,6 +9513,8 @@
       </w:rPr>
       <w:t>ePutuj</w:t>
     </w:r>
+    <w:proofErr w:type="spellEnd"/>
+    <w:proofErr w:type="gramEnd"/>
     <w:r>
       <w:rPr>
         <w:rFonts w:ascii="Times New Roman" w:eastAsia="Times New Roman" w:hAnsi="Times New Roman" w:cs="Times New Roman"/>
@@ -3442,13 +9587,13 @@
 </file>
 
 <file path=word/header3.xml><?xml version="1.0" encoding="utf-8"?>
-<w:hdr xmlns:wpc="http://schemas.microsoft.com/office/word/2010/wordprocessingCanvas" xmlns:cx="http://schemas.microsoft.com/office/drawing/2014/chartex" xmlns:cx1="http://schemas.microsoft.com/office/drawing/2015/9/8/chartex" xmlns:cx2="http://schemas.microsoft.com/office/drawing/2015/10/21/chartex" xmlns:cx3="http://schemas.microsoft.com/office/drawing/2016/5/9/chartex" xmlns:cx4="http://schemas.microsoft.com/office/drawing/2016/5/10/chartex" xmlns:cx5="http://schemas.microsoft.com/office/drawing/2016/5/11/chartex" xmlns:cx6="http://schemas.microsoft.com/office/drawing/2016/5/12/chartex" xmlns:cx7="http://schemas.microsoft.com/office/drawing/2016/5/13/chartex" xmlns:cx8="http://schemas.microsoft.com/office/drawing/2016/5/14/chartex" xmlns:mc="http://schemas.openxmlformats.org/markup-compatibility/2006" xmlns:aink="http://schemas.microsoft.com/office/drawing/2016/ink" xmlns:am3d="http://schemas.microsoft.com/office/drawing/2017/model3d" xmlns:o="urn:schemas-microsoft-com:office:office" xmlns:oel="http://schemas.microsoft.com/office/2019/extlst" xmlns:r="http://schemas.openxmlformats.org/officeDocument/2006/relationships" xmlns:m="http://schemas.openxmlformats.org/officeDocument/2006/math" xmlns:v="urn:schemas-microsoft-com:vml" xmlns:wp14="http://schemas.microsoft.com/office/word/2010/wordprocessingDrawing" xmlns:wp="http://schemas.openxmlformats.org/drawingml/2006/wordprocessingDrawing" xmlns:w10="urn:schemas-microsoft-com:office:word" xmlns:w="http://schemas.openxmlformats.org/wordprocessingml/2006/main" xmlns:w14="http://schemas.microsoft.com/office/word/2010/wordml" xmlns:w15="http://schemas.microsoft.com/office/word/2012/wordml" xmlns:w16cex="http://schemas.microsoft.com/office/word/2018/wordml/cex" xmlns:w16cid="http://schemas.microsoft.com/office/word/2016/wordml/cid" xmlns:w16="http://schemas.microsoft.com/office/word/2018/wordml" xmlns:w16du="http://schemas.microsoft.com/office/word/2023/wordml/word16du" xmlns:w16sdtdh="http://schemas.microsoft.com/office/word/2020/wordml/sdtdatahash" xmlns:w16se="http://schemas.microsoft.com/office/word/2015/wordml/symex" xmlns:wpg="http://schemas.microsoft.com/office/word/2010/wordprocessingGroup" xmlns:wpi="http://schemas.microsoft.com/office/word/2010/wordprocessingInk" xmlns:wne="http://schemas.microsoft.com/office/word/2006/wordml" xmlns:wps="http://schemas.microsoft.com/office/word/2010/wordprocessingShape" mc:Ignorable="w14 w15 w16se w16cid w16 w16cex w16sdtdh wp14">
+<w:hdr xmlns:wpc="http://schemas.microsoft.com/office/word/2010/wordprocessingCanvas" xmlns:cx="http://schemas.microsoft.com/office/drawing/2014/chartex" xmlns:cx1="http://schemas.microsoft.com/office/drawing/2015/9/8/chartex" xmlns:mc="http://schemas.openxmlformats.org/markup-compatibility/2006" xmlns:o="urn:schemas-microsoft-com:office:office" xmlns:r="http://schemas.openxmlformats.org/officeDocument/2006/relationships" xmlns:m="http://schemas.openxmlformats.org/officeDocument/2006/math" xmlns:v="urn:schemas-microsoft-com:vml" xmlns:wp14="http://schemas.microsoft.com/office/word/2010/wordprocessingDrawing" xmlns:wp="http://schemas.openxmlformats.org/drawingml/2006/wordprocessingDrawing" xmlns:w10="urn:schemas-microsoft-com:office:word" xmlns:w="http://schemas.openxmlformats.org/wordprocessingml/2006/main" xmlns:w14="http://schemas.microsoft.com/office/word/2010/wordml" xmlns:w15="http://schemas.microsoft.com/office/word/2012/wordml" xmlns:w16se="http://schemas.microsoft.com/office/word/2015/wordml/symex" xmlns:wpg="http://schemas.microsoft.com/office/word/2010/wordprocessingGroup" xmlns:wpi="http://schemas.microsoft.com/office/word/2010/wordprocessingInk" xmlns:wne="http://schemas.microsoft.com/office/word/2006/wordml" xmlns:wps="http://schemas.microsoft.com/office/word/2010/wordprocessingShape" mc:Ignorable="w14 w15 w16se wp14">
   <w:p/>
 </w:hdr>
 </file>
 
 <file path=word/numbering.xml><?xml version="1.0" encoding="utf-8"?>
-<w:numbering xmlns:wpc="http://schemas.microsoft.com/office/word/2010/wordprocessingCanvas" xmlns:cx="http://schemas.microsoft.com/office/drawing/2014/chartex" xmlns:cx1="http://schemas.microsoft.com/office/drawing/2015/9/8/chartex" xmlns:cx2="http://schemas.microsoft.com/office/drawing/2015/10/21/chartex" xmlns:cx3="http://schemas.microsoft.com/office/drawing/2016/5/9/chartex" xmlns:cx4="http://schemas.microsoft.com/office/drawing/2016/5/10/chartex" xmlns:cx5="http://schemas.microsoft.com/office/drawing/2016/5/11/chartex" xmlns:cx6="http://schemas.microsoft.com/office/drawing/2016/5/12/chartex" xmlns:cx7="http://schemas.microsoft.com/office/drawing/2016/5/13/chartex" xmlns:cx8="http://schemas.microsoft.com/office/drawing/2016/5/14/chartex" xmlns:mc="http://schemas.openxmlformats.org/markup-compatibility/2006" xmlns:aink="http://schemas.microsoft.com/office/drawing/2016/ink" xmlns:am3d="http://schemas.microsoft.com/office/drawing/2017/model3d" xmlns:o="urn:schemas-microsoft-com:office:office" xmlns:oel="http://schemas.microsoft.com/office/2019/extlst" xmlns:r="http://schemas.openxmlformats.org/officeDocument/2006/relationships" xmlns:m="http://schemas.openxmlformats.org/officeDocument/2006/math" xmlns:v="urn:schemas-microsoft-com:vml" xmlns:wp14="http://schemas.microsoft.com/office/word/2010/wordprocessingDrawing" xmlns:wp="http://schemas.openxmlformats.org/drawingml/2006/wordprocessingDrawing" xmlns:w10="urn:schemas-microsoft-com:office:word" xmlns:w="http://schemas.openxmlformats.org/wordprocessingml/2006/main" xmlns:w14="http://schemas.microsoft.com/office/word/2010/wordml" xmlns:w15="http://schemas.microsoft.com/office/word/2012/wordml" xmlns:w16cex="http://schemas.microsoft.com/office/word/2018/wordml/cex" xmlns:w16cid="http://schemas.microsoft.com/office/word/2016/wordml/cid" xmlns:w16="http://schemas.microsoft.com/office/word/2018/wordml" xmlns:w16du="http://schemas.microsoft.com/office/word/2023/wordml/word16du" xmlns:w16sdtdh="http://schemas.microsoft.com/office/word/2020/wordml/sdtdatahash" xmlns:w16se="http://schemas.microsoft.com/office/word/2015/wordml/symex" xmlns:wpg="http://schemas.microsoft.com/office/word/2010/wordprocessingGroup" xmlns:wpi="http://schemas.microsoft.com/office/word/2010/wordprocessingInk" xmlns:wne="http://schemas.microsoft.com/office/word/2006/wordml" xmlns:wps="http://schemas.microsoft.com/office/word/2010/wordprocessingShape" mc:Ignorable="w14 w15 w16se w16cid w16 w16cex w16sdtdh wp14">
+<w:numbering xmlns:wpc="http://schemas.microsoft.com/office/word/2010/wordprocessingCanvas" xmlns:cx="http://schemas.microsoft.com/office/drawing/2014/chartex" xmlns:cx1="http://schemas.microsoft.com/office/drawing/2015/9/8/chartex" xmlns:mc="http://schemas.openxmlformats.org/markup-compatibility/2006" xmlns:o="urn:schemas-microsoft-com:office:office" xmlns:r="http://schemas.openxmlformats.org/officeDocument/2006/relationships" xmlns:m="http://schemas.openxmlformats.org/officeDocument/2006/math" xmlns:v="urn:schemas-microsoft-com:vml" xmlns:wp14="http://schemas.microsoft.com/office/word/2010/wordprocessingDrawing" xmlns:wp="http://schemas.openxmlformats.org/drawingml/2006/wordprocessingDrawing" xmlns:w10="urn:schemas-microsoft-com:office:word" xmlns:w="http://schemas.openxmlformats.org/wordprocessingml/2006/main" xmlns:w14="http://schemas.microsoft.com/office/word/2010/wordml" xmlns:w15="http://schemas.microsoft.com/office/word/2012/wordml" xmlns:w16se="http://schemas.microsoft.com/office/word/2015/wordml/symex" xmlns:wpg="http://schemas.microsoft.com/office/word/2010/wordprocessingGroup" xmlns:wpi="http://schemas.microsoft.com/office/word/2010/wordprocessingInk" xmlns:wne="http://schemas.microsoft.com/office/word/2006/wordml" xmlns:wps="http://schemas.microsoft.com/office/word/2010/wordprocessingShape" mc:Ignorable="w14 w15 w16se wp14">
   <w:abstractNum w:abstractNumId="0" w15:restartNumberingAfterBreak="0">
     <w:nsid w:val="00B55F8C"/>
     <w:multiLevelType w:val="multilevel"/>
@@ -6895,101 +13040,101 @@
       </w:pPr>
     </w:lvl>
   </w:abstractNum>
-  <w:num w:numId="1" w16cid:durableId="300039081">
+  <w:num w:numId="1">
     <w:abstractNumId w:val="9"/>
   </w:num>
-  <w:num w:numId="2" w16cid:durableId="1201287174">
+  <w:num w:numId="2">
     <w:abstractNumId w:val="24"/>
   </w:num>
-  <w:num w:numId="3" w16cid:durableId="2013215050">
+  <w:num w:numId="3">
     <w:abstractNumId w:val="5"/>
   </w:num>
-  <w:num w:numId="4" w16cid:durableId="1357610809">
+  <w:num w:numId="4">
     <w:abstractNumId w:val="8"/>
   </w:num>
-  <w:num w:numId="5" w16cid:durableId="50620360">
+  <w:num w:numId="5">
     <w:abstractNumId w:val="23"/>
   </w:num>
-  <w:num w:numId="6" w16cid:durableId="762578577">
+  <w:num w:numId="6">
     <w:abstractNumId w:val="0"/>
   </w:num>
-  <w:num w:numId="7" w16cid:durableId="1688479779">
+  <w:num w:numId="7">
     <w:abstractNumId w:val="11"/>
   </w:num>
-  <w:num w:numId="8" w16cid:durableId="419569293">
+  <w:num w:numId="8">
     <w:abstractNumId w:val="29"/>
   </w:num>
-  <w:num w:numId="9" w16cid:durableId="1635405532">
+  <w:num w:numId="9">
     <w:abstractNumId w:val="20"/>
   </w:num>
-  <w:num w:numId="10" w16cid:durableId="2009628306">
+  <w:num w:numId="10">
     <w:abstractNumId w:val="17"/>
   </w:num>
-  <w:num w:numId="11" w16cid:durableId="1422986485">
+  <w:num w:numId="11">
     <w:abstractNumId w:val="19"/>
   </w:num>
-  <w:num w:numId="12" w16cid:durableId="1383215658">
+  <w:num w:numId="12">
     <w:abstractNumId w:val="4"/>
   </w:num>
-  <w:num w:numId="13" w16cid:durableId="890581194">
+  <w:num w:numId="13">
     <w:abstractNumId w:val="18"/>
   </w:num>
-  <w:num w:numId="14" w16cid:durableId="1174538004">
+  <w:num w:numId="14">
     <w:abstractNumId w:val="2"/>
   </w:num>
-  <w:num w:numId="15" w16cid:durableId="566575607">
+  <w:num w:numId="15">
     <w:abstractNumId w:val="27"/>
   </w:num>
-  <w:num w:numId="16" w16cid:durableId="1576164254">
+  <w:num w:numId="16">
     <w:abstractNumId w:val="10"/>
   </w:num>
-  <w:num w:numId="17" w16cid:durableId="525102136">
+  <w:num w:numId="17">
     <w:abstractNumId w:val="16"/>
   </w:num>
-  <w:num w:numId="18" w16cid:durableId="1787458970">
+  <w:num w:numId="18">
     <w:abstractNumId w:val="25"/>
   </w:num>
-  <w:num w:numId="19" w16cid:durableId="1620381632">
+  <w:num w:numId="19">
     <w:abstractNumId w:val="7"/>
   </w:num>
-  <w:num w:numId="20" w16cid:durableId="1216742443">
+  <w:num w:numId="20">
     <w:abstractNumId w:val="15"/>
   </w:num>
-  <w:num w:numId="21" w16cid:durableId="1545170634">
+  <w:num w:numId="21">
     <w:abstractNumId w:val="1"/>
   </w:num>
-  <w:num w:numId="22" w16cid:durableId="1733113944">
+  <w:num w:numId="22">
     <w:abstractNumId w:val="12"/>
   </w:num>
-  <w:num w:numId="23" w16cid:durableId="924651128">
+  <w:num w:numId="23">
     <w:abstractNumId w:val="13"/>
   </w:num>
-  <w:num w:numId="24" w16cid:durableId="730467520">
+  <w:num w:numId="24">
     <w:abstractNumId w:val="14"/>
   </w:num>
-  <w:num w:numId="25" w16cid:durableId="666401693">
+  <w:num w:numId="25">
     <w:abstractNumId w:val="3"/>
   </w:num>
-  <w:num w:numId="26" w16cid:durableId="577323041">
+  <w:num w:numId="26">
     <w:abstractNumId w:val="26"/>
   </w:num>
-  <w:num w:numId="27" w16cid:durableId="1010527340">
+  <w:num w:numId="27">
     <w:abstractNumId w:val="6"/>
   </w:num>
-  <w:num w:numId="28" w16cid:durableId="1725564796">
+  <w:num w:numId="28">
     <w:abstractNumId w:val="21"/>
   </w:num>
-  <w:num w:numId="29" w16cid:durableId="591205549">
+  <w:num w:numId="29">
     <w:abstractNumId w:val="22"/>
   </w:num>
-  <w:num w:numId="30" w16cid:durableId="1664313260">
+  <w:num w:numId="30">
     <w:abstractNumId w:val="28"/>
   </w:num>
 </w:numbering>
 </file>
 
 <file path=word/styles.xml><?xml version="1.0" encoding="utf-8"?>
-<w:styles xmlns:mc="http://schemas.openxmlformats.org/markup-compatibility/2006" xmlns:r="http://schemas.openxmlformats.org/officeDocument/2006/relationships" xmlns:w="http://schemas.openxmlformats.org/wordprocessingml/2006/main" xmlns:w14="http://schemas.microsoft.com/office/word/2010/wordml" xmlns:w15="http://schemas.microsoft.com/office/word/2012/wordml" xmlns:w16cex="http://schemas.microsoft.com/office/word/2018/wordml/cex" xmlns:w16cid="http://schemas.microsoft.com/office/word/2016/wordml/cid" xmlns:w16="http://schemas.microsoft.com/office/word/2018/wordml" xmlns:w16sdtdh="http://schemas.microsoft.com/office/word/2020/wordml/sdtdatahash" xmlns:w16se="http://schemas.microsoft.com/office/word/2015/wordml/symex" mc:Ignorable="w14 w15 w16se w16cid w16 w16cex w16sdtdh">
+<w:styles xmlns:mc="http://schemas.openxmlformats.org/markup-compatibility/2006" xmlns:r="http://schemas.openxmlformats.org/officeDocument/2006/relationships" xmlns:w="http://schemas.openxmlformats.org/wordprocessingml/2006/main" xmlns:w14="http://schemas.microsoft.com/office/word/2010/wordml" xmlns:w15="http://schemas.microsoft.com/office/word/2012/wordml" xmlns:w16se="http://schemas.microsoft.com/office/word/2015/wordml/symex" mc:Ignorable="w14 w15 w16se">
   <w:docDefaults>
     <w:rPrDefault>
       <w:rPr>
@@ -7005,7 +13150,7 @@
       </w:pPr>
     </w:pPrDefault>
   </w:docDefaults>
-  <w:latentStyles w:defLockedState="0" w:defUIPriority="99" w:defSemiHidden="0" w:defUnhideWhenUsed="0" w:defQFormat="0" w:count="376">
+  <w:latentStyles w:defLockedState="0" w:defUIPriority="99" w:defSemiHidden="0" w:defUnhideWhenUsed="0" w:defQFormat="0" w:count="371">
     <w:lsdException w:name="Normal" w:uiPriority="0" w:qFormat="1"/>
     <w:lsdException w:name="heading 1" w:uiPriority="9" w:qFormat="1"/>
     <w:lsdException w:name="heading 2" w:semiHidden="1" w:uiPriority="9" w:unhideWhenUsed="1" w:qFormat="1"/>
@@ -7377,11 +13522,6 @@
     <w:lsdException w:name="List Table 5 Dark Accent 6" w:uiPriority="50"/>
     <w:lsdException w:name="List Table 6 Colorful Accent 6" w:uiPriority="51"/>
     <w:lsdException w:name="List Table 7 Colorful Accent 6" w:uiPriority="52"/>
-    <w:lsdException w:name="Mention" w:semiHidden="1" w:unhideWhenUsed="1"/>
-    <w:lsdException w:name="Smart Hyperlink" w:semiHidden="1" w:unhideWhenUsed="1"/>
-    <w:lsdException w:name="Hashtag" w:semiHidden="1" w:unhideWhenUsed="1"/>
-    <w:lsdException w:name="Unresolved Mention" w:semiHidden="1" w:unhideWhenUsed="1"/>
-    <w:lsdException w:name="Smart Link" w:semiHidden="1" w:unhideWhenUsed="1"/>
   </w:latentStyles>
   <w:style w:type="paragraph" w:default="1" w:styleId="Normal">
     <w:name w:val="Normal"/>
